--- a/CoreJava_Hibernate_Rest_IQ_and_FEW_Ques-2.docx
+++ b/CoreJava_Hibernate_Rest_IQ_and_FEW_Ques-2.docx
@@ -7424,7 +7424,33 @@
           <w:highlight w:val="green"/>
           <w:shd w:val="clear" w:color="auto" w:fill="FFFFFF"/>
         </w:rPr>
-        <w:t xml:space="preserve"> object in multi-catch block is final and we can’t change it’s value. </w:t>
+        <w:t xml:space="preserve"> object in multi-catch block is final and we can’t change </w:t>
+      </w:r>
+      <w:proofErr w:type="spellStart"/>
+      <w:r>
+        <w:rPr>
+          <w:rFonts w:ascii="Arial" w:hAnsi="Arial" w:cs="Arial"/>
+          <w:b/>
+          <w:color w:val="4472C4" w:themeColor="accent5"/>
+          <w:sz w:val="32"/>
+          <w:szCs w:val="32"/>
+          <w:highlight w:val="green"/>
+          <w:shd w:val="clear" w:color="auto" w:fill="FFFFFF"/>
+        </w:rPr>
+        <w:t>it’s</w:t>
+      </w:r>
+      <w:proofErr w:type="spellEnd"/>
+      <w:r>
+        <w:rPr>
+          <w:rFonts w:ascii="Arial" w:hAnsi="Arial" w:cs="Arial"/>
+          <w:b/>
+          <w:color w:val="4472C4" w:themeColor="accent5"/>
+          <w:sz w:val="32"/>
+          <w:szCs w:val="32"/>
+          <w:highlight w:val="green"/>
+          <w:shd w:val="clear" w:color="auto" w:fill="FFFFFF"/>
+        </w:rPr>
+        <w:t xml:space="preserve"> value. </w:t>
       </w:r>
       <w:r>
         <w:rPr>
@@ -13234,20 +13260,7 @@
           <w:highlight w:val="yellow"/>
           <w:u w:val="single"/>
         </w:rPr>
-        <w:t>How will you call a stored procedure in Hibernate?</w:t>
-      </w:r>
-      <w:r>
-        <w:rPr>
-          <w:rFonts w:ascii="TimesNewRomanPS-BoldMT" w:hAnsi="TimesNewRomanPS-BoldMT" w:cs="TimesNewRomanPS-BoldMT"/>
-          <w:b/>
-          <w:bCs/>
-          <w:color w:val="FF0000"/>
-          <w:sz w:val="30"/>
-          <w:szCs w:val="30"/>
-          <w:highlight w:val="yellow"/>
-          <w:u w:val="single"/>
-        </w:rPr>
-        <w:t xml:space="preserve"> </w:t>
+        <w:t xml:space="preserve">How will you call a stored procedure in Hibernate? </w:t>
       </w:r>
       <w:r>
         <w:rPr>
@@ -14644,7 +14657,7 @@
           <w:szCs w:val="24"/>
           <w:shd w:val="clear" w:color="auto" w:fill="FFFFFF"/>
         </w:rPr>
-        <w:t xml:space="preserve">Now </w:t>
+        <w:t>Now Let’s see what is this getWsdlLocation</w:t>
       </w:r>
       <w:proofErr w:type="gramStart"/>
       <w:r>
@@ -14655,7 +14668,7 @@
           <w:szCs w:val="24"/>
           <w:shd w:val="clear" w:color="auto" w:fill="FFFFFF"/>
         </w:rPr>
-        <w:t>Let’s</w:t>
+        <w:t>_(</w:t>
       </w:r>
       <w:proofErr w:type="gramEnd"/>
       <w:r>
@@ -14666,7 +14679,7 @@
           <w:szCs w:val="24"/>
           <w:shd w:val="clear" w:color="auto" w:fill="FFFFFF"/>
         </w:rPr>
-        <w:t xml:space="preserve"> see what is this getWsdlLocation_() method is doing</w:t>
+        <w:t>) method is doing</w:t>
       </w:r>
     </w:p>
     <w:p>
@@ -15061,129 +15074,3897 @@
           <w:shd w:val="clear" w:color="auto" w:fill="FFFFFF"/>
         </w:rPr>
       </w:pPr>
-    </w:p>
-    <w:p>
-      <w:pPr>
-        <w:rPr>
-          <w:rFonts w:ascii="Arial" w:hAnsi="Arial" w:cs="Arial"/>
-          <w:color w:val="000000"/>
-          <w:sz w:val="28"/>
-          <w:szCs w:val="28"/>
-          <w:shd w:val="clear" w:color="auto" w:fill="FFFFFF"/>
-        </w:rPr>
-      </w:pPr>
-    </w:p>
-    <w:p>
-      <w:pPr>
-        <w:rPr>
-          <w:rFonts w:ascii="Arial" w:hAnsi="Arial" w:cs="Arial"/>
-          <w:color w:val="000000"/>
-          <w:sz w:val="28"/>
-          <w:szCs w:val="28"/>
-          <w:shd w:val="clear" w:color="auto" w:fill="FFFFFF"/>
-        </w:rPr>
-      </w:pPr>
-    </w:p>
-    <w:p>
-      <w:pPr>
-        <w:rPr>
-          <w:rFonts w:ascii="Arial" w:hAnsi="Arial" w:cs="Arial"/>
-          <w:color w:val="000000"/>
-          <w:sz w:val="28"/>
-          <w:szCs w:val="28"/>
-          <w:shd w:val="clear" w:color="auto" w:fill="FFFFFF"/>
-        </w:rPr>
-      </w:pPr>
-    </w:p>
-    <w:p>
-      <w:pPr>
-        <w:rPr>
-          <w:rFonts w:ascii="Arial" w:hAnsi="Arial" w:cs="Arial"/>
-          <w:color w:val="000000"/>
-          <w:sz w:val="28"/>
-          <w:szCs w:val="28"/>
-          <w:shd w:val="clear" w:color="auto" w:fill="FFFFFF"/>
-        </w:rPr>
-      </w:pPr>
-    </w:p>
-    <w:p>
-      <w:pPr>
-        <w:rPr>
-          <w:rFonts w:ascii="Arial" w:hAnsi="Arial" w:cs="Arial"/>
-          <w:color w:val="000000"/>
-          <w:sz w:val="28"/>
-          <w:szCs w:val="28"/>
-          <w:shd w:val="clear" w:color="auto" w:fill="FFFFFF"/>
-        </w:rPr>
-      </w:pPr>
-    </w:p>
-    <w:p>
-      <w:pPr>
-        <w:rPr>
-          <w:rFonts w:ascii="Arial" w:hAnsi="Arial" w:cs="Arial"/>
-          <w:color w:val="000000"/>
-          <w:sz w:val="28"/>
-          <w:szCs w:val="28"/>
-          <w:shd w:val="clear" w:color="auto" w:fill="FFFFFF"/>
-        </w:rPr>
-      </w:pPr>
-    </w:p>
-    <w:p>
-      <w:pPr>
-        <w:rPr>
-          <w:rFonts w:ascii="Arial" w:hAnsi="Arial" w:cs="Arial"/>
-          <w:color w:val="000000"/>
-          <w:sz w:val="28"/>
-          <w:szCs w:val="28"/>
-          <w:shd w:val="clear" w:color="auto" w:fill="FFFFFF"/>
-        </w:rPr>
-      </w:pPr>
-    </w:p>
-    <w:p>
-      <w:pPr>
-        <w:rPr>
-          <w:rFonts w:ascii="Arial" w:hAnsi="Arial" w:cs="Arial"/>
-          <w:color w:val="000000"/>
-          <w:sz w:val="28"/>
-          <w:szCs w:val="28"/>
-          <w:shd w:val="clear" w:color="auto" w:fill="FFFFFF"/>
-        </w:rPr>
-      </w:pPr>
-    </w:p>
-    <w:p>
-      <w:pPr>
-        <w:rPr>
-          <w:rFonts w:ascii="Arial" w:hAnsi="Arial" w:cs="Arial"/>
-          <w:color w:val="000000"/>
-          <w:sz w:val="28"/>
-          <w:szCs w:val="28"/>
-          <w:shd w:val="clear" w:color="auto" w:fill="FFFFFF"/>
-        </w:rPr>
-      </w:pPr>
-    </w:p>
-    <w:p>
-      <w:pPr>
-        <w:rPr>
-          <w:rFonts w:ascii="Arial" w:hAnsi="Arial" w:cs="Arial"/>
-          <w:color w:val="000000"/>
-          <w:sz w:val="28"/>
-          <w:szCs w:val="28"/>
-          <w:shd w:val="clear" w:color="auto" w:fill="FFFFFF"/>
-        </w:rPr>
-      </w:pPr>
-    </w:p>
-    <w:p>
-      <w:pPr>
-        <w:rPr>
-          <w:rFonts w:ascii="Arial" w:hAnsi="Arial" w:cs="Arial"/>
-          <w:color w:val="000000"/>
-          <w:sz w:val="28"/>
-          <w:szCs w:val="28"/>
-          <w:shd w:val="clear" w:color="auto" w:fill="FFFFFF"/>
-        </w:rPr>
-      </w:pPr>
+      <w:r>
+        <w:rPr>
+          <w:rFonts w:cs="Arial"/>
+          <w:color w:val="000000"/>
+          <w:sz w:val="24"/>
+          <w:szCs w:val="24"/>
+          <w:shd w:val="clear" w:color="auto" w:fill="FFFFFF"/>
+        </w:rPr>
+        <w:t>22/1/2018</w:t>
+      </w:r>
+    </w:p>
+    <w:p>
+      <w:pPr>
+        <w:pStyle w:val="ListParagraph"/>
+        <w:numPr>
+          <w:ilvl w:val="0"/>
+          <w:numId w:val="24"/>
+        </w:numPr>
+        <w:rPr>
+          <w:rFonts w:cs="Arial"/>
+          <w:color w:val="000000"/>
+          <w:sz w:val="24"/>
+          <w:szCs w:val="24"/>
+          <w:shd w:val="clear" w:color="auto" w:fill="FFFFFF"/>
+        </w:rPr>
+      </w:pPr>
+      <w:r>
+        <w:rPr>
+          <w:rFonts w:ascii="Arial" w:hAnsi="Arial" w:cs="Arial"/>
+          <w:b/>
+          <w:bCs/>
+          <w:color w:val="222222"/>
+          <w:shd w:val="clear" w:color="auto" w:fill="FFFFFF"/>
+        </w:rPr>
+        <w:t>evict()</w:t>
+      </w:r>
+      <w:r>
+        <w:rPr>
+          <w:rFonts w:ascii="Arial" w:hAnsi="Arial" w:cs="Arial"/>
+          <w:color w:val="222222"/>
+          <w:shd w:val="clear" w:color="auto" w:fill="FFFFFF"/>
+        </w:rPr>
+        <w:t> To detach the object from </w:t>
+      </w:r>
+      <w:r>
+        <w:rPr>
+          <w:rFonts w:ascii="Arial" w:hAnsi="Arial" w:cs="Arial"/>
+          <w:b/>
+          <w:bCs/>
+          <w:color w:val="222222"/>
+          <w:shd w:val="clear" w:color="auto" w:fill="FFFFFF"/>
+        </w:rPr>
+        <w:t>session</w:t>
+      </w:r>
+      <w:r>
+        <w:rPr>
+          <w:rFonts w:ascii="Arial" w:hAnsi="Arial" w:cs="Arial"/>
+          <w:color w:val="222222"/>
+          <w:shd w:val="clear" w:color="auto" w:fill="FFFFFF"/>
+        </w:rPr>
+        <w:t> cache,</w:t>
+      </w:r>
+    </w:p>
+    <w:p>
+      <w:pPr>
+        <w:pStyle w:val="ListParagraph"/>
+        <w:numPr>
+          <w:ilvl w:val="0"/>
+          <w:numId w:val="24"/>
+        </w:numPr>
+        <w:rPr>
+          <w:rFonts w:cs="Arial"/>
+          <w:color w:val="000000"/>
+          <w:sz w:val="24"/>
+          <w:szCs w:val="24"/>
+          <w:shd w:val="clear" w:color="auto" w:fill="FFFFFF"/>
+        </w:rPr>
+      </w:pPr>
+      <w:r>
+        <w:rPr>
+          <w:rFonts w:cs="Arial"/>
+          <w:color w:val="000000"/>
+          <w:sz w:val="24"/>
+          <w:szCs w:val="24"/>
+          <w:shd w:val="clear" w:color="auto" w:fill="FFFFFF"/>
+        </w:rPr>
+        <w:t>wh</w:t>
+      </w:r>
+      <w:r>
+        <w:rPr>
+          <w:rFonts w:cs="Arial"/>
+          <w:color w:val="000000"/>
+          <w:sz w:val="24"/>
+          <w:szCs w:val="24"/>
+          <w:shd w:val="clear" w:color="auto" w:fill="FFFFFF"/>
+        </w:rPr>
+        <w:t>a</w:t>
+      </w:r>
+      <w:r>
+        <w:rPr>
+          <w:rFonts w:cs="Arial"/>
+          <w:color w:val="000000"/>
+          <w:sz w:val="24"/>
+          <w:szCs w:val="24"/>
+          <w:shd w:val="clear" w:color="auto" w:fill="FFFFFF"/>
+        </w:rPr>
+        <w:t>t</w:t>
+      </w:r>
+      <w:r>
+        <w:rPr>
+          <w:rFonts w:cs="Arial"/>
+          <w:color w:val="000000"/>
+          <w:sz w:val="24"/>
+          <w:szCs w:val="24"/>
+          <w:shd w:val="clear" w:color="auto" w:fill="FFFFFF"/>
+        </w:rPr>
+        <w:t xml:space="preserve"> is the difference between evict and delete methods in Hibernate Session</w:t>
+      </w:r>
+      <w:r>
+        <w:rPr>
+          <w:rFonts w:cs="Arial"/>
+          <w:color w:val="000000"/>
+          <w:sz w:val="24"/>
+          <w:szCs w:val="24"/>
+          <w:shd w:val="clear" w:color="auto" w:fill="FFFFFF"/>
+        </w:rPr>
+        <w:t xml:space="preserve"> </w:t>
+      </w:r>
+      <w:r>
+        <w:rPr>
+          <w:rFonts w:cs="Arial"/>
+          <w:color w:val="000000"/>
+          <w:sz w:val="24"/>
+          <w:szCs w:val="24"/>
+          <w:shd w:val="clear" w:color="auto" w:fill="FFFFFF"/>
+        </w:rPr>
+        <w:sym w:font="Wingdings" w:char="F0E8"/>
+      </w:r>
+    </w:p>
+    <w:p>
+      <w:pPr>
+        <w:pStyle w:val="Heading1"/>
+        <w:shd w:val="clear" w:color="auto" w:fill="FFFFFF"/>
+        <w:spacing w:before="0"/>
+        <w:ind w:firstLine="720"/>
+        <w:textAlignment w:val="baseline"/>
+        <w:rPr>
+          <w:rFonts w:ascii="Helvetica" w:hAnsi="Helvetica"/>
+        </w:rPr>
+      </w:pPr>
+      <w:hyperlink r:id="rId108" w:tooltip="Permalink to clear(), evict() and close() methods in Hibernate" w:history="1">
+        <w:proofErr w:type="gramStart"/>
+        <w:r>
+          <w:rPr>
+            <w:rStyle w:val="Hyperlink"/>
+            <w:rFonts w:ascii="inherit" w:hAnsi="inherit"/>
+            <w:sz w:val="33"/>
+            <w:szCs w:val="33"/>
+            <w:bdr w:val="none" w:sz="0" w:space="0" w:color="auto" w:frame="1"/>
+          </w:rPr>
+          <w:t>clear(</w:t>
+        </w:r>
+        <w:proofErr w:type="gramEnd"/>
+        <w:r>
+          <w:rPr>
+            <w:rStyle w:val="Hyperlink"/>
+            <w:rFonts w:ascii="inherit" w:hAnsi="inherit"/>
+            <w:sz w:val="33"/>
+            <w:szCs w:val="33"/>
+            <w:bdr w:val="none" w:sz="0" w:space="0" w:color="auto" w:frame="1"/>
+          </w:rPr>
+          <w:t>), evict() and close() methods in Hibernate</w:t>
+        </w:r>
+      </w:hyperlink>
+    </w:p>
+    <w:p>
+      <w:pPr>
+        <w:pStyle w:val="ListParagraph"/>
+        <w:numPr>
+          <w:ilvl w:val="0"/>
+          <w:numId w:val="25"/>
+        </w:numPr>
+        <w:spacing w:after="0"/>
+        <w:rPr>
+          <w:rFonts w:cs="Arial"/>
+          <w:color w:val="000000"/>
+          <w:sz w:val="24"/>
+          <w:szCs w:val="24"/>
+          <w:shd w:val="clear" w:color="auto" w:fill="FFFFFF"/>
+        </w:rPr>
+      </w:pPr>
+      <w:proofErr w:type="gramStart"/>
+      <w:r>
+        <w:rPr>
+          <w:rStyle w:val="crayon-m"/>
+          <w:rFonts w:ascii="Courier New" w:hAnsi="Courier New" w:cs="Courier New"/>
+          <w:sz w:val="23"/>
+          <w:szCs w:val="23"/>
+          <w:highlight w:val="yellow"/>
+          <w:bdr w:val="none" w:sz="0" w:space="0" w:color="auto" w:frame="1"/>
+          <w:shd w:val="clear" w:color="auto" w:fill="FDFDFD"/>
+        </w:rPr>
+        <w:t>public</w:t>
+      </w:r>
+      <w:proofErr w:type="gramEnd"/>
+      <w:r>
+        <w:rPr>
+          <w:rStyle w:val="crayon-h"/>
+          <w:rFonts w:ascii="Courier New" w:hAnsi="Courier New" w:cs="Courier New"/>
+          <w:sz w:val="23"/>
+          <w:szCs w:val="23"/>
+          <w:highlight w:val="yellow"/>
+          <w:bdr w:val="none" w:sz="0" w:space="0" w:color="auto" w:frame="1"/>
+          <w:shd w:val="clear" w:color="auto" w:fill="FDFDFD"/>
+        </w:rPr>
+        <w:t xml:space="preserve"> </w:t>
+      </w:r>
+      <w:r>
+        <w:rPr>
+          <w:rStyle w:val="crayon-t"/>
+          <w:sz w:val="23"/>
+          <w:szCs w:val="23"/>
+          <w:highlight w:val="yellow"/>
+          <w:bdr w:val="none" w:sz="0" w:space="0" w:color="auto" w:frame="1"/>
+          <w:shd w:val="clear" w:color="auto" w:fill="FDFDFD"/>
+        </w:rPr>
+        <w:t>void</w:t>
+      </w:r>
+      <w:r>
+        <w:rPr>
+          <w:rStyle w:val="crayon-h"/>
+          <w:rFonts w:ascii="Courier New" w:hAnsi="Courier New" w:cs="Courier New"/>
+          <w:sz w:val="23"/>
+          <w:szCs w:val="23"/>
+          <w:highlight w:val="yellow"/>
+          <w:bdr w:val="none" w:sz="0" w:space="0" w:color="auto" w:frame="1"/>
+          <w:shd w:val="clear" w:color="auto" w:fill="FDFDFD"/>
+        </w:rPr>
+        <w:t xml:space="preserve"> </w:t>
+      </w:r>
+      <w:r>
+        <w:rPr>
+          <w:rStyle w:val="crayon-e"/>
+          <w:rFonts w:ascii="Courier New" w:hAnsi="Courier New" w:cs="Courier New"/>
+          <w:color w:val="000000"/>
+          <w:sz w:val="23"/>
+          <w:szCs w:val="23"/>
+          <w:highlight w:val="yellow"/>
+          <w:bdr w:val="none" w:sz="0" w:space="0" w:color="auto" w:frame="1"/>
+          <w:shd w:val="clear" w:color="auto" w:fill="FDFDFD"/>
+        </w:rPr>
+        <w:t>clear</w:t>
+      </w:r>
+      <w:r>
+        <w:rPr>
+          <w:rStyle w:val="crayon-sy"/>
+          <w:rFonts w:ascii="Courier New" w:hAnsi="Courier New" w:cs="Courier New"/>
+          <w:color w:val="000000"/>
+          <w:sz w:val="23"/>
+          <w:szCs w:val="23"/>
+          <w:highlight w:val="yellow"/>
+          <w:bdr w:val="none" w:sz="0" w:space="0" w:color="auto" w:frame="1"/>
+          <w:shd w:val="clear" w:color="auto" w:fill="FDFDFD"/>
+        </w:rPr>
+        <w:t>()</w:t>
+      </w:r>
+      <w:r>
+        <w:rPr>
+          <w:rStyle w:val="crayon-sy"/>
+          <w:rFonts w:ascii="Courier New" w:hAnsi="Courier New" w:cs="Courier New"/>
+          <w:color w:val="000000"/>
+          <w:sz w:val="23"/>
+          <w:szCs w:val="23"/>
+          <w:highlight w:val="yellow"/>
+          <w:bdr w:val="none" w:sz="0" w:space="0" w:color="auto" w:frame="1"/>
+          <w:shd w:val="clear" w:color="auto" w:fill="FDFDFD"/>
+        </w:rPr>
+        <w:sym w:font="Wingdings" w:char="F0E8"/>
+      </w:r>
+      <w:r>
+        <w:rPr>
+          <w:rFonts w:ascii="Segoe UI" w:hAnsi="Segoe UI" w:cs="Segoe UI"/>
+          <w:color w:val="000000"/>
+          <w:sz w:val="23"/>
+          <w:szCs w:val="23"/>
+          <w:bdr w:val="none" w:sz="0" w:space="0" w:color="auto" w:frame="1"/>
+          <w:shd w:val="clear" w:color="auto" w:fill="FFFFFF"/>
+        </w:rPr>
+        <w:t>Completely clear the session and is used to dissociate/disconnect all the objects from the session.</w:t>
+      </w:r>
+      <w:r>
+        <w:rPr>
+          <w:rFonts w:ascii="Segoe UI" w:hAnsi="Segoe UI" w:cs="Segoe UI"/>
+          <w:color w:val="000000"/>
+          <w:sz w:val="23"/>
+          <w:szCs w:val="23"/>
+          <w:bdr w:val="none" w:sz="0" w:space="0" w:color="auto" w:frame="1"/>
+          <w:shd w:val="clear" w:color="auto" w:fill="FFFFFF"/>
+        </w:rPr>
+        <w:t xml:space="preserve">  </w:t>
+      </w:r>
+      <w:r>
+        <w:rPr>
+          <w:rFonts w:ascii="Segoe UI" w:hAnsi="Segoe UI" w:cs="Segoe UI"/>
+          <w:color w:val="000000"/>
+          <w:sz w:val="23"/>
+          <w:szCs w:val="23"/>
+          <w:bdr w:val="none" w:sz="0" w:space="0" w:color="auto" w:frame="1"/>
+          <w:shd w:val="clear" w:color="auto" w:fill="FFFFFF"/>
+        </w:rPr>
+        <w:sym w:font="Wingdings" w:char="F0E8"/>
+      </w:r>
+      <w:r>
+        <w:rPr>
+          <w:rFonts w:ascii="Segoe UI" w:hAnsi="Segoe UI" w:cs="Segoe UI"/>
+          <w:color w:val="000000"/>
+          <w:sz w:val="23"/>
+          <w:szCs w:val="23"/>
+          <w:bdr w:val="none" w:sz="0" w:space="0" w:color="auto" w:frame="1"/>
+          <w:shd w:val="clear" w:color="auto" w:fill="FFFFFF"/>
+        </w:rPr>
+        <w:t xml:space="preserve"> ms clears entire session</w:t>
+      </w:r>
+    </w:p>
+    <w:p>
+      <w:pPr>
+        <w:pStyle w:val="ListParagraph"/>
+        <w:numPr>
+          <w:ilvl w:val="0"/>
+          <w:numId w:val="25"/>
+        </w:numPr>
+        <w:spacing w:after="0"/>
+        <w:rPr>
+          <w:rStyle w:val="crayon-i"/>
+          <w:rFonts w:ascii="Segoe UI" w:hAnsi="Segoe UI" w:cs="Segoe UI"/>
+          <w:color w:val="000000"/>
+          <w:sz w:val="23"/>
+          <w:szCs w:val="23"/>
+          <w:bdr w:val="none" w:sz="0" w:space="0" w:color="auto" w:frame="1"/>
+          <w:shd w:val="clear" w:color="auto" w:fill="FFFFFF"/>
+        </w:rPr>
+      </w:pPr>
+      <w:proofErr w:type="gramStart"/>
+      <w:r>
+        <w:rPr>
+          <w:rStyle w:val="Strong"/>
+          <w:rFonts w:ascii="inherit" w:hAnsi="inherit" w:cs="Segoe UI"/>
+          <w:color w:val="008000"/>
+          <w:sz w:val="23"/>
+          <w:szCs w:val="23"/>
+          <w:u w:val="single"/>
+          <w:bdr w:val="none" w:sz="0" w:space="0" w:color="auto" w:frame="1"/>
+          <w:shd w:val="clear" w:color="auto" w:fill="FFFFFF"/>
+        </w:rPr>
+        <w:t>evict(</w:t>
+      </w:r>
+      <w:proofErr w:type="gramEnd"/>
+      <w:r>
+        <w:rPr>
+          <w:rStyle w:val="Strong"/>
+          <w:rFonts w:ascii="inherit" w:hAnsi="inherit" w:cs="Segoe UI"/>
+          <w:color w:val="008000"/>
+          <w:sz w:val="23"/>
+          <w:szCs w:val="23"/>
+          <w:u w:val="single"/>
+          <w:bdr w:val="none" w:sz="0" w:space="0" w:color="auto" w:frame="1"/>
+          <w:shd w:val="clear" w:color="auto" w:fill="FFFFFF"/>
+        </w:rPr>
+        <w:t>): </w:t>
+      </w:r>
+      <w:r>
+        <w:rPr>
+          <w:rFonts w:ascii="Segoe UI" w:hAnsi="Segoe UI" w:cs="Segoe UI"/>
+          <w:color w:val="000000"/>
+          <w:sz w:val="23"/>
+          <w:szCs w:val="23"/>
+          <w:bdr w:val="none" w:sz="0" w:space="0" w:color="auto" w:frame="1"/>
+          <w:shd w:val="clear" w:color="auto" w:fill="FFFFFF"/>
+        </w:rPr>
+        <w:t> </w:t>
+      </w:r>
+      <w:r>
+        <w:rPr>
+          <w:rFonts w:ascii="Segoe UI" w:hAnsi="Segoe UI" w:cs="Segoe UI"/>
+          <w:color w:val="000000"/>
+          <w:sz w:val="23"/>
+          <w:szCs w:val="23"/>
+          <w:bdr w:val="none" w:sz="0" w:space="0" w:color="auto" w:frame="1"/>
+          <w:shd w:val="clear" w:color="auto" w:fill="FFFFFF"/>
+        </w:rPr>
+        <w:t xml:space="preserve"> </w:t>
+      </w:r>
+      <w:r>
+        <w:rPr>
+          <w:rFonts w:ascii="Segoe UI" w:hAnsi="Segoe UI" w:cs="Segoe UI"/>
+          <w:color w:val="000000"/>
+          <w:sz w:val="23"/>
+          <w:szCs w:val="23"/>
+          <w:bdr w:val="none" w:sz="0" w:space="0" w:color="auto" w:frame="1"/>
+          <w:shd w:val="clear" w:color="auto" w:fill="FFFFFF"/>
+        </w:rPr>
+        <w:sym w:font="Wingdings" w:char="F0E8"/>
+      </w:r>
+      <w:r>
+        <w:rPr>
+          <w:rFonts w:ascii="Segoe UI" w:hAnsi="Segoe UI" w:cs="Segoe UI"/>
+          <w:color w:val="000000"/>
+          <w:sz w:val="23"/>
+          <w:szCs w:val="23"/>
+          <w:bdr w:val="none" w:sz="0" w:space="0" w:color="auto" w:frame="1"/>
+          <w:shd w:val="clear" w:color="auto" w:fill="FFFFFF"/>
+        </w:rPr>
+        <w:t xml:space="preserve"> </w:t>
+      </w:r>
+      <w:r>
+        <w:rPr>
+          <w:rFonts w:ascii="Segoe UI" w:hAnsi="Segoe UI" w:cs="Segoe UI"/>
+          <w:color w:val="000000"/>
+          <w:sz w:val="23"/>
+          <w:szCs w:val="23"/>
+          <w:bdr w:val="none" w:sz="0" w:space="0" w:color="auto" w:frame="1"/>
+          <w:shd w:val="clear" w:color="auto" w:fill="FFFFFF"/>
+        </w:rPr>
+        <w:t xml:space="preserve">Removes the object from the session. This method is used to dissociate/disconnect the specified object from </w:t>
+      </w:r>
+      <w:r>
+        <w:rPr>
+          <w:rFonts w:ascii="Segoe UI" w:hAnsi="Segoe UI" w:cs="Segoe UI"/>
+          <w:color w:val="000000"/>
+          <w:sz w:val="23"/>
+          <w:szCs w:val="23"/>
+          <w:bdr w:val="none" w:sz="0" w:space="0" w:color="auto" w:frame="1"/>
+          <w:shd w:val="clear" w:color="auto" w:fill="FFFFFF"/>
+        </w:rPr>
+        <w:t xml:space="preserve"> </w:t>
+      </w:r>
+      <w:r>
+        <w:rPr>
+          <w:rFonts w:ascii="Segoe UI" w:hAnsi="Segoe UI" w:cs="Segoe UI"/>
+          <w:color w:val="000000"/>
+          <w:sz w:val="23"/>
+          <w:szCs w:val="23"/>
+          <w:bdr w:val="none" w:sz="0" w:space="0" w:color="auto" w:frame="1"/>
+          <w:shd w:val="clear" w:color="auto" w:fill="FFFFFF"/>
+        </w:rPr>
+        <w:t>the session</w:t>
+      </w:r>
+      <w:r>
+        <w:rPr>
+          <w:rFonts w:ascii="Segoe UI" w:hAnsi="Segoe UI" w:cs="Segoe UI"/>
+          <w:color w:val="000000"/>
+          <w:sz w:val="23"/>
+          <w:szCs w:val="23"/>
+          <w:bdr w:val="none" w:sz="0" w:space="0" w:color="auto" w:frame="1"/>
+          <w:shd w:val="clear" w:color="auto" w:fill="FFFFFF"/>
+        </w:rPr>
+        <w:t xml:space="preserve"> </w:t>
+      </w:r>
+      <w:r>
+        <w:rPr>
+          <w:bdr w:val="none" w:sz="0" w:space="0" w:color="auto" w:frame="1"/>
+          <w:shd w:val="clear" w:color="auto" w:fill="FFFFFF"/>
+        </w:rPr>
+        <w:sym w:font="Wingdings" w:char="F0E8"/>
+      </w:r>
+      <w:r>
+        <w:rPr>
+          <w:rStyle w:val="crayon-m"/>
+          <w:rFonts w:ascii="Courier New" w:hAnsi="Courier New" w:cs="Courier New"/>
+          <w:b/>
+          <w:sz w:val="23"/>
+          <w:szCs w:val="23"/>
+          <w:highlight w:val="yellow"/>
+          <w:u w:val="single"/>
+          <w:bdr w:val="none" w:sz="0" w:space="0" w:color="auto" w:frame="1"/>
+          <w:shd w:val="clear" w:color="auto" w:fill="FDFDFD"/>
+        </w:rPr>
+        <w:t>public</w:t>
+      </w:r>
+      <w:r>
+        <w:rPr>
+          <w:rStyle w:val="crayon-h"/>
+          <w:rFonts w:ascii="Courier New" w:hAnsi="Courier New" w:cs="Courier New"/>
+          <w:b/>
+          <w:sz w:val="23"/>
+          <w:szCs w:val="23"/>
+          <w:highlight w:val="yellow"/>
+          <w:u w:val="single"/>
+          <w:bdr w:val="none" w:sz="0" w:space="0" w:color="auto" w:frame="1"/>
+          <w:shd w:val="clear" w:color="auto" w:fill="FDFDFD"/>
+        </w:rPr>
+        <w:t xml:space="preserve"> </w:t>
+      </w:r>
+      <w:r>
+        <w:rPr>
+          <w:rStyle w:val="crayon-t"/>
+          <w:b/>
+          <w:sz w:val="23"/>
+          <w:szCs w:val="23"/>
+          <w:highlight w:val="yellow"/>
+          <w:u w:val="single"/>
+          <w:bdr w:val="none" w:sz="0" w:space="0" w:color="auto" w:frame="1"/>
+          <w:shd w:val="clear" w:color="auto" w:fill="FDFDFD"/>
+        </w:rPr>
+        <w:t>void</w:t>
+      </w:r>
+      <w:r>
+        <w:rPr>
+          <w:rStyle w:val="crayon-h"/>
+          <w:rFonts w:ascii="Courier New" w:hAnsi="Courier New" w:cs="Courier New"/>
+          <w:b/>
+          <w:sz w:val="23"/>
+          <w:szCs w:val="23"/>
+          <w:highlight w:val="yellow"/>
+          <w:u w:val="single"/>
+          <w:bdr w:val="none" w:sz="0" w:space="0" w:color="auto" w:frame="1"/>
+          <w:shd w:val="clear" w:color="auto" w:fill="FDFDFD"/>
+        </w:rPr>
+        <w:t xml:space="preserve"> </w:t>
+      </w:r>
+      <w:r>
+        <w:rPr>
+          <w:rStyle w:val="crayon-e"/>
+          <w:rFonts w:ascii="Courier New" w:hAnsi="Courier New" w:cs="Courier New"/>
+          <w:b/>
+          <w:color w:val="000000"/>
+          <w:sz w:val="23"/>
+          <w:szCs w:val="23"/>
+          <w:highlight w:val="yellow"/>
+          <w:u w:val="single"/>
+          <w:bdr w:val="none" w:sz="0" w:space="0" w:color="auto" w:frame="1"/>
+          <w:shd w:val="clear" w:color="auto" w:fill="FDFDFD"/>
+        </w:rPr>
+        <w:t>evict</w:t>
+      </w:r>
+      <w:r>
+        <w:rPr>
+          <w:rStyle w:val="crayon-sy"/>
+          <w:rFonts w:ascii="Courier New" w:hAnsi="Courier New" w:cs="Courier New"/>
+          <w:b/>
+          <w:color w:val="000000"/>
+          <w:sz w:val="23"/>
+          <w:szCs w:val="23"/>
+          <w:highlight w:val="yellow"/>
+          <w:u w:val="single"/>
+          <w:bdr w:val="none" w:sz="0" w:space="0" w:color="auto" w:frame="1"/>
+          <w:shd w:val="clear" w:color="auto" w:fill="FDFDFD"/>
+        </w:rPr>
+        <w:t>(</w:t>
+      </w:r>
+      <w:r>
+        <w:rPr>
+          <w:rStyle w:val="crayon-t"/>
+          <w:b/>
+          <w:sz w:val="23"/>
+          <w:szCs w:val="23"/>
+          <w:highlight w:val="yellow"/>
+          <w:u w:val="single"/>
+          <w:bdr w:val="none" w:sz="0" w:space="0" w:color="auto" w:frame="1"/>
+          <w:shd w:val="clear" w:color="auto" w:fill="FDFDFD"/>
+        </w:rPr>
+        <w:t>Object</w:t>
+      </w:r>
+      <w:r>
+        <w:rPr>
+          <w:rStyle w:val="crayon-h"/>
+          <w:rFonts w:ascii="Courier New" w:hAnsi="Courier New" w:cs="Courier New"/>
+          <w:b/>
+          <w:sz w:val="23"/>
+          <w:szCs w:val="23"/>
+          <w:highlight w:val="yellow"/>
+          <w:u w:val="single"/>
+          <w:bdr w:val="none" w:sz="0" w:space="0" w:color="auto" w:frame="1"/>
+          <w:shd w:val="clear" w:color="auto" w:fill="FDFDFD"/>
+        </w:rPr>
+        <w:t xml:space="preserve"> </w:t>
+      </w:r>
+      <w:r>
+        <w:rPr>
+          <w:rStyle w:val="crayon-t"/>
+          <w:b/>
+          <w:sz w:val="23"/>
+          <w:szCs w:val="23"/>
+          <w:highlight w:val="yellow"/>
+          <w:u w:val="single"/>
+          <w:bdr w:val="none" w:sz="0" w:space="0" w:color="auto" w:frame="1"/>
+          <w:shd w:val="clear" w:color="auto" w:fill="FDFDFD"/>
+        </w:rPr>
+        <w:t>object</w:t>
+      </w:r>
+      <w:r>
+        <w:rPr>
+          <w:rStyle w:val="crayon-sy"/>
+          <w:rFonts w:ascii="Courier New" w:hAnsi="Courier New" w:cs="Courier New"/>
+          <w:b/>
+          <w:color w:val="000000"/>
+          <w:sz w:val="23"/>
+          <w:szCs w:val="23"/>
+          <w:highlight w:val="yellow"/>
+          <w:u w:val="single"/>
+          <w:bdr w:val="none" w:sz="0" w:space="0" w:color="auto" w:frame="1"/>
+          <w:shd w:val="clear" w:color="auto" w:fill="FDFDFD"/>
+        </w:rPr>
+        <w:t>)</w:t>
+      </w:r>
+      <w:r>
+        <w:rPr>
+          <w:rStyle w:val="crayon-h"/>
+          <w:rFonts w:ascii="Courier New" w:hAnsi="Courier New" w:cs="Courier New"/>
+          <w:sz w:val="23"/>
+          <w:szCs w:val="23"/>
+          <w:bdr w:val="none" w:sz="0" w:space="0" w:color="auto" w:frame="1"/>
+          <w:shd w:val="clear" w:color="auto" w:fill="FDFDFD"/>
+        </w:rPr>
+        <w:t xml:space="preserve"> </w:t>
+      </w:r>
+      <w:r>
+        <w:rPr>
+          <w:rStyle w:val="crayon-e"/>
+          <w:rFonts w:ascii="Courier New" w:hAnsi="Courier New" w:cs="Courier New"/>
+          <w:color w:val="000000"/>
+          <w:sz w:val="23"/>
+          <w:szCs w:val="23"/>
+          <w:bdr w:val="none" w:sz="0" w:space="0" w:color="auto" w:frame="1"/>
+          <w:shd w:val="clear" w:color="auto" w:fill="FDFDFD"/>
+        </w:rPr>
+        <w:t xml:space="preserve">throws </w:t>
+      </w:r>
+      <w:r>
+        <w:rPr>
+          <w:rStyle w:val="crayon-i"/>
+          <w:rFonts w:ascii="Courier New" w:hAnsi="Courier New" w:cs="Courier New"/>
+          <w:color w:val="000000"/>
+          <w:sz w:val="23"/>
+          <w:szCs w:val="23"/>
+          <w:bdr w:val="none" w:sz="0" w:space="0" w:color="auto" w:frame="1"/>
+          <w:shd w:val="clear" w:color="auto" w:fill="FDFDFD"/>
+        </w:rPr>
+        <w:t>HibernateException</w:t>
+      </w:r>
+      <w:r>
+        <w:rPr>
+          <w:rStyle w:val="crayon-i"/>
+          <w:rFonts w:ascii="Courier New" w:hAnsi="Courier New" w:cs="Courier New"/>
+          <w:color w:val="000000"/>
+          <w:sz w:val="23"/>
+          <w:szCs w:val="23"/>
+          <w:bdr w:val="none" w:sz="0" w:space="0" w:color="auto" w:frame="1"/>
+          <w:shd w:val="clear" w:color="auto" w:fill="FDFDFD"/>
+        </w:rPr>
+        <w:t xml:space="preserve"> </w:t>
+      </w:r>
+      <w:r>
+        <w:rPr>
+          <w:rStyle w:val="crayon-i"/>
+          <w:rFonts w:ascii="Courier New" w:hAnsi="Courier New" w:cs="Courier New"/>
+          <w:color w:val="000000"/>
+          <w:sz w:val="23"/>
+          <w:szCs w:val="23"/>
+          <w:bdr w:val="none" w:sz="0" w:space="0" w:color="auto" w:frame="1"/>
+          <w:shd w:val="clear" w:color="auto" w:fill="FDFDFD"/>
+        </w:rPr>
+        <w:sym w:font="Wingdings" w:char="F0E8"/>
+      </w:r>
+      <w:r>
+        <w:rPr>
+          <w:rFonts w:ascii="Segoe UI" w:hAnsi="Segoe UI" w:cs="Segoe UI"/>
+          <w:color w:val="000000"/>
+          <w:sz w:val="23"/>
+          <w:szCs w:val="23"/>
+          <w:bdr w:val="none" w:sz="0" w:space="0" w:color="auto" w:frame="1"/>
+          <w:shd w:val="clear" w:color="auto" w:fill="FFFFFF"/>
+        </w:rPr>
+        <w:t>ms removes only particular object</w:t>
+      </w:r>
+    </w:p>
+    <w:p>
+      <w:pPr>
+        <w:pStyle w:val="ListParagraph"/>
+        <w:numPr>
+          <w:ilvl w:val="0"/>
+          <w:numId w:val="25"/>
+        </w:numPr>
+        <w:spacing w:after="0"/>
+        <w:rPr>
+          <w:rFonts w:ascii="Segoe UI" w:hAnsi="Segoe UI" w:cs="Segoe UI"/>
+          <w:color w:val="000000"/>
+          <w:sz w:val="23"/>
+          <w:szCs w:val="23"/>
+          <w:bdr w:val="none" w:sz="0" w:space="0" w:color="auto" w:frame="1"/>
+          <w:shd w:val="clear" w:color="auto" w:fill="FFFFFF"/>
+        </w:rPr>
+      </w:pPr>
+    </w:p>
+    <w:p>
+      <w:pPr>
+        <w:rPr>
+          <w:rFonts w:ascii="Arial" w:hAnsi="Arial" w:cs="Arial"/>
+          <w:color w:val="000000"/>
+          <w:sz w:val="28"/>
+          <w:szCs w:val="28"/>
+          <w:shd w:val="clear" w:color="auto" w:fill="FFFFFF"/>
+        </w:rPr>
+      </w:pPr>
+    </w:p>
+    <w:p>
+      <w:pPr>
+        <w:rPr>
+          <w:rFonts w:ascii="Arial" w:hAnsi="Arial" w:cs="Arial"/>
+          <w:color w:val="000000"/>
+          <w:sz w:val="28"/>
+          <w:szCs w:val="28"/>
+          <w:shd w:val="clear" w:color="auto" w:fill="FFFFFF"/>
+        </w:rPr>
+      </w:pPr>
+      <w:r>
+        <w:rPr>
+          <w:rFonts w:ascii="Arial" w:hAnsi="Arial" w:cs="Arial"/>
+          <w:color w:val="000000"/>
+          <w:sz w:val="28"/>
+          <w:szCs w:val="28"/>
+          <w:shd w:val="clear" w:color="auto" w:fill="FFFFFF"/>
+        </w:rPr>
+        <w:t>1/2/2018</w:t>
+      </w:r>
+    </w:p>
+    <w:p>
+      <w:pPr>
+        <w:pStyle w:val="ListParagraph"/>
+        <w:numPr>
+          <w:ilvl w:val="0"/>
+          <w:numId w:val="26"/>
+        </w:numPr>
+        <w:rPr>
+          <w:rFonts w:ascii="Arial" w:hAnsi="Arial" w:cs="Arial"/>
+          <w:color w:val="000000"/>
+          <w:sz w:val="28"/>
+          <w:szCs w:val="28"/>
+          <w:shd w:val="clear" w:color="auto" w:fill="FFFFFF"/>
+        </w:rPr>
+      </w:pPr>
+      <w:r>
+        <w:rPr>
+          <w:rFonts w:ascii="Arial" w:hAnsi="Arial" w:cs="Arial"/>
+          <w:color w:val="000000"/>
+          <w:sz w:val="28"/>
+          <w:szCs w:val="28"/>
+          <w:shd w:val="clear" w:color="auto" w:fill="FFFFFF"/>
+        </w:rPr>
+        <w:t xml:space="preserve">While Comparing the two schemas I found that </w:t>
+      </w:r>
+    </w:p>
+    <w:p>
+      <w:pPr>
+        <w:rPr>
+          <w:rFonts w:ascii="Arial" w:hAnsi="Arial" w:cs="Arial"/>
+          <w:color w:val="000000"/>
+          <w:sz w:val="28"/>
+          <w:szCs w:val="28"/>
+          <w:shd w:val="clear" w:color="auto" w:fill="FFFFFF"/>
+        </w:rPr>
+      </w:pPr>
+      <w:r>
+        <w:rPr>
+          <w:rFonts w:ascii="Arial" w:hAnsi="Arial" w:cs="Arial"/>
+          <w:noProof/>
+          <w:color w:val="000000"/>
+          <w:sz w:val="28"/>
+          <w:szCs w:val="28"/>
+          <w:shd w:val="clear" w:color="auto" w:fill="FFFFFF"/>
+        </w:rPr>
+        <w:drawing>
+          <wp:inline distT="0" distB="0" distL="0" distR="0">
+            <wp:extent cx="6987540" cy="3316605"/>
+            <wp:effectExtent l="0" t="0" r="3810" b="0"/>
+            <wp:docPr id="68" name="Picture 68"/>
+            <wp:cNvGraphicFramePr>
+              <a:graphicFrameLocks xmlns:a="http://schemas.openxmlformats.org/drawingml/2006/main" noChangeAspect="1"/>
+            </wp:cNvGraphicFramePr>
+            <a:graphic xmlns:a="http://schemas.openxmlformats.org/drawingml/2006/main">
+              <a:graphicData uri="http://schemas.openxmlformats.org/drawingml/2006/picture">
+                <pic:pic xmlns:pic="http://schemas.openxmlformats.org/drawingml/2006/picture">
+                  <pic:nvPicPr>
+                    <pic:cNvPr id="0" name="Picture 2"/>
+                    <pic:cNvPicPr>
+                      <a:picLocks noChangeAspect="1" noChangeArrowheads="1"/>
+                    </pic:cNvPicPr>
+                  </pic:nvPicPr>
+                  <pic:blipFill>
+                    <a:blip r:embed="rId109">
+                      <a:extLst>
+                        <a:ext uri="{28A0092B-C50C-407E-A947-70E740481C1C}">
+                          <a14:useLocalDpi xmlns:a14="http://schemas.microsoft.com/office/drawing/2010/main" val="0"/>
+                        </a:ext>
+                      </a:extLst>
+                    </a:blip>
+                    <a:srcRect/>
+                    <a:stretch>
+                      <a:fillRect/>
+                    </a:stretch>
+                  </pic:blipFill>
+                  <pic:spPr bwMode="auto">
+                    <a:xfrm>
+                      <a:off x="0" y="0"/>
+                      <a:ext cx="6987540" cy="3316605"/>
+                    </a:xfrm>
+                    <a:prstGeom prst="rect">
+                      <a:avLst/>
+                    </a:prstGeom>
+                    <a:noFill/>
+                    <a:ln>
+                      <a:noFill/>
+                    </a:ln>
+                  </pic:spPr>
+                </pic:pic>
+              </a:graphicData>
+            </a:graphic>
+          </wp:inline>
+        </w:drawing>
+      </w:r>
+    </w:p>
+    <w:p>
+      <w:pPr>
+        <w:rPr>
+          <w:rFonts w:ascii="Arial" w:hAnsi="Arial" w:cs="Arial"/>
+          <w:color w:val="000000"/>
+          <w:sz w:val="28"/>
+          <w:szCs w:val="28"/>
+          <w:shd w:val="clear" w:color="auto" w:fill="FFFFFF"/>
+        </w:rPr>
+      </w:pPr>
+    </w:p>
+    <w:p>
+      <w:pPr>
+        <w:rPr>
+          <w:rFonts w:ascii="Arial" w:hAnsi="Arial" w:cs="Arial"/>
+          <w:color w:val="000000"/>
+          <w:sz w:val="28"/>
+          <w:szCs w:val="28"/>
+          <w:shd w:val="clear" w:color="auto" w:fill="FFFFFF"/>
+        </w:rPr>
+      </w:pPr>
+      <w:r>
+        <w:rPr>
+          <w:rFonts w:ascii="Arial" w:hAnsi="Arial" w:cs="Arial"/>
+          <w:color w:val="000000"/>
+          <w:sz w:val="28"/>
+          <w:szCs w:val="28"/>
+          <w:shd w:val="clear" w:color="auto" w:fill="FFFFFF"/>
+        </w:rPr>
+        <w:t xml:space="preserve">There are dropping aa index  and a primary key constraint and after that they again creating a primary key with index as shown above </w:t>
+      </w:r>
+      <w:r>
+        <w:rPr>
+          <w:rFonts w:ascii="Arial" w:hAnsi="Arial" w:cs="Arial"/>
+          <w:color w:val="000000"/>
+          <w:sz w:val="28"/>
+          <w:szCs w:val="28"/>
+          <w:shd w:val="clear" w:color="auto" w:fill="FFFFFF"/>
+        </w:rPr>
+        <w:sym w:font="Wingdings" w:char="F0E8"/>
+      </w:r>
+      <w:r>
+        <w:rPr>
+          <w:rFonts w:ascii="Arial" w:hAnsi="Arial" w:cs="Arial"/>
+          <w:color w:val="000000"/>
+          <w:sz w:val="28"/>
+          <w:szCs w:val="28"/>
+          <w:shd w:val="clear" w:color="auto" w:fill="FFFFFF"/>
+        </w:rPr>
+        <w:t xml:space="preserve"> note actually they are doing all this circus just to rename the </w:t>
+      </w:r>
+      <w:proofErr w:type="spellStart"/>
+      <w:r>
+        <w:rPr>
+          <w:rFonts w:ascii="Arial" w:hAnsi="Arial" w:cs="Arial"/>
+          <w:color w:val="000000"/>
+          <w:sz w:val="28"/>
+          <w:szCs w:val="28"/>
+          <w:shd w:val="clear" w:color="auto" w:fill="FFFFFF"/>
+        </w:rPr>
+        <w:t>PKey</w:t>
+      </w:r>
+      <w:proofErr w:type="spellEnd"/>
+      <w:r>
+        <w:rPr>
+          <w:rFonts w:ascii="Arial" w:hAnsi="Arial" w:cs="Arial"/>
+          <w:color w:val="000000"/>
+          <w:sz w:val="28"/>
+          <w:szCs w:val="28"/>
+          <w:shd w:val="clear" w:color="auto" w:fill="FFFFFF"/>
+        </w:rPr>
+        <w:t xml:space="preserve"> constraint and index</w:t>
+      </w:r>
+    </w:p>
+    <w:p>
+      <w:pPr>
+        <w:rPr>
+          <w:rFonts w:ascii="Arial" w:hAnsi="Arial" w:cs="Arial"/>
+          <w:color w:val="000000"/>
+          <w:sz w:val="28"/>
+          <w:szCs w:val="28"/>
+          <w:shd w:val="clear" w:color="auto" w:fill="FFFFFF"/>
+        </w:rPr>
+      </w:pPr>
+    </w:p>
+    <w:p>
+      <w:pPr>
+        <w:rPr>
+          <w:rFonts w:ascii="Arial" w:hAnsi="Arial" w:cs="Arial"/>
+          <w:color w:val="000000"/>
+          <w:sz w:val="28"/>
+          <w:szCs w:val="28"/>
+          <w:shd w:val="clear" w:color="auto" w:fill="FFFFFF"/>
+        </w:rPr>
+      </w:pPr>
+      <w:r>
+        <w:rPr>
+          <w:rFonts w:ascii="Arial" w:hAnsi="Arial" w:cs="Arial"/>
+          <w:color w:val="000000"/>
+          <w:sz w:val="28"/>
+          <w:szCs w:val="28"/>
+          <w:shd w:val="clear" w:color="auto" w:fill="FFFFFF"/>
+        </w:rPr>
+        <w:t>Output</w:t>
+      </w:r>
+      <w:r>
+        <w:rPr>
+          <w:rFonts w:ascii="Arial" w:hAnsi="Arial" w:cs="Arial"/>
+          <w:color w:val="000000"/>
+          <w:sz w:val="28"/>
+          <w:szCs w:val="28"/>
+          <w:shd w:val="clear" w:color="auto" w:fill="FFFFFF"/>
+        </w:rPr>
+        <w:sym w:font="Wingdings" w:char="F0E8"/>
+      </w:r>
+      <w:r>
+        <w:rPr>
+          <w:rFonts w:ascii="Arial" w:hAnsi="Arial" w:cs="Arial"/>
+          <w:color w:val="000000"/>
+          <w:sz w:val="28"/>
+          <w:szCs w:val="28"/>
+          <w:shd w:val="clear" w:color="auto" w:fill="FFFFFF"/>
+        </w:rPr>
+        <w:t xml:space="preserve"> on</w:t>
+      </w:r>
+      <w:r>
+        <w:rPr>
+          <w:rFonts w:ascii="Arial" w:hAnsi="Arial" w:cs="Arial"/>
+          <w:color w:val="000000"/>
+          <w:sz w:val="28"/>
+          <w:szCs w:val="28"/>
+          <w:shd w:val="clear" w:color="auto" w:fill="FFFFFF"/>
+        </w:rPr>
+        <w:t xml:space="preserve"> </w:t>
+      </w:r>
+      <w:r>
+        <w:rPr>
+          <w:rFonts w:ascii="Arial" w:hAnsi="Arial" w:cs="Arial"/>
+          <w:color w:val="000000"/>
+          <w:sz w:val="28"/>
+          <w:szCs w:val="28"/>
+          <w:shd w:val="clear" w:color="auto" w:fill="FFFFFF"/>
+        </w:rPr>
+        <w:t>executing the drop index command I got the following error</w:t>
+      </w:r>
+    </w:p>
+    <w:p>
+      <w:pPr>
+        <w:rPr>
+          <w:rFonts w:ascii="Arial" w:hAnsi="Arial" w:cs="Arial"/>
+          <w:color w:val="000000"/>
+          <w:sz w:val="28"/>
+          <w:szCs w:val="28"/>
+          <w:shd w:val="clear" w:color="auto" w:fill="FFFFFF"/>
+        </w:rPr>
+      </w:pPr>
+      <w:r>
+        <w:rPr>
+          <w:rFonts w:ascii="Arial" w:hAnsi="Arial" w:cs="Arial"/>
+          <w:noProof/>
+          <w:color w:val="000000"/>
+          <w:sz w:val="28"/>
+          <w:szCs w:val="28"/>
+          <w:shd w:val="clear" w:color="auto" w:fill="FFFFFF"/>
+        </w:rPr>
+        <w:drawing>
+          <wp:inline distT="0" distB="0" distL="0" distR="0">
+            <wp:extent cx="6038850" cy="2266950"/>
+            <wp:effectExtent l="0" t="0" r="0" b="0"/>
+            <wp:docPr id="77" name="Picture 77"/>
+            <wp:cNvGraphicFramePr>
+              <a:graphicFrameLocks xmlns:a="http://schemas.openxmlformats.org/drawingml/2006/main" noChangeAspect="1"/>
+            </wp:cNvGraphicFramePr>
+            <a:graphic xmlns:a="http://schemas.openxmlformats.org/drawingml/2006/main">
+              <a:graphicData uri="http://schemas.openxmlformats.org/drawingml/2006/picture">
+                <pic:pic xmlns:pic="http://schemas.openxmlformats.org/drawingml/2006/picture">
+                  <pic:nvPicPr>
+                    <pic:cNvPr id="0" name="Picture 3"/>
+                    <pic:cNvPicPr>
+                      <a:picLocks noChangeAspect="1" noChangeArrowheads="1"/>
+                    </pic:cNvPicPr>
+                  </pic:nvPicPr>
+                  <pic:blipFill>
+                    <a:blip r:embed="rId110">
+                      <a:extLst>
+                        <a:ext uri="{28A0092B-C50C-407E-A947-70E740481C1C}">
+                          <a14:useLocalDpi xmlns:a14="http://schemas.microsoft.com/office/drawing/2010/main" val="0"/>
+                        </a:ext>
+                      </a:extLst>
+                    </a:blip>
+                    <a:srcRect/>
+                    <a:stretch>
+                      <a:fillRect/>
+                    </a:stretch>
+                  </pic:blipFill>
+                  <pic:spPr bwMode="auto">
+                    <a:xfrm>
+                      <a:off x="0" y="0"/>
+                      <a:ext cx="6038850" cy="2266950"/>
+                    </a:xfrm>
+                    <a:prstGeom prst="rect">
+                      <a:avLst/>
+                    </a:prstGeom>
+                    <a:noFill/>
+                    <a:ln>
+                      <a:noFill/>
+                    </a:ln>
+                  </pic:spPr>
+                </pic:pic>
+              </a:graphicData>
+            </a:graphic>
+          </wp:inline>
+        </w:drawing>
+      </w:r>
+    </w:p>
+    <w:p>
+      <w:pPr>
+        <w:pStyle w:val="ListParagraph"/>
+        <w:numPr>
+          <w:ilvl w:val="0"/>
+          <w:numId w:val="26"/>
+        </w:numPr>
+        <w:rPr>
+          <w:rFonts w:ascii="Arial" w:hAnsi="Arial" w:cs="Arial"/>
+          <w:color w:val="000000"/>
+          <w:sz w:val="28"/>
+          <w:szCs w:val="28"/>
+          <w:shd w:val="clear" w:color="auto" w:fill="FFFFFF"/>
+        </w:rPr>
+      </w:pPr>
+      <w:r>
+        <w:rPr>
+          <w:rFonts w:ascii="Arial" w:hAnsi="Arial" w:cs="Arial"/>
+          <w:color w:val="000000"/>
+          <w:sz w:val="28"/>
+          <w:szCs w:val="28"/>
+          <w:shd w:val="clear" w:color="auto" w:fill="FFFFFF"/>
+        </w:rPr>
+        <w:t xml:space="preserve">While trying to reduce the column size the error was </w:t>
+      </w:r>
+      <w:r>
+        <w:rPr>
+          <w:rFonts w:ascii="Arial" w:hAnsi="Arial" w:cs="Arial"/>
+          <w:color w:val="000000"/>
+          <w:sz w:val="28"/>
+          <w:szCs w:val="28"/>
+          <w:shd w:val="clear" w:color="auto" w:fill="FFFFFF"/>
+        </w:rPr>
+        <w:sym w:font="Wingdings" w:char="F0E8"/>
+      </w:r>
+      <w:r>
+        <w:rPr>
+          <w:rFonts w:ascii="Arial" w:hAnsi="Arial" w:cs="Arial"/>
+          <w:noProof/>
+          <w:color w:val="000000"/>
+          <w:sz w:val="28"/>
+          <w:szCs w:val="28"/>
+          <w:shd w:val="clear" w:color="auto" w:fill="FFFFFF"/>
+        </w:rPr>
+        <w:drawing>
+          <wp:inline distT="0" distB="0" distL="0" distR="0">
+            <wp:extent cx="5718175" cy="1869440"/>
+            <wp:effectExtent l="0" t="0" r="0" b="0"/>
+            <wp:docPr id="78" name="Picture 78"/>
+            <wp:cNvGraphicFramePr>
+              <a:graphicFrameLocks xmlns:a="http://schemas.openxmlformats.org/drawingml/2006/main" noChangeAspect="1"/>
+            </wp:cNvGraphicFramePr>
+            <a:graphic xmlns:a="http://schemas.openxmlformats.org/drawingml/2006/main">
+              <a:graphicData uri="http://schemas.openxmlformats.org/drawingml/2006/picture">
+                <pic:pic xmlns:pic="http://schemas.openxmlformats.org/drawingml/2006/picture">
+                  <pic:nvPicPr>
+                    <pic:cNvPr id="0" name="Picture 4"/>
+                    <pic:cNvPicPr>
+                      <a:picLocks noChangeAspect="1" noChangeArrowheads="1"/>
+                    </pic:cNvPicPr>
+                  </pic:nvPicPr>
+                  <pic:blipFill>
+                    <a:blip r:embed="rId111">
+                      <a:extLst>
+                        <a:ext uri="{28A0092B-C50C-407E-A947-70E740481C1C}">
+                          <a14:useLocalDpi xmlns:a14="http://schemas.microsoft.com/office/drawing/2010/main" val="0"/>
+                        </a:ext>
+                      </a:extLst>
+                    </a:blip>
+                    <a:srcRect/>
+                    <a:stretch>
+                      <a:fillRect/>
+                    </a:stretch>
+                  </pic:blipFill>
+                  <pic:spPr bwMode="auto">
+                    <a:xfrm>
+                      <a:off x="0" y="0"/>
+                      <a:ext cx="5718175" cy="1869440"/>
+                    </a:xfrm>
+                    <a:prstGeom prst="rect">
+                      <a:avLst/>
+                    </a:prstGeom>
+                    <a:noFill/>
+                    <a:ln>
+                      <a:noFill/>
+                    </a:ln>
+                  </pic:spPr>
+                </pic:pic>
+              </a:graphicData>
+            </a:graphic>
+          </wp:inline>
+        </w:drawing>
+      </w:r>
+    </w:p>
+    <w:p>
+      <w:pPr>
+        <w:pStyle w:val="ListParagraph"/>
+        <w:numPr>
+          <w:ilvl w:val="0"/>
+          <w:numId w:val="26"/>
+        </w:numPr>
+        <w:rPr>
+          <w:rFonts w:ascii="Arial" w:hAnsi="Arial" w:cs="Arial"/>
+          <w:color w:val="000000"/>
+          <w:sz w:val="28"/>
+          <w:szCs w:val="28"/>
+          <w:shd w:val="clear" w:color="auto" w:fill="FFFFFF"/>
+        </w:rPr>
+      </w:pPr>
+      <w:r>
+        <w:rPr>
+          <w:rFonts w:ascii="Arial" w:hAnsi="Arial" w:cs="Arial"/>
+          <w:color w:val="000000"/>
+          <w:sz w:val="28"/>
+          <w:szCs w:val="28"/>
+          <w:shd w:val="clear" w:color="auto" w:fill="FFFFFF"/>
+        </w:rPr>
+        <w:t xml:space="preserve">Ms Difference between Normal and  Unique index </w:t>
+      </w:r>
+      <w:r>
+        <w:rPr>
+          <w:rFonts w:ascii="Arial" w:hAnsi="Arial" w:cs="Arial"/>
+          <w:color w:val="000000"/>
+          <w:sz w:val="28"/>
+          <w:szCs w:val="28"/>
+          <w:shd w:val="clear" w:color="auto" w:fill="FFFFFF"/>
+        </w:rPr>
+        <w:sym w:font="Wingdings" w:char="F0E8"/>
+      </w:r>
+      <w:r>
+        <w:rPr>
+          <w:rFonts w:ascii="Arial" w:hAnsi="Arial" w:cs="Arial"/>
+          <w:color w:val="000000"/>
+          <w:sz w:val="28"/>
+          <w:szCs w:val="28"/>
+          <w:shd w:val="clear" w:color="auto" w:fill="FFFFFF"/>
+        </w:rPr>
+        <w:t xml:space="preserve"> normal index allows duplicates(not unique values) and Unique index does not allows unique index</w:t>
+      </w:r>
+    </w:p>
+    <w:p>
+      <w:pPr>
+        <w:pStyle w:val="ListParagraph"/>
+        <w:numPr>
+          <w:ilvl w:val="0"/>
+          <w:numId w:val="26"/>
+        </w:numPr>
+        <w:rPr>
+          <w:rFonts w:ascii="Arial" w:hAnsi="Arial" w:cs="Arial"/>
+          <w:color w:val="000000"/>
+          <w:sz w:val="28"/>
+          <w:szCs w:val="28"/>
+          <w:shd w:val="clear" w:color="auto" w:fill="FFFFFF"/>
+        </w:rPr>
+      </w:pPr>
+      <w:r>
+        <w:rPr>
+          <w:rFonts w:ascii="Arial" w:hAnsi="Arial" w:cs="Arial"/>
+          <w:color w:val="000000"/>
+          <w:sz w:val="28"/>
+          <w:szCs w:val="28"/>
+          <w:shd w:val="clear" w:color="auto" w:fill="FFFFFF"/>
+        </w:rPr>
+        <w:t>How to apply Uniqu</w:t>
+      </w:r>
+      <w:r>
+        <w:rPr>
+          <w:rFonts w:ascii="Arial" w:hAnsi="Arial" w:cs="Arial"/>
+          <w:color w:val="000000"/>
+          <w:sz w:val="28"/>
+          <w:szCs w:val="28"/>
+          <w:shd w:val="clear" w:color="auto" w:fill="FFFFFF"/>
+        </w:rPr>
+        <w:t>e</w:t>
+      </w:r>
+      <w:r>
+        <w:rPr>
+          <w:rFonts w:ascii="Arial" w:hAnsi="Arial" w:cs="Arial"/>
+          <w:color w:val="000000"/>
+          <w:sz w:val="28"/>
+          <w:szCs w:val="28"/>
+          <w:shd w:val="clear" w:color="auto" w:fill="FFFFFF"/>
+        </w:rPr>
+        <w:t xml:space="preserve"> const</w:t>
+      </w:r>
+      <w:r>
+        <w:rPr>
+          <w:rFonts w:ascii="Arial" w:hAnsi="Arial" w:cs="Arial"/>
+          <w:color w:val="000000"/>
+          <w:sz w:val="28"/>
+          <w:szCs w:val="28"/>
+          <w:shd w:val="clear" w:color="auto" w:fill="FFFFFF"/>
+        </w:rPr>
+        <w:t>r</w:t>
+      </w:r>
+      <w:r>
+        <w:rPr>
+          <w:rFonts w:ascii="Arial" w:hAnsi="Arial" w:cs="Arial"/>
+          <w:color w:val="000000"/>
+          <w:sz w:val="28"/>
+          <w:szCs w:val="28"/>
+          <w:shd w:val="clear" w:color="auto" w:fill="FFFFFF"/>
+        </w:rPr>
+        <w:t xml:space="preserve">aint on 2 columns </w:t>
+      </w:r>
+      <w:r>
+        <w:rPr>
+          <w:rFonts w:ascii="Arial" w:hAnsi="Arial" w:cs="Arial"/>
+          <w:color w:val="000000"/>
+          <w:sz w:val="28"/>
+          <w:szCs w:val="28"/>
+          <w:shd w:val="clear" w:color="auto" w:fill="FFFFFF"/>
+        </w:rPr>
+        <w:sym w:font="Wingdings" w:char="F0E8"/>
+      </w:r>
+      <w:r>
+        <w:rPr>
+          <w:rFonts w:ascii="Arial" w:hAnsi="Arial" w:cs="Arial"/>
+          <w:color w:val="000000"/>
+          <w:sz w:val="28"/>
+          <w:szCs w:val="28"/>
+          <w:shd w:val="clear" w:color="auto" w:fill="FFFFFF"/>
+        </w:rPr>
+        <w:t xml:space="preserve"> that is combination of two columns should be a unique value</w:t>
+      </w:r>
+      <w:r>
+        <w:rPr>
+          <w:rFonts w:ascii="Arial" w:hAnsi="Arial" w:cs="Arial"/>
+          <w:color w:val="000000"/>
+          <w:sz w:val="28"/>
+          <w:szCs w:val="28"/>
+          <w:shd w:val="clear" w:color="auto" w:fill="FFFFFF"/>
+        </w:rPr>
+        <w:sym w:font="Wingdings" w:char="F0E8"/>
+      </w:r>
+      <w:r>
+        <w:rPr>
+          <w:rFonts w:ascii="Arial" w:hAnsi="Arial" w:cs="Arial"/>
+          <w:noProof/>
+          <w:color w:val="000000"/>
+          <w:sz w:val="28"/>
+          <w:szCs w:val="28"/>
+          <w:shd w:val="clear" w:color="auto" w:fill="FFFFFF"/>
+        </w:rPr>
+        <w:drawing>
+          <wp:inline distT="0" distB="0" distL="0" distR="0">
+            <wp:extent cx="3725545" cy="204470"/>
+            <wp:effectExtent l="0" t="0" r="8255" b="5080"/>
+            <wp:docPr id="84" name="Picture 84"/>
+            <wp:cNvGraphicFramePr>
+              <a:graphicFrameLocks xmlns:a="http://schemas.openxmlformats.org/drawingml/2006/main" noChangeAspect="1"/>
+            </wp:cNvGraphicFramePr>
+            <a:graphic xmlns:a="http://schemas.openxmlformats.org/drawingml/2006/main">
+              <a:graphicData uri="http://schemas.openxmlformats.org/drawingml/2006/picture">
+                <pic:pic xmlns:pic="http://schemas.openxmlformats.org/drawingml/2006/picture">
+                  <pic:nvPicPr>
+                    <pic:cNvPr id="0" name="Picture 5"/>
+                    <pic:cNvPicPr>
+                      <a:picLocks noChangeAspect="1" noChangeArrowheads="1"/>
+                    </pic:cNvPicPr>
+                  </pic:nvPicPr>
+                  <pic:blipFill>
+                    <a:blip r:embed="rId112">
+                      <a:extLst>
+                        <a:ext uri="{28A0092B-C50C-407E-A947-70E740481C1C}">
+                          <a14:useLocalDpi xmlns:a14="http://schemas.microsoft.com/office/drawing/2010/main" val="0"/>
+                        </a:ext>
+                      </a:extLst>
+                    </a:blip>
+                    <a:srcRect/>
+                    <a:stretch>
+                      <a:fillRect/>
+                    </a:stretch>
+                  </pic:blipFill>
+                  <pic:spPr bwMode="auto">
+                    <a:xfrm>
+                      <a:off x="0" y="0"/>
+                      <a:ext cx="3725545" cy="204470"/>
+                    </a:xfrm>
+                    <a:prstGeom prst="rect">
+                      <a:avLst/>
+                    </a:prstGeom>
+                    <a:noFill/>
+                    <a:ln>
+                      <a:noFill/>
+                    </a:ln>
+                  </pic:spPr>
+                </pic:pic>
+              </a:graphicData>
+            </a:graphic>
+          </wp:inline>
+        </w:drawing>
+      </w:r>
+    </w:p>
+    <w:p>
+      <w:pPr>
+        <w:pStyle w:val="ListParagraph"/>
+        <w:numPr>
+          <w:ilvl w:val="0"/>
+          <w:numId w:val="26"/>
+        </w:numPr>
+        <w:rPr>
+          <w:rFonts w:ascii="Arial" w:hAnsi="Arial" w:cs="Arial"/>
+          <w:color w:val="000000"/>
+          <w:sz w:val="28"/>
+          <w:szCs w:val="28"/>
+          <w:shd w:val="clear" w:color="auto" w:fill="FFFFFF"/>
+        </w:rPr>
+      </w:pPr>
+      <w:r>
+        <w:rPr>
+          <w:rFonts w:ascii="Arial" w:hAnsi="Arial" w:cs="Arial"/>
+          <w:color w:val="000000"/>
+          <w:sz w:val="28"/>
+          <w:szCs w:val="28"/>
+          <w:shd w:val="clear" w:color="auto" w:fill="FFFFFF"/>
+        </w:rPr>
+        <w:t xml:space="preserve">Ms </w:t>
+      </w:r>
+      <w:r>
+        <w:rPr>
+          <w:rFonts w:ascii="Arial" w:hAnsi="Arial" w:cs="Arial"/>
+          <w:color w:val="000000"/>
+          <w:sz w:val="28"/>
+          <w:szCs w:val="28"/>
+          <w:shd w:val="clear" w:color="auto" w:fill="FFFFFF"/>
+        </w:rPr>
+        <w:sym w:font="Wingdings" w:char="F0E8"/>
+      </w:r>
+      <w:r>
+        <w:rPr>
+          <w:rFonts w:ascii="Arial" w:hAnsi="Arial" w:cs="Arial"/>
+          <w:color w:val="000000"/>
+          <w:sz w:val="28"/>
+          <w:szCs w:val="28"/>
+          <w:shd w:val="clear" w:color="auto" w:fill="FFFFFF"/>
+        </w:rPr>
+        <w:t xml:space="preserve"> to create a unique index then I need to add Unique keyword in the “Create Index” query otherwise it will create a normal index except for the primary key column that is if I create </w:t>
+      </w:r>
+      <w:proofErr w:type="spellStart"/>
+      <w:r>
+        <w:rPr>
+          <w:rFonts w:ascii="Arial" w:hAnsi="Arial" w:cs="Arial"/>
+          <w:color w:val="000000"/>
+          <w:sz w:val="28"/>
+          <w:szCs w:val="28"/>
+          <w:shd w:val="clear" w:color="auto" w:fill="FFFFFF"/>
+        </w:rPr>
+        <w:t>a</w:t>
+      </w:r>
+      <w:proofErr w:type="spellEnd"/>
+      <w:r>
+        <w:rPr>
+          <w:rFonts w:ascii="Arial" w:hAnsi="Arial" w:cs="Arial"/>
+          <w:color w:val="000000"/>
+          <w:sz w:val="28"/>
+          <w:szCs w:val="28"/>
+          <w:shd w:val="clear" w:color="auto" w:fill="FFFFFF"/>
+        </w:rPr>
+        <w:t xml:space="preserve"> index for a primary key column then even without adding the  </w:t>
+      </w:r>
+      <w:proofErr w:type="spellStart"/>
+      <w:r>
+        <w:rPr>
+          <w:rFonts w:ascii="Arial" w:hAnsi="Arial" w:cs="Arial"/>
+          <w:color w:val="000000"/>
+          <w:sz w:val="28"/>
+          <w:szCs w:val="28"/>
+          <w:shd w:val="clear" w:color="auto" w:fill="FFFFFF"/>
+        </w:rPr>
+        <w:t>the</w:t>
+      </w:r>
+      <w:proofErr w:type="spellEnd"/>
+      <w:r>
+        <w:rPr>
+          <w:rFonts w:ascii="Arial" w:hAnsi="Arial" w:cs="Arial"/>
+          <w:color w:val="000000"/>
+          <w:sz w:val="28"/>
+          <w:szCs w:val="28"/>
+          <w:shd w:val="clear" w:color="auto" w:fill="FFFFFF"/>
+        </w:rPr>
+        <w:t xml:space="preserve"> Unique Keyword to “Create index”  by default Unique index gets created</w:t>
+      </w:r>
+    </w:p>
+    <w:p>
+      <w:pPr>
+        <w:pStyle w:val="ListParagraph"/>
+        <w:numPr>
+          <w:ilvl w:val="0"/>
+          <w:numId w:val="26"/>
+        </w:numPr>
+        <w:rPr>
+          <w:rFonts w:ascii="Arial" w:hAnsi="Arial" w:cs="Arial"/>
+          <w:color w:val="000000"/>
+          <w:sz w:val="28"/>
+          <w:szCs w:val="28"/>
+          <w:shd w:val="clear" w:color="auto" w:fill="FFFFFF"/>
+        </w:rPr>
+      </w:pPr>
+      <w:r>
+        <w:rPr>
+          <w:rFonts w:ascii="Arial" w:hAnsi="Arial" w:cs="Arial"/>
+          <w:noProof/>
+          <w:color w:val="000000"/>
+          <w:sz w:val="28"/>
+          <w:szCs w:val="28"/>
+          <w:shd w:val="clear" w:color="auto" w:fill="FFFFFF"/>
+        </w:rPr>
+        <w:drawing>
+          <wp:inline distT="0" distB="0" distL="0" distR="0">
+            <wp:extent cx="4733925" cy="4038600"/>
+            <wp:effectExtent l="0" t="0" r="9525" b="0"/>
+            <wp:docPr id="86" name="Picture 86"/>
+            <wp:cNvGraphicFramePr>
+              <a:graphicFrameLocks xmlns:a="http://schemas.openxmlformats.org/drawingml/2006/main" noChangeAspect="1"/>
+            </wp:cNvGraphicFramePr>
+            <a:graphic xmlns:a="http://schemas.openxmlformats.org/drawingml/2006/main">
+              <a:graphicData uri="http://schemas.openxmlformats.org/drawingml/2006/picture">
+                <pic:pic xmlns:pic="http://schemas.openxmlformats.org/drawingml/2006/picture">
+                  <pic:nvPicPr>
+                    <pic:cNvPr id="0" name="Picture 6"/>
+                    <pic:cNvPicPr>
+                      <a:picLocks noChangeAspect="1" noChangeArrowheads="1"/>
+                    </pic:cNvPicPr>
+                  </pic:nvPicPr>
+                  <pic:blipFill>
+                    <a:blip r:embed="rId113">
+                      <a:extLst>
+                        <a:ext uri="{28A0092B-C50C-407E-A947-70E740481C1C}">
+                          <a14:useLocalDpi xmlns:a14="http://schemas.microsoft.com/office/drawing/2010/main" val="0"/>
+                        </a:ext>
+                      </a:extLst>
+                    </a:blip>
+                    <a:srcRect/>
+                    <a:stretch>
+                      <a:fillRect/>
+                    </a:stretch>
+                  </pic:blipFill>
+                  <pic:spPr bwMode="auto">
+                    <a:xfrm>
+                      <a:off x="0" y="0"/>
+                      <a:ext cx="4733925" cy="4038600"/>
+                    </a:xfrm>
+                    <a:prstGeom prst="rect">
+                      <a:avLst/>
+                    </a:prstGeom>
+                    <a:noFill/>
+                    <a:ln>
+                      <a:noFill/>
+                    </a:ln>
+                  </pic:spPr>
+                </pic:pic>
+              </a:graphicData>
+            </a:graphic>
+          </wp:inline>
+        </w:drawing>
+      </w:r>
+    </w:p>
+    <w:p>
+      <w:pPr>
+        <w:pStyle w:val="ListParagraph"/>
+        <w:numPr>
+          <w:ilvl w:val="0"/>
+          <w:numId w:val="26"/>
+        </w:numPr>
+        <w:rPr>
+          <w:rFonts w:ascii="Arial" w:hAnsi="Arial" w:cs="Arial"/>
+          <w:color w:val="000000"/>
+          <w:sz w:val="28"/>
+          <w:szCs w:val="28"/>
+          <w:shd w:val="clear" w:color="auto" w:fill="FFFFFF"/>
+        </w:rPr>
+      </w:pPr>
+      <w:r>
+        <w:rPr>
+          <w:rFonts w:ascii="Arial" w:hAnsi="Arial" w:cs="Arial"/>
+          <w:noProof/>
+          <w:color w:val="000000"/>
+          <w:sz w:val="28"/>
+          <w:szCs w:val="28"/>
+          <w:shd w:val="clear" w:color="auto" w:fill="FFFFFF"/>
+        </w:rPr>
+        <w:drawing>
+          <wp:inline distT="0" distB="0" distL="0" distR="0">
+            <wp:extent cx="5254625" cy="2129155"/>
+            <wp:effectExtent l="0" t="0" r="3175" b="4445"/>
+            <wp:docPr id="89" name="Picture 89"/>
+            <wp:cNvGraphicFramePr>
+              <a:graphicFrameLocks xmlns:a="http://schemas.openxmlformats.org/drawingml/2006/main" noChangeAspect="1"/>
+            </wp:cNvGraphicFramePr>
+            <a:graphic xmlns:a="http://schemas.openxmlformats.org/drawingml/2006/main">
+              <a:graphicData uri="http://schemas.openxmlformats.org/drawingml/2006/picture">
+                <pic:pic xmlns:pic="http://schemas.openxmlformats.org/drawingml/2006/picture">
+                  <pic:nvPicPr>
+                    <pic:cNvPr id="0" name="Picture 7"/>
+                    <pic:cNvPicPr>
+                      <a:picLocks noChangeAspect="1" noChangeArrowheads="1"/>
+                    </pic:cNvPicPr>
+                  </pic:nvPicPr>
+                  <pic:blipFill>
+                    <a:blip r:embed="rId114">
+                      <a:extLst>
+                        <a:ext uri="{28A0092B-C50C-407E-A947-70E740481C1C}">
+                          <a14:useLocalDpi xmlns:a14="http://schemas.microsoft.com/office/drawing/2010/main" val="0"/>
+                        </a:ext>
+                      </a:extLst>
+                    </a:blip>
+                    <a:srcRect/>
+                    <a:stretch>
+                      <a:fillRect/>
+                    </a:stretch>
+                  </pic:blipFill>
+                  <pic:spPr bwMode="auto">
+                    <a:xfrm>
+                      <a:off x="0" y="0"/>
+                      <a:ext cx="5254625" cy="2129155"/>
+                    </a:xfrm>
+                    <a:prstGeom prst="rect">
+                      <a:avLst/>
+                    </a:prstGeom>
+                    <a:noFill/>
+                    <a:ln>
+                      <a:noFill/>
+                    </a:ln>
+                  </pic:spPr>
+                </pic:pic>
+              </a:graphicData>
+            </a:graphic>
+          </wp:inline>
+        </w:drawing>
+      </w:r>
+    </w:p>
+    <w:p>
+      <w:pPr>
+        <w:pStyle w:val="ListParagraph"/>
+        <w:numPr>
+          <w:ilvl w:val="0"/>
+          <w:numId w:val="26"/>
+        </w:numPr>
+        <w:rPr>
+          <w:rFonts w:ascii="Arial" w:hAnsi="Arial" w:cs="Arial"/>
+          <w:color w:val="000000"/>
+          <w:sz w:val="28"/>
+          <w:szCs w:val="28"/>
+          <w:shd w:val="clear" w:color="auto" w:fill="FFFFFF"/>
+        </w:rPr>
+      </w:pPr>
+      <w:r>
+        <w:rPr>
+          <w:rFonts w:ascii="Arial" w:hAnsi="Arial" w:cs="Arial"/>
+          <w:color w:val="000000"/>
+          <w:sz w:val="28"/>
+          <w:szCs w:val="28"/>
+          <w:shd w:val="clear" w:color="auto" w:fill="FFFFFF"/>
+        </w:rPr>
+        <w:t>NOTE WHEN WE TRY TO DROP AN INDEX WHICH IS CRESTED DUE TO THE PRIMARY KEY COLUMN (or) created on primary key column then we get the following error message</w:t>
+      </w:r>
+      <w:r>
+        <w:rPr>
+          <w:rFonts w:ascii="Arial" w:hAnsi="Arial" w:cs="Arial"/>
+          <w:color w:val="000000"/>
+          <w:sz w:val="28"/>
+          <w:szCs w:val="28"/>
+          <w:shd w:val="clear" w:color="auto" w:fill="FFFFFF"/>
+        </w:rPr>
+        <w:sym w:font="Wingdings" w:char="F0E8"/>
+      </w:r>
+      <w:r>
+        <w:rPr>
+          <w:rFonts w:ascii="Arial" w:hAnsi="Arial" w:cs="Arial"/>
+          <w:noProof/>
+          <w:color w:val="000000"/>
+          <w:sz w:val="28"/>
+          <w:szCs w:val="28"/>
+          <w:shd w:val="clear" w:color="auto" w:fill="FFFFFF"/>
+        </w:rPr>
+        <w:drawing>
+          <wp:inline distT="0" distB="0" distL="0" distR="0">
+            <wp:extent cx="5690870" cy="1651635"/>
+            <wp:effectExtent l="0" t="0" r="5080" b="5715"/>
+            <wp:docPr id="92" name="Picture 92"/>
+            <wp:cNvGraphicFramePr>
+              <a:graphicFrameLocks xmlns:a="http://schemas.openxmlformats.org/drawingml/2006/main" noChangeAspect="1"/>
+            </wp:cNvGraphicFramePr>
+            <a:graphic xmlns:a="http://schemas.openxmlformats.org/drawingml/2006/main">
+              <a:graphicData uri="http://schemas.openxmlformats.org/drawingml/2006/picture">
+                <pic:pic xmlns:pic="http://schemas.openxmlformats.org/drawingml/2006/picture">
+                  <pic:nvPicPr>
+                    <pic:cNvPr id="0" name="Picture 8"/>
+                    <pic:cNvPicPr>
+                      <a:picLocks noChangeAspect="1" noChangeArrowheads="1"/>
+                    </pic:cNvPicPr>
+                  </pic:nvPicPr>
+                  <pic:blipFill>
+                    <a:blip r:embed="rId115">
+                      <a:extLst>
+                        <a:ext uri="{28A0092B-C50C-407E-A947-70E740481C1C}">
+                          <a14:useLocalDpi xmlns:a14="http://schemas.microsoft.com/office/drawing/2010/main" val="0"/>
+                        </a:ext>
+                      </a:extLst>
+                    </a:blip>
+                    <a:srcRect/>
+                    <a:stretch>
+                      <a:fillRect/>
+                    </a:stretch>
+                  </pic:blipFill>
+                  <pic:spPr bwMode="auto">
+                    <a:xfrm>
+                      <a:off x="0" y="0"/>
+                      <a:ext cx="5690870" cy="1651635"/>
+                    </a:xfrm>
+                    <a:prstGeom prst="rect">
+                      <a:avLst/>
+                    </a:prstGeom>
+                    <a:noFill/>
+                    <a:ln>
+                      <a:noFill/>
+                    </a:ln>
+                  </pic:spPr>
+                </pic:pic>
+              </a:graphicData>
+            </a:graphic>
+          </wp:inline>
+        </w:drawing>
+      </w:r>
+    </w:p>
+    <w:p>
+      <w:pPr>
+        <w:pStyle w:val="ListParagraph"/>
+        <w:numPr>
+          <w:ilvl w:val="0"/>
+          <w:numId w:val="26"/>
+        </w:numPr>
+        <w:rPr>
+          <w:rFonts w:ascii="Arial" w:hAnsi="Arial" w:cs="Arial"/>
+          <w:color w:val="000000"/>
+          <w:sz w:val="28"/>
+          <w:szCs w:val="28"/>
+          <w:shd w:val="clear" w:color="auto" w:fill="FFFFFF"/>
+        </w:rPr>
+      </w:pPr>
+      <w:r>
+        <w:rPr>
+          <w:rFonts w:ascii="Arial" w:hAnsi="Arial" w:cs="Arial"/>
+          <w:color w:val="000000"/>
+          <w:sz w:val="28"/>
+          <w:szCs w:val="28"/>
+          <w:shd w:val="clear" w:color="auto" w:fill="FFFFFF"/>
+        </w:rPr>
+        <w:t>Syntax to create a sequence</w:t>
+      </w:r>
+      <w:r>
+        <w:rPr>
+          <w:rFonts w:ascii="Arial" w:hAnsi="Arial" w:cs="Arial"/>
+          <w:color w:val="000000"/>
+          <w:sz w:val="28"/>
+          <w:szCs w:val="28"/>
+          <w:shd w:val="clear" w:color="auto" w:fill="FFFFFF"/>
+        </w:rPr>
+        <w:sym w:font="Wingdings" w:char="F0E8"/>
+      </w:r>
+      <w:r>
+        <w:rPr>
+          <w:rFonts w:ascii="Arial" w:hAnsi="Arial" w:cs="Arial"/>
+          <w:noProof/>
+          <w:color w:val="000000"/>
+          <w:sz w:val="28"/>
+          <w:szCs w:val="28"/>
+          <w:shd w:val="clear" w:color="auto" w:fill="FFFFFF"/>
+        </w:rPr>
+        <w:drawing>
+          <wp:inline distT="0" distB="0" distL="0" distR="0">
+            <wp:extent cx="7233285" cy="2961640"/>
+            <wp:effectExtent l="0" t="0" r="5715" b="0"/>
+            <wp:docPr id="93" name="Picture 93"/>
+            <wp:cNvGraphicFramePr>
+              <a:graphicFrameLocks xmlns:a="http://schemas.openxmlformats.org/drawingml/2006/main" noChangeAspect="1"/>
+            </wp:cNvGraphicFramePr>
+            <a:graphic xmlns:a="http://schemas.openxmlformats.org/drawingml/2006/main">
+              <a:graphicData uri="http://schemas.openxmlformats.org/drawingml/2006/picture">
+                <pic:pic xmlns:pic="http://schemas.openxmlformats.org/drawingml/2006/picture">
+                  <pic:nvPicPr>
+                    <pic:cNvPr id="0" name="Picture 9"/>
+                    <pic:cNvPicPr>
+                      <a:picLocks noChangeAspect="1" noChangeArrowheads="1"/>
+                    </pic:cNvPicPr>
+                  </pic:nvPicPr>
+                  <pic:blipFill>
+                    <a:blip r:embed="rId116">
+                      <a:extLst>
+                        <a:ext uri="{28A0092B-C50C-407E-A947-70E740481C1C}">
+                          <a14:useLocalDpi xmlns:a14="http://schemas.microsoft.com/office/drawing/2010/main" val="0"/>
+                        </a:ext>
+                      </a:extLst>
+                    </a:blip>
+                    <a:srcRect/>
+                    <a:stretch>
+                      <a:fillRect/>
+                    </a:stretch>
+                  </pic:blipFill>
+                  <pic:spPr bwMode="auto">
+                    <a:xfrm>
+                      <a:off x="0" y="0"/>
+                      <a:ext cx="7233285" cy="2961640"/>
+                    </a:xfrm>
+                    <a:prstGeom prst="rect">
+                      <a:avLst/>
+                    </a:prstGeom>
+                    <a:noFill/>
+                    <a:ln>
+                      <a:noFill/>
+                    </a:ln>
+                  </pic:spPr>
+                </pic:pic>
+              </a:graphicData>
+            </a:graphic>
+          </wp:inline>
+        </w:drawing>
+      </w:r>
+    </w:p>
+    <w:p>
+      <w:pPr>
+        <w:pStyle w:val="ListParagraph"/>
+        <w:numPr>
+          <w:ilvl w:val="0"/>
+          <w:numId w:val="28"/>
+        </w:numPr>
+        <w:shd w:val="clear" w:color="auto" w:fill="FFFFFF"/>
+        <w:spacing w:before="100" w:beforeAutospacing="1" w:after="100" w:afterAutospacing="1" w:line="240" w:lineRule="auto"/>
+        <w:rPr>
+          <w:rFonts w:ascii="Helvetica" w:eastAsia="Times New Roman" w:hAnsi="Helvetica" w:cs="Helvetica"/>
+          <w:color w:val="333333"/>
+          <w:sz w:val="21"/>
+          <w:szCs w:val="21"/>
+        </w:rPr>
+      </w:pPr>
+      <w:r>
+        <w:rPr>
+          <w:rFonts w:ascii="Helvetica" w:eastAsia="Times New Roman" w:hAnsi="Helvetica" w:cs="Helvetica"/>
+          <w:color w:val="333333"/>
+          <w:sz w:val="21"/>
+          <w:szCs w:val="21"/>
+        </w:rPr>
+        <w:t xml:space="preserve">The default </w:t>
+      </w:r>
+      <w:proofErr w:type="spellStart"/>
+      <w:r>
+        <w:rPr>
+          <w:rFonts w:ascii="Helvetica" w:eastAsia="Times New Roman" w:hAnsi="Helvetica" w:cs="Helvetica"/>
+          <w:color w:val="333333"/>
+          <w:sz w:val="21"/>
+          <w:szCs w:val="21"/>
+        </w:rPr>
+        <w:t>start_num</w:t>
+      </w:r>
+      <w:proofErr w:type="spellEnd"/>
+      <w:r>
+        <w:rPr>
+          <w:rFonts w:ascii="Helvetica" w:eastAsia="Times New Roman" w:hAnsi="Helvetica" w:cs="Helvetica"/>
+          <w:color w:val="333333"/>
+          <w:sz w:val="21"/>
+          <w:szCs w:val="21"/>
+        </w:rPr>
+        <w:t xml:space="preserve"> is 1.</w:t>
+      </w:r>
+    </w:p>
+    <w:p>
+      <w:pPr>
+        <w:numPr>
+          <w:ilvl w:val="0"/>
+          <w:numId w:val="28"/>
+        </w:numPr>
+        <w:shd w:val="clear" w:color="auto" w:fill="FFFFFF"/>
+        <w:spacing w:before="100" w:beforeAutospacing="1" w:after="100" w:afterAutospacing="1" w:line="240" w:lineRule="auto"/>
+        <w:rPr>
+          <w:rFonts w:ascii="Helvetica" w:eastAsia="Times New Roman" w:hAnsi="Helvetica" w:cs="Helvetica"/>
+          <w:color w:val="333333"/>
+          <w:sz w:val="21"/>
+          <w:szCs w:val="21"/>
+        </w:rPr>
+      </w:pPr>
+      <w:r>
+        <w:rPr>
+          <w:rFonts w:ascii="Helvetica" w:eastAsia="Times New Roman" w:hAnsi="Helvetica" w:cs="Helvetica"/>
+          <w:color w:val="333333"/>
+          <w:sz w:val="21"/>
+          <w:szCs w:val="21"/>
+        </w:rPr>
+        <w:t>The default increment number is 1.</w:t>
+      </w:r>
+    </w:p>
+    <w:p>
+      <w:pPr>
+        <w:numPr>
+          <w:ilvl w:val="0"/>
+          <w:numId w:val="28"/>
+        </w:numPr>
+        <w:shd w:val="clear" w:color="auto" w:fill="FFFFFF"/>
+        <w:spacing w:before="100" w:beforeAutospacing="1" w:after="100" w:afterAutospacing="1" w:line="240" w:lineRule="auto"/>
+        <w:rPr>
+          <w:rFonts w:ascii="Helvetica" w:eastAsia="Times New Roman" w:hAnsi="Helvetica" w:cs="Helvetica"/>
+          <w:color w:val="333333"/>
+          <w:sz w:val="21"/>
+          <w:szCs w:val="21"/>
+        </w:rPr>
+      </w:pPr>
+      <w:r>
+        <w:rPr>
+          <w:rFonts w:ascii="Helvetica" w:eastAsia="Times New Roman" w:hAnsi="Helvetica" w:cs="Helvetica"/>
+          <w:color w:val="333333"/>
+          <w:sz w:val="21"/>
+          <w:szCs w:val="21"/>
+        </w:rPr>
+        <w:t>NOMINVALUE is the default.</w:t>
+      </w:r>
+    </w:p>
+    <w:p>
+      <w:pPr>
+        <w:numPr>
+          <w:ilvl w:val="0"/>
+          <w:numId w:val="28"/>
+        </w:numPr>
+        <w:shd w:val="clear" w:color="auto" w:fill="FFFFFF"/>
+        <w:spacing w:before="100" w:beforeAutospacing="1" w:after="100" w:afterAutospacing="1" w:line="240" w:lineRule="auto"/>
+        <w:rPr>
+          <w:rFonts w:ascii="Helvetica" w:eastAsia="Times New Roman" w:hAnsi="Helvetica" w:cs="Helvetica"/>
+          <w:color w:val="333333"/>
+          <w:sz w:val="21"/>
+          <w:szCs w:val="21"/>
+        </w:rPr>
+      </w:pPr>
+      <w:r>
+        <w:rPr>
+          <w:rFonts w:ascii="Helvetica" w:eastAsia="Times New Roman" w:hAnsi="Helvetica" w:cs="Helvetica"/>
+          <w:color w:val="333333"/>
+          <w:sz w:val="21"/>
+          <w:szCs w:val="21"/>
+        </w:rPr>
+        <w:t>NOMAXVALUE is the default.</w:t>
+      </w:r>
+    </w:p>
+    <w:p>
+      <w:pPr>
+        <w:numPr>
+          <w:ilvl w:val="0"/>
+          <w:numId w:val="28"/>
+        </w:numPr>
+        <w:shd w:val="clear" w:color="auto" w:fill="FFFFFF"/>
+        <w:spacing w:before="100" w:beforeAutospacing="1" w:after="100" w:afterAutospacing="1" w:line="240" w:lineRule="auto"/>
+        <w:rPr>
+          <w:rFonts w:ascii="Helvetica" w:eastAsia="Times New Roman" w:hAnsi="Helvetica" w:cs="Helvetica"/>
+          <w:color w:val="333333"/>
+          <w:sz w:val="21"/>
+          <w:szCs w:val="21"/>
+        </w:rPr>
+      </w:pPr>
+      <w:r>
+        <w:rPr>
+          <w:rFonts w:ascii="Helvetica" w:eastAsia="Times New Roman" w:hAnsi="Helvetica" w:cs="Helvetica"/>
+          <w:color w:val="333333"/>
+          <w:sz w:val="21"/>
+          <w:szCs w:val="21"/>
+        </w:rPr>
+        <w:t>CYCLE specifies the sequence generates integers even after reaching its maximum or minimum value.</w:t>
+      </w:r>
+    </w:p>
+    <w:p>
+      <w:pPr>
+        <w:numPr>
+          <w:ilvl w:val="0"/>
+          <w:numId w:val="28"/>
+        </w:numPr>
+        <w:shd w:val="clear" w:color="auto" w:fill="FFFFFF"/>
+        <w:spacing w:before="100" w:beforeAutospacing="1" w:after="100" w:afterAutospacing="1" w:line="240" w:lineRule="auto"/>
+        <w:rPr>
+          <w:rFonts w:ascii="Helvetica" w:eastAsia="Times New Roman" w:hAnsi="Helvetica" w:cs="Helvetica"/>
+          <w:color w:val="333333"/>
+          <w:sz w:val="21"/>
+          <w:szCs w:val="21"/>
+        </w:rPr>
+      </w:pPr>
+      <w:r>
+        <w:rPr>
+          <w:rFonts w:ascii="Helvetica" w:eastAsia="Times New Roman" w:hAnsi="Helvetica" w:cs="Helvetica"/>
+          <w:color w:val="333333"/>
+          <w:sz w:val="21"/>
+          <w:szCs w:val="21"/>
+        </w:rPr>
+        <w:t>NOCYCLE specifies the sequence cannot generate any more integers after reaching its maximum or minimum value.</w:t>
+      </w:r>
+      <w:r>
+        <w:rPr>
+          <w:rFonts w:ascii="Helvetica" w:eastAsia="Times New Roman" w:hAnsi="Helvetica" w:cs="Helvetica"/>
+          <w:color w:val="333333"/>
+          <w:sz w:val="21"/>
+          <w:szCs w:val="21"/>
+        </w:rPr>
+        <w:t xml:space="preserve"> </w:t>
+      </w:r>
+      <w:r>
+        <w:rPr>
+          <w:rFonts w:ascii="Helvetica" w:eastAsia="Times New Roman" w:hAnsi="Helvetica" w:cs="Helvetica"/>
+          <w:color w:val="333333"/>
+          <w:sz w:val="21"/>
+          <w:szCs w:val="21"/>
+        </w:rPr>
+        <w:sym w:font="Wingdings" w:char="F0E8"/>
+      </w:r>
+      <w:r>
+        <w:rPr>
+          <w:rFonts w:ascii="Helvetica" w:eastAsia="Times New Roman" w:hAnsi="Helvetica" w:cs="Helvetica"/>
+          <w:color w:val="333333"/>
+          <w:sz w:val="21"/>
+          <w:szCs w:val="21"/>
+        </w:rPr>
+        <w:t>NO</w:t>
+      </w:r>
+      <w:r>
+        <w:rPr>
+          <w:rFonts w:ascii="Helvetica" w:hAnsi="Helvetica" w:cs="Helvetica"/>
+          <w:color w:val="333333"/>
+          <w:sz w:val="21"/>
+          <w:szCs w:val="21"/>
+          <w:shd w:val="clear" w:color="auto" w:fill="FFFFFF"/>
+        </w:rPr>
+        <w:t>CYCLE is the default.</w:t>
+      </w:r>
+    </w:p>
+    <w:p>
+      <w:pPr>
+        <w:numPr>
+          <w:ilvl w:val="0"/>
+          <w:numId w:val="28"/>
+        </w:numPr>
+        <w:shd w:val="clear" w:color="auto" w:fill="FFFFFF"/>
+        <w:spacing w:before="100" w:beforeAutospacing="1" w:after="100" w:afterAutospacing="1" w:line="240" w:lineRule="auto"/>
+        <w:rPr>
+          <w:rFonts w:ascii="Helvetica" w:eastAsia="Times New Roman" w:hAnsi="Helvetica" w:cs="Helvetica"/>
+          <w:color w:val="333333"/>
+          <w:sz w:val="21"/>
+          <w:szCs w:val="21"/>
+        </w:rPr>
+      </w:pPr>
+      <w:r>
+        <w:rPr>
+          <w:rFonts w:ascii="Helvetica" w:eastAsia="Times New Roman" w:hAnsi="Helvetica" w:cs="Helvetica"/>
+          <w:color w:val="333333"/>
+          <w:sz w:val="21"/>
+          <w:szCs w:val="21"/>
+        </w:rPr>
+        <w:t xml:space="preserve">CACHE </w:t>
+      </w:r>
+      <w:proofErr w:type="spellStart"/>
+      <w:r>
+        <w:rPr>
+          <w:rFonts w:ascii="Helvetica" w:eastAsia="Times New Roman" w:hAnsi="Helvetica" w:cs="Helvetica"/>
+          <w:color w:val="333333"/>
+          <w:sz w:val="21"/>
+          <w:szCs w:val="21"/>
+        </w:rPr>
+        <w:t>cache_num</w:t>
+      </w:r>
+      <w:proofErr w:type="spellEnd"/>
+      <w:r>
+        <w:rPr>
+          <w:rFonts w:ascii="Helvetica" w:eastAsia="Times New Roman" w:hAnsi="Helvetica" w:cs="Helvetica"/>
+          <w:color w:val="333333"/>
+          <w:sz w:val="21"/>
+          <w:szCs w:val="21"/>
+        </w:rPr>
+        <w:t xml:space="preserve"> specifies the numbe</w:t>
+      </w:r>
+      <w:r>
+        <w:rPr>
+          <w:rFonts w:ascii="Helvetica" w:eastAsia="Times New Roman" w:hAnsi="Helvetica" w:cs="Helvetica"/>
+          <w:color w:val="333333"/>
+          <w:sz w:val="21"/>
+          <w:szCs w:val="21"/>
+        </w:rPr>
+        <w:t>r of integers to keep in memory</w:t>
+      </w:r>
+      <w:r>
+        <w:rPr>
+          <w:rFonts w:ascii="Helvetica" w:eastAsia="Times New Roman" w:hAnsi="Helvetica" w:cs="Helvetica"/>
+          <w:color w:val="333333"/>
+          <w:sz w:val="21"/>
+          <w:szCs w:val="21"/>
+        </w:rPr>
+        <w:sym w:font="Wingdings" w:char="F0E8"/>
+      </w:r>
+      <w:r>
+        <w:rPr>
+          <w:rFonts w:ascii="Helvetica" w:hAnsi="Helvetica" w:cs="Helvetica"/>
+          <w:color w:val="333333"/>
+          <w:sz w:val="21"/>
+          <w:szCs w:val="21"/>
+          <w:shd w:val="clear" w:color="auto" w:fill="FFFFFF"/>
+        </w:rPr>
+        <w:t>The default number of integers to cache is 20</w:t>
+      </w:r>
+    </w:p>
+    <w:p>
+      <w:pPr>
+        <w:numPr>
+          <w:ilvl w:val="0"/>
+          <w:numId w:val="28"/>
+        </w:numPr>
+        <w:shd w:val="clear" w:color="auto" w:fill="FFFFFF"/>
+        <w:spacing w:before="100" w:beforeAutospacing="1" w:after="100" w:afterAutospacing="1" w:line="240" w:lineRule="auto"/>
+        <w:rPr>
+          <w:rFonts w:ascii="Helvetica" w:eastAsia="Times New Roman" w:hAnsi="Helvetica" w:cs="Helvetica"/>
+          <w:color w:val="333333"/>
+          <w:sz w:val="21"/>
+          <w:szCs w:val="21"/>
+        </w:rPr>
+      </w:pPr>
+      <w:r>
+        <w:rPr>
+          <w:rFonts w:ascii="Helvetica" w:eastAsia="Times New Roman" w:hAnsi="Helvetica" w:cs="Helvetica"/>
+          <w:color w:val="333333"/>
+          <w:sz w:val="21"/>
+          <w:szCs w:val="21"/>
+        </w:rPr>
+        <w:t>NOCACHE specifies no integers are to be stored.</w:t>
+      </w:r>
+    </w:p>
+    <w:p>
+      <w:pPr>
+        <w:numPr>
+          <w:ilvl w:val="0"/>
+          <w:numId w:val="28"/>
+        </w:numPr>
+        <w:shd w:val="clear" w:color="auto" w:fill="FFFFFF"/>
+        <w:spacing w:before="100" w:beforeAutospacing="1" w:after="100" w:afterAutospacing="1" w:line="240" w:lineRule="auto"/>
+        <w:rPr>
+          <w:rFonts w:ascii="Helvetica" w:eastAsia="Times New Roman" w:hAnsi="Helvetica" w:cs="Helvetica"/>
+          <w:color w:val="333333"/>
+          <w:sz w:val="21"/>
+          <w:szCs w:val="21"/>
+        </w:rPr>
+      </w:pPr>
+      <w:r>
+        <w:rPr>
+          <w:rFonts w:ascii="Helvetica" w:eastAsia="Times New Roman" w:hAnsi="Helvetica" w:cs="Helvetica"/>
+          <w:color w:val="333333"/>
+          <w:sz w:val="21"/>
+          <w:szCs w:val="21"/>
+        </w:rPr>
+        <w:t>ORDER guarantees the integers are generated in the order of the request.</w:t>
+      </w:r>
+    </w:p>
+    <w:p>
+      <w:pPr>
+        <w:pStyle w:val="ListParagraph"/>
+        <w:numPr>
+          <w:ilvl w:val="0"/>
+          <w:numId w:val="28"/>
+        </w:numPr>
+        <w:shd w:val="clear" w:color="auto" w:fill="FFFFFF"/>
+        <w:spacing w:before="100" w:beforeAutospacing="1" w:after="100" w:afterAutospacing="1" w:line="240" w:lineRule="auto"/>
+        <w:rPr>
+          <w:rFonts w:ascii="Helvetica" w:eastAsia="Times New Roman" w:hAnsi="Helvetica" w:cs="Helvetica"/>
+          <w:color w:val="333333"/>
+          <w:sz w:val="21"/>
+          <w:szCs w:val="21"/>
+        </w:rPr>
+      </w:pPr>
+      <w:r>
+        <w:rPr>
+          <w:rFonts w:ascii="Helvetica" w:hAnsi="Helvetica" w:cs="Helvetica"/>
+          <w:color w:val="333333"/>
+          <w:sz w:val="21"/>
+          <w:szCs w:val="21"/>
+          <w:shd w:val="clear" w:color="auto" w:fill="FFFFFF"/>
+        </w:rPr>
+        <w:t xml:space="preserve">NOORDER doesn't guarantee the integers are generated in the </w:t>
+      </w:r>
+      <w:proofErr w:type="spellStart"/>
+      <w:r>
+        <w:rPr>
+          <w:rFonts w:ascii="Helvetica" w:hAnsi="Helvetica" w:cs="Helvetica"/>
+          <w:color w:val="333333"/>
+          <w:sz w:val="21"/>
+          <w:szCs w:val="21"/>
+          <w:shd w:val="clear" w:color="auto" w:fill="FFFFFF"/>
+        </w:rPr>
+        <w:t>orde</w:t>
+      </w:r>
+      <w:proofErr w:type="spellEnd"/>
+      <w:r>
+        <w:rPr>
+          <w:rFonts w:ascii="Helvetica" w:hAnsi="Helvetica" w:cs="Helvetica"/>
+          <w:color w:val="333333"/>
+          <w:sz w:val="21"/>
+          <w:szCs w:val="21"/>
+          <w:shd w:val="clear" w:color="auto" w:fill="FFFFFF"/>
+        </w:rPr>
+        <w:sym w:font="Wingdings" w:char="F0E8"/>
+      </w:r>
+      <w:r>
+        <w:rPr>
+          <w:rFonts w:ascii="Helvetica" w:hAnsi="Helvetica" w:cs="Helvetica"/>
+          <w:color w:val="333333"/>
+          <w:sz w:val="21"/>
+          <w:szCs w:val="21"/>
+          <w:shd w:val="clear" w:color="auto" w:fill="FFFFFF"/>
+        </w:rPr>
+        <w:t>NOORDER is the default</w:t>
+      </w:r>
+    </w:p>
+    <w:p>
+      <w:pPr>
+        <w:pStyle w:val="ListParagraph"/>
+        <w:rPr>
+          <w:rFonts w:ascii="Arial" w:hAnsi="Arial" w:cs="Arial"/>
+          <w:color w:val="000000"/>
+          <w:sz w:val="28"/>
+          <w:szCs w:val="28"/>
+          <w:shd w:val="clear" w:color="auto" w:fill="FFFFFF"/>
+        </w:rPr>
+      </w:pPr>
+    </w:p>
+    <w:p>
+      <w:pPr>
+        <w:pStyle w:val="Heading1"/>
+        <w:shd w:val="clear" w:color="auto" w:fill="FFFFFF"/>
+        <w:spacing w:after="225"/>
+        <w:rPr>
+          <w:rFonts w:ascii="Arial" w:hAnsi="Arial" w:cs="Arial"/>
+          <w:color w:val="4F4F4F"/>
+          <w:sz w:val="54"/>
+          <w:szCs w:val="54"/>
+        </w:rPr>
+      </w:pPr>
+      <w:r>
+        <w:rPr>
+          <w:rFonts w:ascii="Arial" w:hAnsi="Arial" w:cs="Arial"/>
+          <w:b/>
+          <w:bCs/>
+          <w:color w:val="4F4F4F"/>
+          <w:sz w:val="54"/>
+          <w:szCs w:val="54"/>
+        </w:rPr>
+        <w:t>ALTER SEQUENCE</w:t>
+      </w:r>
+    </w:p>
+    <w:p>
+      <w:pPr>
+        <w:pStyle w:val="ListParagraph"/>
+        <w:numPr>
+          <w:ilvl w:val="0"/>
+          <w:numId w:val="26"/>
+        </w:numPr>
+        <w:rPr>
+          <w:rFonts w:ascii="Arial" w:hAnsi="Arial" w:cs="Arial"/>
+          <w:color w:val="000000"/>
+          <w:sz w:val="28"/>
+          <w:szCs w:val="28"/>
+          <w:shd w:val="clear" w:color="auto" w:fill="FFFFFF"/>
+        </w:rPr>
+      </w:pPr>
+      <w:r>
+        <w:rPr>
+          <w:rFonts w:ascii="Arial" w:hAnsi="Arial" w:cs="Arial"/>
+          <w:color w:val="222222"/>
+          <w:sz w:val="21"/>
+          <w:szCs w:val="21"/>
+          <w:shd w:val="clear" w:color="auto" w:fill="FFFFFF"/>
+        </w:rPr>
+        <w:t>Use the </w:t>
+      </w:r>
+      <w:r>
+        <w:rPr>
+          <w:rStyle w:val="HTMLCode"/>
+          <w:rFonts w:eastAsiaTheme="minorHAnsi"/>
+          <w:color w:val="000000"/>
+          <w:shd w:val="clear" w:color="auto" w:fill="EEEEEE"/>
+        </w:rPr>
+        <w:t>ALTER</w:t>
+      </w:r>
+      <w:r>
+        <w:rPr>
+          <w:rFonts w:ascii="Arial" w:hAnsi="Arial" w:cs="Arial"/>
+          <w:color w:val="222222"/>
+          <w:sz w:val="21"/>
+          <w:szCs w:val="21"/>
+          <w:shd w:val="clear" w:color="auto" w:fill="FFFFFF"/>
+        </w:rPr>
+        <w:t> </w:t>
+      </w:r>
+      <w:r>
+        <w:rPr>
+          <w:rStyle w:val="HTMLCode"/>
+          <w:rFonts w:eastAsiaTheme="minorHAnsi"/>
+          <w:color w:val="000000"/>
+          <w:shd w:val="clear" w:color="auto" w:fill="EEEEEE"/>
+        </w:rPr>
+        <w:t>SEQUENCE</w:t>
+      </w:r>
+      <w:r>
+        <w:rPr>
+          <w:rFonts w:ascii="Arial" w:hAnsi="Arial" w:cs="Arial"/>
+          <w:color w:val="222222"/>
+          <w:sz w:val="21"/>
+          <w:szCs w:val="21"/>
+          <w:shd w:val="clear" w:color="auto" w:fill="FFFFFF"/>
+        </w:rPr>
+        <w:t> statement to change the increment, minimum and maximum values, cached numbers, and behavior of an existing sequence. This statement affects only future sequence numbers.</w:t>
+      </w:r>
+    </w:p>
+    <w:p>
+      <w:pPr>
+        <w:pStyle w:val="HTMLPreformatted"/>
+        <w:numPr>
+          <w:ilvl w:val="0"/>
+          <w:numId w:val="26"/>
+        </w:numPr>
+        <w:pBdr>
+          <w:top w:val="single" w:sz="6" w:space="4" w:color="D9D9E2"/>
+          <w:left w:val="single" w:sz="6" w:space="4" w:color="D9D9E2"/>
+          <w:bottom w:val="single" w:sz="6" w:space="4" w:color="D9D9E2"/>
+          <w:right w:val="single" w:sz="6" w:space="4" w:color="D9D9E2"/>
+        </w:pBdr>
+        <w:shd w:val="clear" w:color="auto" w:fill="F9F9FB"/>
+        <w:spacing w:after="240"/>
+        <w:rPr>
+          <w:color w:val="000000"/>
+        </w:rPr>
+      </w:pPr>
+      <w:r>
+        <w:rPr>
+          <w:color w:val="000000"/>
+        </w:rPr>
+        <w:t xml:space="preserve">ALTER SEQUENCE </w:t>
+      </w:r>
+      <w:proofErr w:type="spellStart"/>
+      <w:r>
+        <w:rPr>
+          <w:color w:val="000000"/>
+        </w:rPr>
+        <w:t>customers_seq</w:t>
+      </w:r>
+      <w:proofErr w:type="spellEnd"/>
+      <w:r>
+        <w:rPr>
+          <w:color w:val="000000"/>
+        </w:rPr>
+        <w:t xml:space="preserve"> </w:t>
+      </w:r>
+      <w:r>
+        <w:rPr>
+          <w:color w:val="000000"/>
+        </w:rPr>
+        <w:t xml:space="preserve">  MAXVALUE 1500;</w:t>
+      </w:r>
+    </w:p>
+    <w:p>
+      <w:pPr>
+        <w:ind w:left="360"/>
+        <w:rPr>
+          <w:rFonts w:ascii="Arial" w:hAnsi="Arial" w:cs="Arial"/>
+          <w:color w:val="000000"/>
+          <w:sz w:val="28"/>
+          <w:szCs w:val="28"/>
+          <w:shd w:val="clear" w:color="auto" w:fill="FFFFFF"/>
+        </w:rPr>
+      </w:pPr>
+      <w:r>
+        <w:rPr>
+          <w:rFonts w:ascii="Arial" w:hAnsi="Arial" w:cs="Arial"/>
+          <w:color w:val="222222"/>
+          <w:sz w:val="21"/>
+          <w:szCs w:val="21"/>
+          <w:shd w:val="clear" w:color="auto" w:fill="FFFFFF"/>
+        </w:rPr>
+        <w:t>This statement sets a new maximum value for the </w:t>
+      </w:r>
+      <w:proofErr w:type="spellStart"/>
+      <w:r>
+        <w:rPr>
+          <w:rStyle w:val="HTMLCode"/>
+          <w:rFonts w:eastAsiaTheme="minorHAnsi"/>
+          <w:color w:val="000000"/>
+          <w:shd w:val="clear" w:color="auto" w:fill="EEEEEE"/>
+        </w:rPr>
+        <w:t>customers_seq</w:t>
+      </w:r>
+      <w:proofErr w:type="spellEnd"/>
+    </w:p>
+    <w:p>
+      <w:pPr>
+        <w:pStyle w:val="HTMLPreformatted"/>
+        <w:numPr>
+          <w:ilvl w:val="0"/>
+          <w:numId w:val="26"/>
+        </w:numPr>
+        <w:pBdr>
+          <w:top w:val="single" w:sz="6" w:space="4" w:color="D9D9E2"/>
+          <w:left w:val="single" w:sz="6" w:space="4" w:color="D9D9E2"/>
+          <w:bottom w:val="single" w:sz="6" w:space="4" w:color="D9D9E2"/>
+          <w:right w:val="single" w:sz="6" w:space="4" w:color="D9D9E2"/>
+        </w:pBdr>
+        <w:shd w:val="clear" w:color="auto" w:fill="F9F9FB"/>
+        <w:spacing w:after="240"/>
+        <w:rPr>
+          <w:color w:val="000000"/>
+        </w:rPr>
+      </w:pPr>
+      <w:r>
+        <w:rPr>
+          <w:color w:val="000000"/>
+        </w:rPr>
+        <w:t xml:space="preserve">ALTER SEQUENCE </w:t>
+      </w:r>
+      <w:proofErr w:type="spellStart"/>
+      <w:r>
+        <w:rPr>
+          <w:color w:val="000000"/>
+        </w:rPr>
+        <w:t>customers_seq</w:t>
+      </w:r>
+      <w:proofErr w:type="spellEnd"/>
+      <w:r>
+        <w:rPr>
+          <w:color w:val="000000"/>
+        </w:rPr>
+        <w:t xml:space="preserve"> </w:t>
+      </w:r>
+      <w:r>
+        <w:rPr>
+          <w:color w:val="000000"/>
+        </w:rPr>
+        <w:t xml:space="preserve"> CYCLE CACHE 5; </w:t>
+      </w:r>
+    </w:p>
+    <w:p>
+      <w:pPr>
+        <w:pStyle w:val="ListParagraph"/>
+        <w:rPr>
+          <w:rFonts w:ascii="Arial" w:hAnsi="Arial" w:cs="Arial"/>
+          <w:color w:val="000000"/>
+          <w:sz w:val="28"/>
+          <w:szCs w:val="28"/>
+          <w:shd w:val="clear" w:color="auto" w:fill="FFFFFF"/>
+        </w:rPr>
+      </w:pPr>
+      <w:r>
+        <w:rPr>
+          <w:rFonts w:ascii="Arial" w:hAnsi="Arial" w:cs="Arial"/>
+          <w:color w:val="222222"/>
+          <w:sz w:val="21"/>
+          <w:szCs w:val="21"/>
+          <w:shd w:val="clear" w:color="auto" w:fill="FFFFFF"/>
+        </w:rPr>
+        <w:t>This statement turns on </w:t>
+      </w:r>
+      <w:r>
+        <w:rPr>
+          <w:rStyle w:val="HTMLCode"/>
+          <w:rFonts w:eastAsiaTheme="minorHAnsi"/>
+          <w:color w:val="000000"/>
+          <w:shd w:val="clear" w:color="auto" w:fill="EEEEEE"/>
+        </w:rPr>
+        <w:t>CYCLE</w:t>
+      </w:r>
+      <w:r>
+        <w:rPr>
+          <w:rFonts w:ascii="Arial" w:hAnsi="Arial" w:cs="Arial"/>
+          <w:color w:val="222222"/>
+          <w:sz w:val="21"/>
+          <w:szCs w:val="21"/>
+          <w:shd w:val="clear" w:color="auto" w:fill="FFFFFF"/>
+        </w:rPr>
+        <w:t> and </w:t>
+      </w:r>
+      <w:r>
+        <w:rPr>
+          <w:rStyle w:val="HTMLCode"/>
+          <w:rFonts w:eastAsiaTheme="minorHAnsi"/>
+          <w:color w:val="000000"/>
+          <w:shd w:val="clear" w:color="auto" w:fill="EEEEEE"/>
+        </w:rPr>
+        <w:t>CACHE</w:t>
+      </w:r>
+      <w:r>
+        <w:rPr>
+          <w:rFonts w:ascii="Arial" w:hAnsi="Arial" w:cs="Arial"/>
+          <w:color w:val="222222"/>
+          <w:sz w:val="21"/>
+          <w:szCs w:val="21"/>
+          <w:shd w:val="clear" w:color="auto" w:fill="FFFFFF"/>
+        </w:rPr>
+        <w:t> for the </w:t>
+      </w:r>
+      <w:proofErr w:type="spellStart"/>
+      <w:r>
+        <w:rPr>
+          <w:rStyle w:val="HTMLCode"/>
+          <w:rFonts w:eastAsiaTheme="minorHAnsi"/>
+          <w:color w:val="000000"/>
+          <w:shd w:val="clear" w:color="auto" w:fill="EEEEEE"/>
+        </w:rPr>
+        <w:t>customers_seq</w:t>
+      </w:r>
+      <w:proofErr w:type="spellEnd"/>
+      <w:r>
+        <w:rPr>
+          <w:rFonts w:ascii="Arial" w:hAnsi="Arial" w:cs="Arial"/>
+          <w:color w:val="222222"/>
+          <w:sz w:val="21"/>
+          <w:szCs w:val="21"/>
+          <w:shd w:val="clear" w:color="auto" w:fill="FFFFFF"/>
+        </w:rPr>
+        <w:t> sequence:</w:t>
+      </w:r>
+    </w:p>
+    <w:p>
+      <w:pPr>
+        <w:rPr>
+          <w:rFonts w:ascii="Arial" w:hAnsi="Arial" w:cs="Arial"/>
+          <w:color w:val="000000"/>
+          <w:sz w:val="28"/>
+          <w:szCs w:val="28"/>
+          <w:shd w:val="clear" w:color="auto" w:fill="FFFFFF"/>
+        </w:rPr>
+      </w:pPr>
+    </w:p>
+    <w:p>
+      <w:pPr>
+        <w:rPr>
+          <w:rFonts w:ascii="Arial" w:hAnsi="Arial" w:cs="Arial"/>
+          <w:color w:val="000000"/>
+          <w:sz w:val="28"/>
+          <w:szCs w:val="28"/>
+          <w:shd w:val="clear" w:color="auto" w:fill="FFFFFF"/>
+        </w:rPr>
+      </w:pPr>
+      <w:r>
+        <w:rPr>
+          <w:rFonts w:ascii="Arial" w:hAnsi="Arial" w:cs="Arial"/>
+          <w:color w:val="000000"/>
+          <w:sz w:val="28"/>
+          <w:szCs w:val="28"/>
+          <w:shd w:val="clear" w:color="auto" w:fill="FFFFFF"/>
+        </w:rPr>
+        <w:t>2/2/2018</w:t>
+      </w:r>
+    </w:p>
+    <w:p>
+      <w:pPr>
+        <w:pStyle w:val="ListParagraph"/>
+        <w:numPr>
+          <w:ilvl w:val="0"/>
+          <w:numId w:val="37"/>
+        </w:numPr>
+        <w:rPr>
+          <w:rFonts w:ascii="Arial" w:hAnsi="Arial" w:cs="Arial"/>
+          <w:color w:val="000000"/>
+          <w:sz w:val="28"/>
+          <w:szCs w:val="28"/>
+          <w:shd w:val="clear" w:color="auto" w:fill="FFFFFF"/>
+        </w:rPr>
+      </w:pPr>
+      <w:r>
+        <w:rPr>
+          <w:rFonts w:ascii="Arial" w:hAnsi="Arial" w:cs="Arial"/>
+          <w:color w:val="000000"/>
+          <w:sz w:val="28"/>
+          <w:szCs w:val="28"/>
+          <w:shd w:val="clear" w:color="auto" w:fill="FFFFFF"/>
+        </w:rPr>
+        <w:t>Syntax to create  a parameterized view in oracle</w:t>
+      </w:r>
+      <w:r>
+        <w:rPr>
+          <w:rFonts w:ascii="Arial" w:hAnsi="Arial" w:cs="Arial"/>
+          <w:noProof/>
+          <w:color w:val="000000"/>
+          <w:sz w:val="28"/>
+          <w:szCs w:val="28"/>
+          <w:shd w:val="clear" w:color="auto" w:fill="FFFFFF"/>
+        </w:rPr>
+        <w:drawing>
+          <wp:inline distT="0" distB="0" distL="0" distR="0">
+            <wp:extent cx="4872355" cy="3056890"/>
+            <wp:effectExtent l="0" t="0" r="4445" b="0"/>
+            <wp:docPr id="94" name="Picture 94"/>
+            <wp:cNvGraphicFramePr>
+              <a:graphicFrameLocks xmlns:a="http://schemas.openxmlformats.org/drawingml/2006/main" noChangeAspect="1"/>
+            </wp:cNvGraphicFramePr>
+            <a:graphic xmlns:a="http://schemas.openxmlformats.org/drawingml/2006/main">
+              <a:graphicData uri="http://schemas.openxmlformats.org/drawingml/2006/picture">
+                <pic:pic xmlns:pic="http://schemas.openxmlformats.org/drawingml/2006/picture">
+                  <pic:nvPicPr>
+                    <pic:cNvPr id="0" name="Picture 2"/>
+                    <pic:cNvPicPr>
+                      <a:picLocks noChangeAspect="1" noChangeArrowheads="1"/>
+                    </pic:cNvPicPr>
+                  </pic:nvPicPr>
+                  <pic:blipFill>
+                    <a:blip r:embed="rId117">
+                      <a:extLst>
+                        <a:ext uri="{28A0092B-C50C-407E-A947-70E740481C1C}">
+                          <a14:useLocalDpi xmlns:a14="http://schemas.microsoft.com/office/drawing/2010/main" val="0"/>
+                        </a:ext>
+                      </a:extLst>
+                    </a:blip>
+                    <a:srcRect/>
+                    <a:stretch>
+                      <a:fillRect/>
+                    </a:stretch>
+                  </pic:blipFill>
+                  <pic:spPr bwMode="auto">
+                    <a:xfrm>
+                      <a:off x="0" y="0"/>
+                      <a:ext cx="4872355" cy="3056890"/>
+                    </a:xfrm>
+                    <a:prstGeom prst="rect">
+                      <a:avLst/>
+                    </a:prstGeom>
+                    <a:noFill/>
+                    <a:ln>
+                      <a:noFill/>
+                    </a:ln>
+                  </pic:spPr>
+                </pic:pic>
+              </a:graphicData>
+            </a:graphic>
+          </wp:inline>
+        </w:drawing>
+      </w:r>
+    </w:p>
+    <w:p>
+      <w:pPr>
+        <w:pStyle w:val="ListParagraph"/>
+        <w:numPr>
+          <w:ilvl w:val="0"/>
+          <w:numId w:val="37"/>
+        </w:numPr>
+        <w:rPr>
+          <w:rFonts w:ascii="Arial" w:hAnsi="Arial" w:cs="Arial"/>
+          <w:color w:val="000000"/>
+          <w:sz w:val="28"/>
+          <w:szCs w:val="28"/>
+          <w:shd w:val="clear" w:color="auto" w:fill="FFFFFF"/>
+        </w:rPr>
+      </w:pPr>
+      <w:r>
+        <w:rPr>
+          <w:rFonts w:ascii="Arial" w:hAnsi="Arial" w:cs="Arial"/>
+          <w:color w:val="000000"/>
+          <w:sz w:val="28"/>
+          <w:szCs w:val="28"/>
+          <w:shd w:val="clear" w:color="auto" w:fill="FFFFFF"/>
+        </w:rPr>
+        <w:t>Syntax for Substring in view</w:t>
+      </w:r>
+      <w:r>
+        <w:rPr>
+          <w:rFonts w:ascii="Arial" w:hAnsi="Arial" w:cs="Arial"/>
+          <w:color w:val="000000"/>
+          <w:sz w:val="28"/>
+          <w:szCs w:val="28"/>
+          <w:shd w:val="clear" w:color="auto" w:fill="FFFFFF"/>
+        </w:rPr>
+        <w:sym w:font="Wingdings" w:char="F0E8"/>
+      </w:r>
+      <w:r>
+        <w:rPr>
+          <w:rFonts w:ascii="Arial" w:hAnsi="Arial" w:cs="Arial"/>
+          <w:color w:val="000000"/>
+          <w:sz w:val="28"/>
+          <w:szCs w:val="28"/>
+          <w:shd w:val="clear" w:color="auto" w:fill="FFFFFF"/>
+        </w:rPr>
+        <w:t xml:space="preserve"> </w:t>
+      </w:r>
+      <w:r>
+        <w:rPr>
+          <w:rFonts w:ascii="Arial" w:hAnsi="Arial" w:cs="Arial"/>
+          <w:noProof/>
+          <w:color w:val="000000"/>
+          <w:sz w:val="28"/>
+          <w:szCs w:val="28"/>
+          <w:shd w:val="clear" w:color="auto" w:fill="FFFFFF"/>
+        </w:rPr>
+        <w:drawing>
+          <wp:inline distT="0" distB="0" distL="0" distR="0">
+            <wp:extent cx="6387465" cy="695960"/>
+            <wp:effectExtent l="0" t="0" r="0" b="8890"/>
+            <wp:docPr id="95" name="Picture 95"/>
+            <wp:cNvGraphicFramePr>
+              <a:graphicFrameLocks xmlns:a="http://schemas.openxmlformats.org/drawingml/2006/main" noChangeAspect="1"/>
+            </wp:cNvGraphicFramePr>
+            <a:graphic xmlns:a="http://schemas.openxmlformats.org/drawingml/2006/main">
+              <a:graphicData uri="http://schemas.openxmlformats.org/drawingml/2006/picture">
+                <pic:pic xmlns:pic="http://schemas.openxmlformats.org/drawingml/2006/picture">
+                  <pic:nvPicPr>
+                    <pic:cNvPr id="0" name="Picture 3"/>
+                    <pic:cNvPicPr>
+                      <a:picLocks noChangeAspect="1" noChangeArrowheads="1"/>
+                    </pic:cNvPicPr>
+                  </pic:nvPicPr>
+                  <pic:blipFill>
+                    <a:blip r:embed="rId118">
+                      <a:extLst>
+                        <a:ext uri="{28A0092B-C50C-407E-A947-70E740481C1C}">
+                          <a14:useLocalDpi xmlns:a14="http://schemas.microsoft.com/office/drawing/2010/main" val="0"/>
+                        </a:ext>
+                      </a:extLst>
+                    </a:blip>
+                    <a:srcRect/>
+                    <a:stretch>
+                      <a:fillRect/>
+                    </a:stretch>
+                  </pic:blipFill>
+                  <pic:spPr bwMode="auto">
+                    <a:xfrm>
+                      <a:off x="0" y="0"/>
+                      <a:ext cx="6387465" cy="695960"/>
+                    </a:xfrm>
+                    <a:prstGeom prst="rect">
+                      <a:avLst/>
+                    </a:prstGeom>
+                    <a:noFill/>
+                    <a:ln>
+                      <a:noFill/>
+                    </a:ln>
+                  </pic:spPr>
+                </pic:pic>
+              </a:graphicData>
+            </a:graphic>
+          </wp:inline>
+        </w:drawing>
+      </w:r>
+    </w:p>
+    <w:p>
+      <w:pPr>
+        <w:pStyle w:val="ListParagraph"/>
+        <w:numPr>
+          <w:ilvl w:val="0"/>
+          <w:numId w:val="37"/>
+        </w:numPr>
+        <w:rPr>
+          <w:rFonts w:ascii="Arial" w:hAnsi="Arial" w:cs="Arial"/>
+          <w:color w:val="000000"/>
+          <w:sz w:val="28"/>
+          <w:szCs w:val="28"/>
+          <w:shd w:val="clear" w:color="auto" w:fill="FFFFFF"/>
+        </w:rPr>
+      </w:pPr>
+      <w:r>
+        <w:rPr>
+          <w:rFonts w:ascii="Arial" w:hAnsi="Arial" w:cs="Arial"/>
+          <w:color w:val="000000"/>
+          <w:sz w:val="28"/>
+          <w:szCs w:val="28"/>
+          <w:shd w:val="clear" w:color="auto" w:fill="FFFFFF"/>
+        </w:rPr>
+        <w:t>Needed more information on the PIVOT</w:t>
+      </w:r>
+      <w:r>
+        <w:rPr>
+          <w:rFonts w:ascii="Arial" w:hAnsi="Arial" w:cs="Arial"/>
+          <w:color w:val="000000"/>
+          <w:sz w:val="28"/>
+          <w:szCs w:val="28"/>
+          <w:shd w:val="clear" w:color="auto" w:fill="FFFFFF"/>
+        </w:rPr>
+        <w:sym w:font="Wingdings" w:char="F0E8"/>
+      </w:r>
+      <w:r>
+        <w:rPr>
+          <w:rFonts w:ascii="Arial" w:hAnsi="Arial" w:cs="Arial"/>
+          <w:color w:val="000000"/>
+          <w:sz w:val="28"/>
+          <w:szCs w:val="28"/>
+          <w:shd w:val="clear" w:color="auto" w:fill="FFFFFF"/>
+        </w:rPr>
+        <w:t xml:space="preserve"> </w:t>
+      </w:r>
+      <w:r>
+        <w:rPr>
+          <w:rFonts w:ascii="Arial" w:hAnsi="Arial" w:cs="Arial"/>
+          <w:noProof/>
+          <w:color w:val="000000"/>
+          <w:sz w:val="28"/>
+          <w:szCs w:val="28"/>
+          <w:shd w:val="clear" w:color="auto" w:fill="FFFFFF"/>
+        </w:rPr>
+        <w:drawing>
+          <wp:inline distT="0" distB="0" distL="0" distR="0">
+            <wp:extent cx="8267700" cy="1743075"/>
+            <wp:effectExtent l="0" t="0" r="0" b="9525"/>
+            <wp:docPr id="97" name="Picture 97"/>
+            <wp:cNvGraphicFramePr>
+              <a:graphicFrameLocks xmlns:a="http://schemas.openxmlformats.org/drawingml/2006/main" noChangeAspect="1"/>
+            </wp:cNvGraphicFramePr>
+            <a:graphic xmlns:a="http://schemas.openxmlformats.org/drawingml/2006/main">
+              <a:graphicData uri="http://schemas.openxmlformats.org/drawingml/2006/picture">
+                <pic:pic xmlns:pic="http://schemas.openxmlformats.org/drawingml/2006/picture">
+                  <pic:nvPicPr>
+                    <pic:cNvPr id="0" name="Picture 5"/>
+                    <pic:cNvPicPr>
+                      <a:picLocks noChangeAspect="1" noChangeArrowheads="1"/>
+                    </pic:cNvPicPr>
+                  </pic:nvPicPr>
+                  <pic:blipFill>
+                    <a:blip r:embed="rId119">
+                      <a:extLst>
+                        <a:ext uri="{28A0092B-C50C-407E-A947-70E740481C1C}">
+                          <a14:useLocalDpi xmlns:a14="http://schemas.microsoft.com/office/drawing/2010/main" val="0"/>
+                        </a:ext>
+                      </a:extLst>
+                    </a:blip>
+                    <a:srcRect/>
+                    <a:stretch>
+                      <a:fillRect/>
+                    </a:stretch>
+                  </pic:blipFill>
+                  <pic:spPr bwMode="auto">
+                    <a:xfrm>
+                      <a:off x="0" y="0"/>
+                      <a:ext cx="8267700" cy="1743075"/>
+                    </a:xfrm>
+                    <a:prstGeom prst="rect">
+                      <a:avLst/>
+                    </a:prstGeom>
+                    <a:noFill/>
+                    <a:ln>
+                      <a:noFill/>
+                    </a:ln>
+                  </pic:spPr>
+                </pic:pic>
+              </a:graphicData>
+            </a:graphic>
+          </wp:inline>
+        </w:drawing>
+      </w:r>
+    </w:p>
+    <w:p>
+      <w:pPr>
+        <w:pStyle w:val="ListParagraph"/>
+        <w:numPr>
+          <w:ilvl w:val="0"/>
+          <w:numId w:val="37"/>
+        </w:numPr>
+        <w:rPr>
+          <w:rFonts w:ascii="Arial" w:hAnsi="Arial" w:cs="Arial"/>
+          <w:color w:val="000000"/>
+          <w:sz w:val="28"/>
+          <w:szCs w:val="28"/>
+          <w:shd w:val="clear" w:color="auto" w:fill="FFFFFF"/>
+        </w:rPr>
+      </w:pPr>
+      <w:r>
+        <w:rPr>
+          <w:rFonts w:ascii="Arial" w:hAnsi="Arial" w:cs="Arial"/>
+          <w:color w:val="000000"/>
+          <w:sz w:val="28"/>
+          <w:szCs w:val="28"/>
+          <w:shd w:val="clear" w:color="auto" w:fill="FFFFFF"/>
+        </w:rPr>
+        <w:t xml:space="preserve">I SHOULD LEARN SOME OF THE PATTERN USED IN REQEXP_SUBSTR to understand it completely </w:t>
+      </w:r>
+      <w:r>
+        <w:rPr>
+          <w:rFonts w:ascii="Arial" w:hAnsi="Arial" w:cs="Arial"/>
+          <w:color w:val="000000"/>
+          <w:sz w:val="28"/>
+          <w:szCs w:val="28"/>
+          <w:shd w:val="clear" w:color="auto" w:fill="FFFFFF"/>
+        </w:rPr>
+        <w:sym w:font="Wingdings" w:char="F0E8"/>
+      </w:r>
+      <w:r>
+        <w:rPr>
+          <w:rFonts w:ascii="Arial" w:hAnsi="Arial" w:cs="Arial"/>
+          <w:noProof/>
+          <w:color w:val="000000"/>
+          <w:sz w:val="28"/>
+          <w:szCs w:val="28"/>
+          <w:shd w:val="clear" w:color="auto" w:fill="FFFFFF"/>
+        </w:rPr>
+        <w:drawing>
+          <wp:inline distT="0" distB="0" distL="0" distR="0">
+            <wp:extent cx="5950585" cy="3507740"/>
+            <wp:effectExtent l="0" t="0" r="0" b="0"/>
+            <wp:docPr id="98" name="Picture 98"/>
+            <wp:cNvGraphicFramePr>
+              <a:graphicFrameLocks xmlns:a="http://schemas.openxmlformats.org/drawingml/2006/main" noChangeAspect="1"/>
+            </wp:cNvGraphicFramePr>
+            <a:graphic xmlns:a="http://schemas.openxmlformats.org/drawingml/2006/main">
+              <a:graphicData uri="http://schemas.openxmlformats.org/drawingml/2006/picture">
+                <pic:pic xmlns:pic="http://schemas.openxmlformats.org/drawingml/2006/picture">
+                  <pic:nvPicPr>
+                    <pic:cNvPr id="0" name="Picture 6"/>
+                    <pic:cNvPicPr>
+                      <a:picLocks noChangeAspect="1" noChangeArrowheads="1"/>
+                    </pic:cNvPicPr>
+                  </pic:nvPicPr>
+                  <pic:blipFill>
+                    <a:blip r:embed="rId120">
+                      <a:extLst>
+                        <a:ext uri="{28A0092B-C50C-407E-A947-70E740481C1C}">
+                          <a14:useLocalDpi xmlns:a14="http://schemas.microsoft.com/office/drawing/2010/main" val="0"/>
+                        </a:ext>
+                      </a:extLst>
+                    </a:blip>
+                    <a:srcRect/>
+                    <a:stretch>
+                      <a:fillRect/>
+                    </a:stretch>
+                  </pic:blipFill>
+                  <pic:spPr bwMode="auto">
+                    <a:xfrm>
+                      <a:off x="0" y="0"/>
+                      <a:ext cx="5950585" cy="3507740"/>
+                    </a:xfrm>
+                    <a:prstGeom prst="rect">
+                      <a:avLst/>
+                    </a:prstGeom>
+                    <a:noFill/>
+                    <a:ln>
+                      <a:noFill/>
+                    </a:ln>
+                  </pic:spPr>
+                </pic:pic>
+              </a:graphicData>
+            </a:graphic>
+          </wp:inline>
+        </w:drawing>
+      </w:r>
+    </w:p>
+    <w:p>
+      <w:pPr>
+        <w:pStyle w:val="ListParagraph"/>
+        <w:rPr>
+          <w:rFonts w:ascii="Arial" w:hAnsi="Arial" w:cs="Arial"/>
+          <w:color w:val="000000"/>
+          <w:sz w:val="28"/>
+          <w:szCs w:val="28"/>
+          <w:shd w:val="clear" w:color="auto" w:fill="FFFFFF"/>
+        </w:rPr>
+      </w:pPr>
+    </w:p>
+    <w:p>
+      <w:pPr>
+        <w:pStyle w:val="ListParagraph"/>
+        <w:numPr>
+          <w:ilvl w:val="0"/>
+          <w:numId w:val="37"/>
+        </w:numPr>
+        <w:spacing w:after="100" w:afterAutospacing="1"/>
+        <w:rPr>
+          <w:rFonts w:ascii="Arial" w:hAnsi="Arial" w:cs="Arial"/>
+          <w:color w:val="000000"/>
+          <w:sz w:val="28"/>
+          <w:szCs w:val="28"/>
+          <w:shd w:val="clear" w:color="auto" w:fill="FFFFFF"/>
+        </w:rPr>
+      </w:pPr>
+      <w:r>
+        <w:rPr>
+          <w:rFonts w:ascii="Arial" w:hAnsi="Arial" w:cs="Arial"/>
+          <w:color w:val="000000"/>
+          <w:sz w:val="28"/>
+          <w:szCs w:val="28"/>
+          <w:shd w:val="clear" w:color="auto" w:fill="FFFFFF"/>
+        </w:rPr>
+        <w:t xml:space="preserve">View </w:t>
+      </w:r>
+      <w:r>
+        <w:rPr>
+          <w:rFonts w:ascii="Arial" w:hAnsi="Arial" w:cs="Arial"/>
+          <w:color w:val="000000"/>
+          <w:sz w:val="28"/>
+          <w:szCs w:val="28"/>
+          <w:shd w:val="clear" w:color="auto" w:fill="FFFFFF"/>
+        </w:rPr>
+        <w:t xml:space="preserve">analysis </w:t>
+      </w:r>
+    </w:p>
+    <w:p>
+      <w:pPr>
+        <w:pStyle w:val="ListParagraph"/>
+        <w:numPr>
+          <w:ilvl w:val="0"/>
+          <w:numId w:val="38"/>
+        </w:numPr>
+        <w:rPr>
+          <w:rFonts w:ascii="Arial" w:hAnsi="Arial" w:cs="Arial"/>
+          <w:color w:val="000000"/>
+          <w:sz w:val="28"/>
+          <w:szCs w:val="28"/>
+          <w:shd w:val="clear" w:color="auto" w:fill="FFFFFF"/>
+        </w:rPr>
+      </w:pPr>
+      <w:r>
+        <w:rPr>
+          <w:rFonts w:ascii="Arial" w:hAnsi="Arial" w:cs="Arial"/>
+          <w:color w:val="000000"/>
+          <w:sz w:val="28"/>
+          <w:szCs w:val="28"/>
+          <w:shd w:val="clear" w:color="auto" w:fill="FFFFFF"/>
+        </w:rPr>
+        <w:t xml:space="preserve"> While doing any changes in a view run it once so that my changes will get saved otherwise my changes will be lost</w:t>
+      </w:r>
+    </w:p>
+    <w:p>
+      <w:pPr>
+        <w:pStyle w:val="ListParagraph"/>
+        <w:numPr>
+          <w:ilvl w:val="0"/>
+          <w:numId w:val="38"/>
+        </w:numPr>
+        <w:rPr>
+          <w:rFonts w:ascii="Arial" w:hAnsi="Arial" w:cs="Arial"/>
+          <w:color w:val="000000"/>
+          <w:sz w:val="28"/>
+          <w:szCs w:val="28"/>
+          <w:shd w:val="clear" w:color="auto" w:fill="FFFFFF"/>
+        </w:rPr>
+      </w:pPr>
+      <w:r>
+        <w:rPr>
+          <w:rFonts w:ascii="Arial" w:hAnsi="Arial" w:cs="Arial"/>
+          <w:color w:val="000000"/>
+          <w:sz w:val="28"/>
+          <w:szCs w:val="28"/>
+          <w:shd w:val="clear" w:color="auto" w:fill="FFFFFF"/>
+        </w:rPr>
+        <w:t xml:space="preserve"> In this case a column with name SOURCE_SYSTEM will be created and it will have only “MAN” as the value</w:t>
+      </w:r>
+      <w:r>
+        <w:rPr>
+          <w:rFonts w:ascii="Arial" w:hAnsi="Arial" w:cs="Arial"/>
+          <w:noProof/>
+          <w:color w:val="000000"/>
+          <w:sz w:val="28"/>
+          <w:szCs w:val="28"/>
+          <w:shd w:val="clear" w:color="auto" w:fill="FFFFFF"/>
+        </w:rPr>
+        <w:drawing>
+          <wp:inline distT="0" distB="0" distL="0" distR="0">
+            <wp:extent cx="5622925" cy="2197100"/>
+            <wp:effectExtent l="0" t="0" r="0" b="0"/>
+            <wp:docPr id="99" name="Picture 99"/>
+            <wp:cNvGraphicFramePr>
+              <a:graphicFrameLocks xmlns:a="http://schemas.openxmlformats.org/drawingml/2006/main" noChangeAspect="1"/>
+            </wp:cNvGraphicFramePr>
+            <a:graphic xmlns:a="http://schemas.openxmlformats.org/drawingml/2006/main">
+              <a:graphicData uri="http://schemas.openxmlformats.org/drawingml/2006/picture">
+                <pic:pic xmlns:pic="http://schemas.openxmlformats.org/drawingml/2006/picture">
+                  <pic:nvPicPr>
+                    <pic:cNvPr id="0" name="Picture 7"/>
+                    <pic:cNvPicPr>
+                      <a:picLocks noChangeAspect="1" noChangeArrowheads="1"/>
+                    </pic:cNvPicPr>
+                  </pic:nvPicPr>
+                  <pic:blipFill>
+                    <a:blip r:embed="rId121">
+                      <a:extLst>
+                        <a:ext uri="{28A0092B-C50C-407E-A947-70E740481C1C}">
+                          <a14:useLocalDpi xmlns:a14="http://schemas.microsoft.com/office/drawing/2010/main" val="0"/>
+                        </a:ext>
+                      </a:extLst>
+                    </a:blip>
+                    <a:srcRect/>
+                    <a:stretch>
+                      <a:fillRect/>
+                    </a:stretch>
+                  </pic:blipFill>
+                  <pic:spPr bwMode="auto">
+                    <a:xfrm>
+                      <a:off x="0" y="0"/>
+                      <a:ext cx="5622925" cy="2197100"/>
+                    </a:xfrm>
+                    <a:prstGeom prst="rect">
+                      <a:avLst/>
+                    </a:prstGeom>
+                    <a:noFill/>
+                    <a:ln>
+                      <a:noFill/>
+                    </a:ln>
+                  </pic:spPr>
+                </pic:pic>
+              </a:graphicData>
+            </a:graphic>
+          </wp:inline>
+        </w:drawing>
+      </w:r>
+    </w:p>
+    <w:p>
+      <w:pPr>
+        <w:pStyle w:val="ListParagraph"/>
+        <w:numPr>
+          <w:ilvl w:val="0"/>
+          <w:numId w:val="38"/>
+        </w:numPr>
+        <w:rPr>
+          <w:rFonts w:ascii="Arial" w:hAnsi="Arial" w:cs="Arial"/>
+          <w:color w:val="000000"/>
+          <w:sz w:val="28"/>
+          <w:szCs w:val="28"/>
+          <w:shd w:val="clear" w:color="auto" w:fill="FFFFFF"/>
+        </w:rPr>
+      </w:pPr>
+      <w:r>
+        <w:rPr>
+          <w:rFonts w:ascii="Arial" w:hAnsi="Arial" w:cs="Arial"/>
+          <w:color w:val="000000"/>
+          <w:sz w:val="28"/>
+          <w:szCs w:val="28"/>
+          <w:shd w:val="clear" w:color="auto" w:fill="FFFFFF"/>
+        </w:rPr>
+        <w:t xml:space="preserve"> Needed more information on this pattern used here for REGEXP_SUBSTR</w:t>
+      </w:r>
+      <w:r>
+        <w:rPr>
+          <w:rFonts w:ascii="Arial" w:hAnsi="Arial" w:cs="Arial"/>
+          <w:color w:val="000000"/>
+          <w:sz w:val="28"/>
+          <w:szCs w:val="28"/>
+          <w:shd w:val="clear" w:color="auto" w:fill="FFFFFF"/>
+        </w:rPr>
+        <w:sym w:font="Wingdings" w:char="F0E8"/>
+      </w:r>
+      <w:r>
+        <w:rPr>
+          <w:rFonts w:ascii="Arial" w:hAnsi="Arial" w:cs="Arial"/>
+          <w:color w:val="000000"/>
+          <w:sz w:val="28"/>
+          <w:szCs w:val="28"/>
+          <w:shd w:val="clear" w:color="auto" w:fill="FFFFFF"/>
+        </w:rPr>
+        <w:t xml:space="preserve"> </w:t>
+      </w:r>
+      <w:r>
+        <w:rPr>
+          <w:rFonts w:ascii="Arial" w:hAnsi="Arial" w:cs="Arial"/>
+          <w:noProof/>
+          <w:color w:val="000000"/>
+          <w:sz w:val="28"/>
+          <w:szCs w:val="28"/>
+          <w:shd w:val="clear" w:color="auto" w:fill="FFFFFF"/>
+        </w:rPr>
+        <w:drawing>
+          <wp:inline distT="0" distB="0" distL="0" distR="0">
+            <wp:extent cx="5038725" cy="1143000"/>
+            <wp:effectExtent l="0" t="0" r="9525" b="0"/>
+            <wp:docPr id="100" name="Picture 100"/>
+            <wp:cNvGraphicFramePr>
+              <a:graphicFrameLocks xmlns:a="http://schemas.openxmlformats.org/drawingml/2006/main" noChangeAspect="1"/>
+            </wp:cNvGraphicFramePr>
+            <a:graphic xmlns:a="http://schemas.openxmlformats.org/drawingml/2006/main">
+              <a:graphicData uri="http://schemas.openxmlformats.org/drawingml/2006/picture">
+                <pic:pic xmlns:pic="http://schemas.openxmlformats.org/drawingml/2006/picture">
+                  <pic:nvPicPr>
+                    <pic:cNvPr id="0" name="Picture 8"/>
+                    <pic:cNvPicPr>
+                      <a:picLocks noChangeAspect="1" noChangeArrowheads="1"/>
+                    </pic:cNvPicPr>
+                  </pic:nvPicPr>
+                  <pic:blipFill>
+                    <a:blip r:embed="rId122">
+                      <a:extLst>
+                        <a:ext uri="{28A0092B-C50C-407E-A947-70E740481C1C}">
+                          <a14:useLocalDpi xmlns:a14="http://schemas.microsoft.com/office/drawing/2010/main" val="0"/>
+                        </a:ext>
+                      </a:extLst>
+                    </a:blip>
+                    <a:srcRect/>
+                    <a:stretch>
+                      <a:fillRect/>
+                    </a:stretch>
+                  </pic:blipFill>
+                  <pic:spPr bwMode="auto">
+                    <a:xfrm>
+                      <a:off x="0" y="0"/>
+                      <a:ext cx="5038725" cy="1143000"/>
+                    </a:xfrm>
+                    <a:prstGeom prst="rect">
+                      <a:avLst/>
+                    </a:prstGeom>
+                    <a:noFill/>
+                    <a:ln>
+                      <a:noFill/>
+                    </a:ln>
+                  </pic:spPr>
+                </pic:pic>
+              </a:graphicData>
+            </a:graphic>
+          </wp:inline>
+        </w:drawing>
+      </w:r>
+    </w:p>
+    <w:p>
+      <w:pPr>
+        <w:pStyle w:val="ListParagraph"/>
+        <w:numPr>
+          <w:ilvl w:val="0"/>
+          <w:numId w:val="38"/>
+        </w:numPr>
+        <w:rPr>
+          <w:rFonts w:ascii="Arial" w:hAnsi="Arial" w:cs="Arial"/>
+          <w:color w:val="000000"/>
+          <w:sz w:val="28"/>
+          <w:szCs w:val="28"/>
+          <w:shd w:val="clear" w:color="auto" w:fill="FFFFFF"/>
+        </w:rPr>
+      </w:pPr>
+      <w:r>
+        <w:rPr>
+          <w:rFonts w:ascii="Arial" w:hAnsi="Arial" w:cs="Arial"/>
+          <w:noProof/>
+          <w:color w:val="000000"/>
+          <w:sz w:val="28"/>
+          <w:szCs w:val="28"/>
+          <w:shd w:val="clear" w:color="auto" w:fill="FFFFFF"/>
+        </w:rPr>
+        <w:drawing>
+          <wp:inline distT="0" distB="0" distL="0" distR="0">
+            <wp:extent cx="5186045" cy="313690"/>
+            <wp:effectExtent l="0" t="0" r="0" b="0"/>
+            <wp:docPr id="101" name="Picture 101"/>
+            <wp:cNvGraphicFramePr>
+              <a:graphicFrameLocks xmlns:a="http://schemas.openxmlformats.org/drawingml/2006/main" noChangeAspect="1"/>
+            </wp:cNvGraphicFramePr>
+            <a:graphic xmlns:a="http://schemas.openxmlformats.org/drawingml/2006/main">
+              <a:graphicData uri="http://schemas.openxmlformats.org/drawingml/2006/picture">
+                <pic:pic xmlns:pic="http://schemas.openxmlformats.org/drawingml/2006/picture">
+                  <pic:nvPicPr>
+                    <pic:cNvPr id="0" name="Picture 9"/>
+                    <pic:cNvPicPr>
+                      <a:picLocks noChangeAspect="1" noChangeArrowheads="1"/>
+                    </pic:cNvPicPr>
+                  </pic:nvPicPr>
+                  <pic:blipFill>
+                    <a:blip r:embed="rId123">
+                      <a:extLst>
+                        <a:ext uri="{28A0092B-C50C-407E-A947-70E740481C1C}">
+                          <a14:useLocalDpi xmlns:a14="http://schemas.microsoft.com/office/drawing/2010/main" val="0"/>
+                        </a:ext>
+                      </a:extLst>
+                    </a:blip>
+                    <a:srcRect/>
+                    <a:stretch>
+                      <a:fillRect/>
+                    </a:stretch>
+                  </pic:blipFill>
+                  <pic:spPr bwMode="auto">
+                    <a:xfrm>
+                      <a:off x="0" y="0"/>
+                      <a:ext cx="5186045" cy="313690"/>
+                    </a:xfrm>
+                    <a:prstGeom prst="rect">
+                      <a:avLst/>
+                    </a:prstGeom>
+                    <a:noFill/>
+                    <a:ln>
+                      <a:noFill/>
+                    </a:ln>
+                  </pic:spPr>
+                </pic:pic>
+              </a:graphicData>
+            </a:graphic>
+          </wp:inline>
+        </w:drawing>
+      </w:r>
+    </w:p>
+    <w:p>
+      <w:pPr>
+        <w:pStyle w:val="ListParagraph"/>
+        <w:rPr>
+          <w:rFonts w:ascii="Arial" w:hAnsi="Arial" w:cs="Arial"/>
+          <w:color w:val="000000"/>
+          <w:sz w:val="28"/>
+          <w:szCs w:val="28"/>
+          <w:shd w:val="clear" w:color="auto" w:fill="FFFFFF"/>
+        </w:rPr>
+      </w:pPr>
+    </w:p>
+    <w:p>
+      <w:pPr>
+        <w:pStyle w:val="ListParagraph"/>
+        <w:numPr>
+          <w:ilvl w:val="0"/>
+          <w:numId w:val="38"/>
+        </w:numPr>
+        <w:rPr>
+          <w:rFonts w:ascii="Arial" w:hAnsi="Arial" w:cs="Arial"/>
+          <w:color w:val="000000"/>
+          <w:sz w:val="28"/>
+          <w:szCs w:val="28"/>
+          <w:shd w:val="clear" w:color="auto" w:fill="FFFFFF"/>
+        </w:rPr>
+      </w:pPr>
+      <w:r>
+        <w:rPr>
+          <w:rFonts w:ascii="Arial" w:hAnsi="Arial" w:cs="Arial"/>
+          <w:color w:val="000000"/>
+          <w:sz w:val="28"/>
+          <w:szCs w:val="28"/>
+          <w:shd w:val="clear" w:color="auto" w:fill="FFFFFF"/>
+        </w:rPr>
+        <w:t xml:space="preserve">Example for </w:t>
+      </w:r>
+      <w:proofErr w:type="spellStart"/>
+      <w:r>
+        <w:rPr>
+          <w:rFonts w:ascii="Arial" w:hAnsi="Arial" w:cs="Arial"/>
+          <w:color w:val="000000"/>
+          <w:sz w:val="28"/>
+          <w:szCs w:val="28"/>
+          <w:shd w:val="clear" w:color="auto" w:fill="FFFFFF"/>
+        </w:rPr>
+        <w:t>Rregexp_REPLACE</w:t>
+      </w:r>
+      <w:proofErr w:type="spellEnd"/>
+      <w:r>
+        <w:rPr>
+          <w:rFonts w:ascii="Arial" w:hAnsi="Arial" w:cs="Arial"/>
+          <w:color w:val="000000"/>
+          <w:sz w:val="28"/>
+          <w:szCs w:val="28"/>
+          <w:shd w:val="clear" w:color="auto" w:fill="FFFFFF"/>
+        </w:rPr>
+        <w:t xml:space="preserve"> , CASE </w:t>
+      </w:r>
+      <w:r>
+        <w:rPr>
+          <w:rFonts w:ascii="Arial" w:hAnsi="Arial" w:cs="Arial"/>
+          <w:color w:val="000000"/>
+          <w:sz w:val="28"/>
+          <w:szCs w:val="28"/>
+          <w:shd w:val="clear" w:color="auto" w:fill="FFFFFF"/>
+        </w:rPr>
+        <w:sym w:font="Wingdings" w:char="F0E8"/>
+      </w:r>
+      <w:r>
+        <w:rPr>
+          <w:rFonts w:ascii="Arial" w:hAnsi="Arial" w:cs="Arial"/>
+          <w:noProof/>
+          <w:color w:val="000000"/>
+          <w:sz w:val="28"/>
+          <w:szCs w:val="28"/>
+          <w:shd w:val="clear" w:color="auto" w:fill="FFFFFF"/>
+        </w:rPr>
+        <w:drawing>
+          <wp:inline distT="0" distB="0" distL="0" distR="0">
+            <wp:extent cx="6728460" cy="2142490"/>
+            <wp:effectExtent l="0" t="0" r="0" b="0"/>
+            <wp:docPr id="102" name="Picture 102"/>
+            <wp:cNvGraphicFramePr>
+              <a:graphicFrameLocks xmlns:a="http://schemas.openxmlformats.org/drawingml/2006/main" noChangeAspect="1"/>
+            </wp:cNvGraphicFramePr>
+            <a:graphic xmlns:a="http://schemas.openxmlformats.org/drawingml/2006/main">
+              <a:graphicData uri="http://schemas.openxmlformats.org/drawingml/2006/picture">
+                <pic:pic xmlns:pic="http://schemas.openxmlformats.org/drawingml/2006/picture">
+                  <pic:nvPicPr>
+                    <pic:cNvPr id="0" name="Picture 10"/>
+                    <pic:cNvPicPr>
+                      <a:picLocks noChangeAspect="1" noChangeArrowheads="1"/>
+                    </pic:cNvPicPr>
+                  </pic:nvPicPr>
+                  <pic:blipFill>
+                    <a:blip r:embed="rId124">
+                      <a:extLst>
+                        <a:ext uri="{28A0092B-C50C-407E-A947-70E740481C1C}">
+                          <a14:useLocalDpi xmlns:a14="http://schemas.microsoft.com/office/drawing/2010/main" val="0"/>
+                        </a:ext>
+                      </a:extLst>
+                    </a:blip>
+                    <a:srcRect/>
+                    <a:stretch>
+                      <a:fillRect/>
+                    </a:stretch>
+                  </pic:blipFill>
+                  <pic:spPr bwMode="auto">
+                    <a:xfrm>
+                      <a:off x="0" y="0"/>
+                      <a:ext cx="6728460" cy="2142490"/>
+                    </a:xfrm>
+                    <a:prstGeom prst="rect">
+                      <a:avLst/>
+                    </a:prstGeom>
+                    <a:noFill/>
+                    <a:ln>
+                      <a:noFill/>
+                    </a:ln>
+                  </pic:spPr>
+                </pic:pic>
+              </a:graphicData>
+            </a:graphic>
+          </wp:inline>
+        </w:drawing>
+      </w:r>
+    </w:p>
+    <w:p>
+      <w:pPr>
+        <w:pStyle w:val="ListParagraph"/>
+        <w:rPr>
+          <w:rFonts w:ascii="Arial" w:hAnsi="Arial" w:cs="Arial"/>
+          <w:color w:val="000000"/>
+          <w:sz w:val="28"/>
+          <w:szCs w:val="28"/>
+          <w:shd w:val="clear" w:color="auto" w:fill="FFFFFF"/>
+        </w:rPr>
+      </w:pPr>
+    </w:p>
+    <w:p>
+      <w:pPr>
+        <w:pStyle w:val="ListParagraph"/>
+        <w:rPr>
+          <w:rFonts w:ascii="Arial" w:hAnsi="Arial" w:cs="Arial"/>
+          <w:color w:val="000000"/>
+          <w:sz w:val="28"/>
+          <w:szCs w:val="28"/>
+          <w:shd w:val="clear" w:color="auto" w:fill="FFFFFF"/>
+        </w:rPr>
+      </w:pPr>
+    </w:p>
+    <w:p>
+      <w:pPr>
+        <w:pStyle w:val="ListParagraph"/>
+        <w:rPr>
+          <w:rFonts w:ascii="Arial" w:hAnsi="Arial" w:cs="Arial"/>
+          <w:color w:val="000000"/>
+          <w:sz w:val="28"/>
+          <w:szCs w:val="28"/>
+          <w:shd w:val="clear" w:color="auto" w:fill="FFFFFF"/>
+        </w:rPr>
+      </w:pPr>
+    </w:p>
+    <w:p>
+      <w:pPr>
+        <w:pStyle w:val="ListParagraph"/>
+        <w:numPr>
+          <w:ilvl w:val="0"/>
+          <w:numId w:val="38"/>
+        </w:numPr>
+        <w:rPr>
+          <w:rFonts w:ascii="Arial" w:hAnsi="Arial" w:cs="Arial"/>
+          <w:color w:val="000000"/>
+          <w:sz w:val="28"/>
+          <w:szCs w:val="28"/>
+          <w:shd w:val="clear" w:color="auto" w:fill="FFFFFF"/>
+        </w:rPr>
+      </w:pPr>
+      <w:r>
+        <w:rPr>
+          <w:rFonts w:ascii="Arial" w:hAnsi="Arial" w:cs="Arial"/>
+          <w:color w:val="000000"/>
+          <w:sz w:val="28"/>
+          <w:szCs w:val="28"/>
+          <w:shd w:val="clear" w:color="auto" w:fill="FFFFFF"/>
+        </w:rPr>
+        <w:t xml:space="preserve">WHAT KIND OF JOIN IS THIS </w:t>
+      </w:r>
+      <w:r>
+        <w:rPr>
+          <w:rFonts w:ascii="Arial" w:hAnsi="Arial" w:cs="Arial"/>
+          <w:color w:val="000000"/>
+          <w:sz w:val="28"/>
+          <w:szCs w:val="28"/>
+          <w:shd w:val="clear" w:color="auto" w:fill="FFFFFF"/>
+        </w:rPr>
+        <w:sym w:font="Wingdings" w:char="F0E8"/>
+      </w:r>
+      <w:r>
+        <w:rPr>
+          <w:rFonts w:ascii="Arial" w:hAnsi="Arial" w:cs="Arial"/>
+          <w:color w:val="000000"/>
+          <w:sz w:val="28"/>
+          <w:szCs w:val="28"/>
+          <w:shd w:val="clear" w:color="auto" w:fill="FFFFFF"/>
+        </w:rPr>
+        <w:t xml:space="preserve"> </w:t>
+      </w:r>
+      <w:r>
+        <w:rPr>
+          <w:rFonts w:ascii="Arial" w:hAnsi="Arial" w:cs="Arial"/>
+          <w:noProof/>
+          <w:color w:val="000000"/>
+          <w:sz w:val="28"/>
+          <w:szCs w:val="28"/>
+          <w:shd w:val="clear" w:color="auto" w:fill="FFFFFF"/>
+        </w:rPr>
+        <w:drawing>
+          <wp:inline distT="0" distB="0" distL="0" distR="0">
+            <wp:extent cx="8734425" cy="3548380"/>
+            <wp:effectExtent l="0" t="0" r="9525" b="0"/>
+            <wp:docPr id="103" name="Picture 103"/>
+            <wp:cNvGraphicFramePr>
+              <a:graphicFrameLocks xmlns:a="http://schemas.openxmlformats.org/drawingml/2006/main" noChangeAspect="1"/>
+            </wp:cNvGraphicFramePr>
+            <a:graphic xmlns:a="http://schemas.openxmlformats.org/drawingml/2006/main">
+              <a:graphicData uri="http://schemas.openxmlformats.org/drawingml/2006/picture">
+                <pic:pic xmlns:pic="http://schemas.openxmlformats.org/drawingml/2006/picture">
+                  <pic:nvPicPr>
+                    <pic:cNvPr id="0" name="Picture 11"/>
+                    <pic:cNvPicPr>
+                      <a:picLocks noChangeAspect="1" noChangeArrowheads="1"/>
+                    </pic:cNvPicPr>
+                  </pic:nvPicPr>
+                  <pic:blipFill>
+                    <a:blip r:embed="rId125">
+                      <a:extLst>
+                        <a:ext uri="{28A0092B-C50C-407E-A947-70E740481C1C}">
+                          <a14:useLocalDpi xmlns:a14="http://schemas.microsoft.com/office/drawing/2010/main" val="0"/>
+                        </a:ext>
+                      </a:extLst>
+                    </a:blip>
+                    <a:srcRect/>
+                    <a:stretch>
+                      <a:fillRect/>
+                    </a:stretch>
+                  </pic:blipFill>
+                  <pic:spPr bwMode="auto">
+                    <a:xfrm>
+                      <a:off x="0" y="0"/>
+                      <a:ext cx="8734425" cy="3548380"/>
+                    </a:xfrm>
+                    <a:prstGeom prst="rect">
+                      <a:avLst/>
+                    </a:prstGeom>
+                    <a:noFill/>
+                    <a:ln>
+                      <a:noFill/>
+                    </a:ln>
+                  </pic:spPr>
+                </pic:pic>
+              </a:graphicData>
+            </a:graphic>
+          </wp:inline>
+        </w:drawing>
+      </w:r>
+    </w:p>
+    <w:p>
+      <w:pPr>
+        <w:pStyle w:val="ListParagraph"/>
+        <w:numPr>
+          <w:ilvl w:val="0"/>
+          <w:numId w:val="38"/>
+        </w:numPr>
+        <w:rPr>
+          <w:rFonts w:ascii="Arial" w:hAnsi="Arial" w:cs="Arial"/>
+          <w:color w:val="000000"/>
+          <w:sz w:val="28"/>
+          <w:szCs w:val="28"/>
+          <w:shd w:val="clear" w:color="auto" w:fill="FFFFFF"/>
+        </w:rPr>
+      </w:pPr>
+      <w:r>
+        <w:rPr>
+          <w:rFonts w:ascii="Arial" w:hAnsi="Arial" w:cs="Arial"/>
+          <w:color w:val="000000"/>
+          <w:sz w:val="28"/>
+          <w:szCs w:val="28"/>
+          <w:shd w:val="clear" w:color="auto" w:fill="FFFFFF"/>
+        </w:rPr>
+        <w:t>NLSSORT?</w:t>
+      </w:r>
+    </w:p>
+    <w:p>
+      <w:pPr>
+        <w:pStyle w:val="ListParagraph"/>
+        <w:numPr>
+          <w:ilvl w:val="0"/>
+          <w:numId w:val="38"/>
+        </w:numPr>
+        <w:rPr>
+          <w:rFonts w:ascii="Arial" w:hAnsi="Arial" w:cs="Arial"/>
+          <w:color w:val="000000"/>
+          <w:sz w:val="28"/>
+          <w:szCs w:val="28"/>
+          <w:shd w:val="clear" w:color="auto" w:fill="FFFFFF"/>
+        </w:rPr>
+      </w:pPr>
+      <w:r>
+        <w:rPr>
+          <w:rFonts w:ascii="Arial" w:hAnsi="Arial" w:cs="Arial"/>
+          <w:color w:val="000000"/>
+          <w:sz w:val="28"/>
+          <w:szCs w:val="28"/>
+          <w:shd w:val="clear" w:color="auto" w:fill="FFFFFF"/>
+        </w:rPr>
+        <w:t>TRIM FUNCTION</w:t>
+      </w:r>
+    </w:p>
+    <w:p>
+      <w:pPr>
+        <w:pStyle w:val="ListParagraph"/>
+        <w:numPr>
+          <w:ilvl w:val="0"/>
+          <w:numId w:val="38"/>
+        </w:numPr>
+        <w:rPr>
+          <w:rFonts w:ascii="Arial" w:hAnsi="Arial" w:cs="Arial"/>
+          <w:color w:val="000000"/>
+          <w:sz w:val="28"/>
+          <w:szCs w:val="28"/>
+          <w:shd w:val="clear" w:color="auto" w:fill="FFFFFF"/>
+        </w:rPr>
+      </w:pPr>
+      <w:r>
+        <w:rPr>
+          <w:rFonts w:ascii="Arial" w:hAnsi="Arial" w:cs="Arial"/>
+          <w:noProof/>
+          <w:color w:val="000000"/>
+          <w:sz w:val="28"/>
+          <w:szCs w:val="28"/>
+          <w:shd w:val="clear" w:color="auto" w:fill="FFFFFF"/>
+        </w:rPr>
+        <w:drawing>
+          <wp:inline distT="0" distB="0" distL="0" distR="0">
+            <wp:extent cx="8065770" cy="4926965"/>
+            <wp:effectExtent l="0" t="0" r="0" b="6985"/>
+            <wp:docPr id="104" name="Picture 104"/>
+            <wp:cNvGraphicFramePr>
+              <a:graphicFrameLocks xmlns:a="http://schemas.openxmlformats.org/drawingml/2006/main" noChangeAspect="1"/>
+            </wp:cNvGraphicFramePr>
+            <a:graphic xmlns:a="http://schemas.openxmlformats.org/drawingml/2006/main">
+              <a:graphicData uri="http://schemas.openxmlformats.org/drawingml/2006/picture">
+                <pic:pic xmlns:pic="http://schemas.openxmlformats.org/drawingml/2006/picture">
+                  <pic:nvPicPr>
+                    <pic:cNvPr id="0" name="Picture 12"/>
+                    <pic:cNvPicPr>
+                      <a:picLocks noChangeAspect="1" noChangeArrowheads="1"/>
+                    </pic:cNvPicPr>
+                  </pic:nvPicPr>
+                  <pic:blipFill>
+                    <a:blip r:embed="rId126">
+                      <a:extLst>
+                        <a:ext uri="{28A0092B-C50C-407E-A947-70E740481C1C}">
+                          <a14:useLocalDpi xmlns:a14="http://schemas.microsoft.com/office/drawing/2010/main" val="0"/>
+                        </a:ext>
+                      </a:extLst>
+                    </a:blip>
+                    <a:srcRect/>
+                    <a:stretch>
+                      <a:fillRect/>
+                    </a:stretch>
+                  </pic:blipFill>
+                  <pic:spPr bwMode="auto">
+                    <a:xfrm>
+                      <a:off x="0" y="0"/>
+                      <a:ext cx="8065770" cy="4926965"/>
+                    </a:xfrm>
+                    <a:prstGeom prst="rect">
+                      <a:avLst/>
+                    </a:prstGeom>
+                    <a:noFill/>
+                    <a:ln>
+                      <a:noFill/>
+                    </a:ln>
+                  </pic:spPr>
+                </pic:pic>
+              </a:graphicData>
+            </a:graphic>
+          </wp:inline>
+        </w:drawing>
+      </w:r>
+    </w:p>
+    <w:p>
+      <w:pPr>
+        <w:pStyle w:val="ListParagraph"/>
+        <w:rPr>
+          <w:rFonts w:ascii="Arial" w:hAnsi="Arial" w:cs="Arial"/>
+          <w:color w:val="000000"/>
+          <w:sz w:val="28"/>
+          <w:szCs w:val="28"/>
+          <w:shd w:val="clear" w:color="auto" w:fill="FFFFFF"/>
+        </w:rPr>
+      </w:pPr>
+      <w:r>
+        <w:rPr>
+          <w:rFonts w:ascii="Arial" w:hAnsi="Arial" w:cs="Arial"/>
+          <w:color w:val="000000"/>
+          <w:sz w:val="28"/>
+          <w:szCs w:val="28"/>
+          <w:shd w:val="clear" w:color="auto" w:fill="FFFFFF"/>
+        </w:rPr>
+        <w:t xml:space="preserve"> </w:t>
+      </w:r>
+      <w:r>
+        <w:rPr>
+          <w:rFonts w:ascii="Arial" w:hAnsi="Arial" w:cs="Arial"/>
+          <w:noProof/>
+          <w:color w:val="000000"/>
+          <w:sz w:val="28"/>
+          <w:szCs w:val="28"/>
+          <w:shd w:val="clear" w:color="auto" w:fill="FFFFFF"/>
+        </w:rPr>
+        <w:drawing>
+          <wp:inline distT="0" distB="0" distL="0" distR="0">
+            <wp:extent cx="10918190" cy="5145405"/>
+            <wp:effectExtent l="0" t="0" r="0" b="0"/>
+            <wp:docPr id="105" name="Picture 105"/>
+            <wp:cNvGraphicFramePr>
+              <a:graphicFrameLocks xmlns:a="http://schemas.openxmlformats.org/drawingml/2006/main" noChangeAspect="1"/>
+            </wp:cNvGraphicFramePr>
+            <a:graphic xmlns:a="http://schemas.openxmlformats.org/drawingml/2006/main">
+              <a:graphicData uri="http://schemas.openxmlformats.org/drawingml/2006/picture">
+                <pic:pic xmlns:pic="http://schemas.openxmlformats.org/drawingml/2006/picture">
+                  <pic:nvPicPr>
+                    <pic:cNvPr id="0" name="Picture 13"/>
+                    <pic:cNvPicPr>
+                      <a:picLocks noChangeAspect="1" noChangeArrowheads="1"/>
+                    </pic:cNvPicPr>
+                  </pic:nvPicPr>
+                  <pic:blipFill>
+                    <a:blip r:embed="rId127">
+                      <a:extLst>
+                        <a:ext uri="{28A0092B-C50C-407E-A947-70E740481C1C}">
+                          <a14:useLocalDpi xmlns:a14="http://schemas.microsoft.com/office/drawing/2010/main" val="0"/>
+                        </a:ext>
+                      </a:extLst>
+                    </a:blip>
+                    <a:srcRect/>
+                    <a:stretch>
+                      <a:fillRect/>
+                    </a:stretch>
+                  </pic:blipFill>
+                  <pic:spPr bwMode="auto">
+                    <a:xfrm>
+                      <a:off x="0" y="0"/>
+                      <a:ext cx="10918190" cy="5145405"/>
+                    </a:xfrm>
+                    <a:prstGeom prst="rect">
+                      <a:avLst/>
+                    </a:prstGeom>
+                    <a:noFill/>
+                    <a:ln>
+                      <a:noFill/>
+                    </a:ln>
+                  </pic:spPr>
+                </pic:pic>
+              </a:graphicData>
+            </a:graphic>
+          </wp:inline>
+        </w:drawing>
+      </w:r>
       <w:bookmarkStart w:id="0" w:name="_GoBack"/>
       <w:bookmarkEnd w:id="0"/>
+    </w:p>
+    <w:p>
+      <w:pPr>
+        <w:rPr>
+          <w:rFonts w:ascii="Arial" w:hAnsi="Arial" w:cs="Arial"/>
+          <w:color w:val="000000"/>
+          <w:sz w:val="28"/>
+          <w:szCs w:val="28"/>
+          <w:shd w:val="clear" w:color="auto" w:fill="FFFFFF"/>
+        </w:rPr>
+      </w:pPr>
+    </w:p>
+    <w:p>
+      <w:pPr>
+        <w:rPr>
+          <w:rFonts w:ascii="Arial" w:hAnsi="Arial" w:cs="Arial"/>
+          <w:color w:val="000000"/>
+          <w:sz w:val="28"/>
+          <w:szCs w:val="28"/>
+          <w:shd w:val="clear" w:color="auto" w:fill="FFFFFF"/>
+        </w:rPr>
+      </w:pPr>
+    </w:p>
+    <w:p>
+      <w:pPr>
+        <w:rPr>
+          <w:rFonts w:ascii="Arial" w:hAnsi="Arial" w:cs="Arial"/>
+          <w:color w:val="000000"/>
+          <w:sz w:val="28"/>
+          <w:szCs w:val="28"/>
+          <w:shd w:val="clear" w:color="auto" w:fill="FFFFFF"/>
+        </w:rPr>
+      </w:pPr>
+    </w:p>
+    <w:p>
+      <w:pPr>
+        <w:rPr>
+          <w:rFonts w:ascii="Arial" w:hAnsi="Arial" w:cs="Arial"/>
+          <w:color w:val="000000"/>
+          <w:sz w:val="28"/>
+          <w:szCs w:val="28"/>
+          <w:shd w:val="clear" w:color="auto" w:fill="FFFFFF"/>
+        </w:rPr>
+      </w:pPr>
+    </w:p>
+    <w:p>
+      <w:pPr>
+        <w:rPr>
+          <w:rFonts w:ascii="Arial" w:hAnsi="Arial" w:cs="Arial"/>
+          <w:color w:val="000000"/>
+          <w:sz w:val="28"/>
+          <w:szCs w:val="28"/>
+          <w:shd w:val="clear" w:color="auto" w:fill="FFFFFF"/>
+        </w:rPr>
+      </w:pPr>
+    </w:p>
+    <w:p>
+      <w:pPr>
+        <w:rPr>
+          <w:rFonts w:ascii="Arial" w:hAnsi="Arial" w:cs="Arial"/>
+          <w:color w:val="000000"/>
+          <w:sz w:val="28"/>
+          <w:szCs w:val="28"/>
+          <w:shd w:val="clear" w:color="auto" w:fill="FFFFFF"/>
+        </w:rPr>
+      </w:pPr>
+    </w:p>
+    <w:p>
+      <w:pPr>
+        <w:rPr>
+          <w:rFonts w:ascii="Arial" w:hAnsi="Arial" w:cs="Arial"/>
+          <w:color w:val="000000"/>
+          <w:sz w:val="28"/>
+          <w:szCs w:val="28"/>
+          <w:shd w:val="clear" w:color="auto" w:fill="FFFFFF"/>
+        </w:rPr>
+      </w:pPr>
+    </w:p>
+    <w:p>
+      <w:pPr>
+        <w:rPr>
+          <w:rFonts w:ascii="Arial" w:hAnsi="Arial" w:cs="Arial"/>
+          <w:color w:val="000000"/>
+          <w:sz w:val="28"/>
+          <w:szCs w:val="28"/>
+          <w:shd w:val="clear" w:color="auto" w:fill="FFFFFF"/>
+        </w:rPr>
+      </w:pPr>
+    </w:p>
+    <w:p>
+      <w:pPr>
+        <w:rPr>
+          <w:rFonts w:ascii="Arial" w:hAnsi="Arial" w:cs="Arial"/>
+          <w:color w:val="000000"/>
+          <w:sz w:val="28"/>
+          <w:szCs w:val="28"/>
+          <w:shd w:val="clear" w:color="auto" w:fill="FFFFFF"/>
+        </w:rPr>
+      </w:pPr>
+    </w:p>
+    <w:p>
+      <w:pPr>
+        <w:rPr>
+          <w:rFonts w:ascii="Arial" w:hAnsi="Arial" w:cs="Arial"/>
+          <w:color w:val="000000"/>
+          <w:sz w:val="28"/>
+          <w:szCs w:val="28"/>
+          <w:shd w:val="clear" w:color="auto" w:fill="FFFFFF"/>
+        </w:rPr>
+      </w:pPr>
+    </w:p>
+    <w:p>
+      <w:pPr>
+        <w:rPr>
+          <w:rFonts w:ascii="Arial" w:hAnsi="Arial" w:cs="Arial"/>
+          <w:color w:val="000000"/>
+          <w:sz w:val="28"/>
+          <w:szCs w:val="28"/>
+          <w:shd w:val="clear" w:color="auto" w:fill="FFFFFF"/>
+        </w:rPr>
+      </w:pPr>
+    </w:p>
+    <w:p>
+      <w:pPr>
+        <w:rPr>
+          <w:rFonts w:ascii="Arial" w:hAnsi="Arial" w:cs="Arial"/>
+          <w:color w:val="000000"/>
+          <w:sz w:val="28"/>
+          <w:szCs w:val="28"/>
+          <w:shd w:val="clear" w:color="auto" w:fill="FFFFFF"/>
+        </w:rPr>
+      </w:pPr>
+    </w:p>
+    <w:p>
+      <w:pPr>
+        <w:rPr>
+          <w:rFonts w:ascii="Arial" w:hAnsi="Arial" w:cs="Arial"/>
+          <w:color w:val="000000"/>
+          <w:sz w:val="28"/>
+          <w:szCs w:val="28"/>
+          <w:shd w:val="clear" w:color="auto" w:fill="FFFFFF"/>
+        </w:rPr>
+      </w:pPr>
+    </w:p>
+    <w:p>
+      <w:pPr>
+        <w:rPr>
+          <w:rFonts w:ascii="Arial" w:hAnsi="Arial" w:cs="Arial"/>
+          <w:color w:val="000000"/>
+          <w:sz w:val="28"/>
+          <w:szCs w:val="28"/>
+          <w:shd w:val="clear" w:color="auto" w:fill="FFFFFF"/>
+        </w:rPr>
+      </w:pPr>
+    </w:p>
+    <w:p>
+      <w:pPr>
+        <w:rPr>
+          <w:rFonts w:ascii="Arial" w:hAnsi="Arial" w:cs="Arial"/>
+          <w:color w:val="000000"/>
+          <w:sz w:val="28"/>
+          <w:szCs w:val="28"/>
+          <w:shd w:val="clear" w:color="auto" w:fill="FFFFFF"/>
+        </w:rPr>
+      </w:pPr>
+    </w:p>
+    <w:p>
+      <w:pPr>
+        <w:rPr>
+          <w:rFonts w:ascii="Arial" w:hAnsi="Arial" w:cs="Arial"/>
+          <w:color w:val="000000"/>
+          <w:sz w:val="28"/>
+          <w:szCs w:val="28"/>
+          <w:shd w:val="clear" w:color="auto" w:fill="FFFFFF"/>
+        </w:rPr>
+      </w:pPr>
+    </w:p>
+    <w:p>
+      <w:pPr>
+        <w:rPr>
+          <w:rFonts w:ascii="Arial" w:hAnsi="Arial" w:cs="Arial"/>
+          <w:color w:val="000000"/>
+          <w:sz w:val="28"/>
+          <w:szCs w:val="28"/>
+          <w:shd w:val="clear" w:color="auto" w:fill="FFFFFF"/>
+        </w:rPr>
+      </w:pPr>
+    </w:p>
+    <w:p>
+      <w:pPr>
+        <w:rPr>
+          <w:rFonts w:ascii="Arial" w:hAnsi="Arial" w:cs="Arial"/>
+          <w:color w:val="000000"/>
+          <w:sz w:val="28"/>
+          <w:szCs w:val="28"/>
+          <w:shd w:val="clear" w:color="auto" w:fill="FFFFFF"/>
+        </w:rPr>
+      </w:pPr>
+    </w:p>
+    <w:p>
+      <w:pPr>
+        <w:rPr>
+          <w:rFonts w:ascii="Arial" w:hAnsi="Arial" w:cs="Arial"/>
+          <w:color w:val="000000"/>
+          <w:sz w:val="28"/>
+          <w:szCs w:val="28"/>
+          <w:shd w:val="clear" w:color="auto" w:fill="FFFFFF"/>
+        </w:rPr>
+      </w:pPr>
     </w:p>
     <w:p>
       <w:pPr>
@@ -15273,7 +19054,7 @@
         <v:path o:extrusionok="f" gradientshapeok="t" o:connecttype="rect"/>
         <o:lock v:ext="edit" aspectratio="t"/>
       </v:shapetype>
-      <v:shape id="_x0000_i1037" type="#_x0000_t75" style="width:10.9pt;height:10.9pt" o:bullet="t">
+      <v:shape id="_x0000_i1045" type="#_x0000_t75" style="width:10.75pt;height:10.75pt" o:bullet="t">
         <v:imagedata r:id="rId1" o:title="mso8DFF"/>
       </v:shape>
     </w:pict>
@@ -15370,6 +19151,525 @@
     </w:lvl>
   </w:abstractNum>
   <w:abstractNum w:abstractNumId="1" w15:restartNumberingAfterBreak="0">
+    <w:nsid w:val="04654588"/>
+    <w:multiLevelType w:val="multilevel"/>
+    <w:tmpl w:val="8BB66928"/>
+    <w:lvl w:ilvl="0">
+      <w:start w:val="1"/>
+      <w:numFmt w:val="decimal"/>
+      <w:lvlText w:val="%1."/>
+      <w:lvlJc w:val="left"/>
+      <w:pPr>
+        <w:tabs>
+          <w:tab w:val="num" w:pos="720"/>
+        </w:tabs>
+        <w:ind w:left="720" w:hanging="360"/>
+      </w:pPr>
+    </w:lvl>
+    <w:lvl w:ilvl="1" w:tentative="1">
+      <w:start w:val="1"/>
+      <w:numFmt w:val="decimal"/>
+      <w:lvlText w:val="%2."/>
+      <w:lvlJc w:val="left"/>
+      <w:pPr>
+        <w:tabs>
+          <w:tab w:val="num" w:pos="1440"/>
+        </w:tabs>
+        <w:ind w:left="1440" w:hanging="360"/>
+      </w:pPr>
+    </w:lvl>
+    <w:lvl w:ilvl="2" w:tentative="1">
+      <w:start w:val="1"/>
+      <w:numFmt w:val="decimal"/>
+      <w:lvlText w:val="%3."/>
+      <w:lvlJc w:val="left"/>
+      <w:pPr>
+        <w:tabs>
+          <w:tab w:val="num" w:pos="2160"/>
+        </w:tabs>
+        <w:ind w:left="2160" w:hanging="360"/>
+      </w:pPr>
+    </w:lvl>
+    <w:lvl w:ilvl="3" w:tentative="1">
+      <w:start w:val="1"/>
+      <w:numFmt w:val="decimal"/>
+      <w:lvlText w:val="%4."/>
+      <w:lvlJc w:val="left"/>
+      <w:pPr>
+        <w:tabs>
+          <w:tab w:val="num" w:pos="2880"/>
+        </w:tabs>
+        <w:ind w:left="2880" w:hanging="360"/>
+      </w:pPr>
+    </w:lvl>
+    <w:lvl w:ilvl="4" w:tentative="1">
+      <w:start w:val="1"/>
+      <w:numFmt w:val="decimal"/>
+      <w:lvlText w:val="%5."/>
+      <w:lvlJc w:val="left"/>
+      <w:pPr>
+        <w:tabs>
+          <w:tab w:val="num" w:pos="3600"/>
+        </w:tabs>
+        <w:ind w:left="3600" w:hanging="360"/>
+      </w:pPr>
+    </w:lvl>
+    <w:lvl w:ilvl="5" w:tentative="1">
+      <w:start w:val="1"/>
+      <w:numFmt w:val="decimal"/>
+      <w:lvlText w:val="%6."/>
+      <w:lvlJc w:val="left"/>
+      <w:pPr>
+        <w:tabs>
+          <w:tab w:val="num" w:pos="4320"/>
+        </w:tabs>
+        <w:ind w:left="4320" w:hanging="360"/>
+      </w:pPr>
+    </w:lvl>
+    <w:lvl w:ilvl="6" w:tentative="1">
+      <w:start w:val="1"/>
+      <w:numFmt w:val="decimal"/>
+      <w:lvlText w:val="%7."/>
+      <w:lvlJc w:val="left"/>
+      <w:pPr>
+        <w:tabs>
+          <w:tab w:val="num" w:pos="5040"/>
+        </w:tabs>
+        <w:ind w:left="5040" w:hanging="360"/>
+      </w:pPr>
+    </w:lvl>
+    <w:lvl w:ilvl="7" w:tentative="1">
+      <w:start w:val="1"/>
+      <w:numFmt w:val="decimal"/>
+      <w:lvlText w:val="%8."/>
+      <w:lvlJc w:val="left"/>
+      <w:pPr>
+        <w:tabs>
+          <w:tab w:val="num" w:pos="5760"/>
+        </w:tabs>
+        <w:ind w:left="5760" w:hanging="360"/>
+      </w:pPr>
+    </w:lvl>
+    <w:lvl w:ilvl="8" w:tentative="1">
+      <w:start w:val="1"/>
+      <w:numFmt w:val="decimal"/>
+      <w:lvlText w:val="%9."/>
+      <w:lvlJc w:val="left"/>
+      <w:pPr>
+        <w:tabs>
+          <w:tab w:val="num" w:pos="6480"/>
+        </w:tabs>
+        <w:ind w:left="6480" w:hanging="360"/>
+      </w:pPr>
+    </w:lvl>
+  </w:abstractNum>
+  <w:abstractNum w:abstractNumId="2" w15:restartNumberingAfterBreak="0">
+    <w:nsid w:val="04B6656D"/>
+    <w:multiLevelType w:val="multilevel"/>
+    <w:tmpl w:val="92E02FD8"/>
+    <w:lvl w:ilvl="0">
+      <w:start w:val="1"/>
+      <w:numFmt w:val="decimal"/>
+      <w:lvlText w:val="%1."/>
+      <w:lvlJc w:val="left"/>
+      <w:pPr>
+        <w:tabs>
+          <w:tab w:val="num" w:pos="720"/>
+        </w:tabs>
+        <w:ind w:left="720" w:hanging="360"/>
+      </w:pPr>
+    </w:lvl>
+    <w:lvl w:ilvl="1" w:tentative="1">
+      <w:start w:val="1"/>
+      <w:numFmt w:val="decimal"/>
+      <w:lvlText w:val="%2."/>
+      <w:lvlJc w:val="left"/>
+      <w:pPr>
+        <w:tabs>
+          <w:tab w:val="num" w:pos="1440"/>
+        </w:tabs>
+        <w:ind w:left="1440" w:hanging="360"/>
+      </w:pPr>
+    </w:lvl>
+    <w:lvl w:ilvl="2" w:tentative="1">
+      <w:start w:val="1"/>
+      <w:numFmt w:val="decimal"/>
+      <w:lvlText w:val="%3."/>
+      <w:lvlJc w:val="left"/>
+      <w:pPr>
+        <w:tabs>
+          <w:tab w:val="num" w:pos="2160"/>
+        </w:tabs>
+        <w:ind w:left="2160" w:hanging="360"/>
+      </w:pPr>
+    </w:lvl>
+    <w:lvl w:ilvl="3" w:tentative="1">
+      <w:start w:val="1"/>
+      <w:numFmt w:val="decimal"/>
+      <w:lvlText w:val="%4."/>
+      <w:lvlJc w:val="left"/>
+      <w:pPr>
+        <w:tabs>
+          <w:tab w:val="num" w:pos="2880"/>
+        </w:tabs>
+        <w:ind w:left="2880" w:hanging="360"/>
+      </w:pPr>
+    </w:lvl>
+    <w:lvl w:ilvl="4" w:tentative="1">
+      <w:start w:val="1"/>
+      <w:numFmt w:val="decimal"/>
+      <w:lvlText w:val="%5."/>
+      <w:lvlJc w:val="left"/>
+      <w:pPr>
+        <w:tabs>
+          <w:tab w:val="num" w:pos="3600"/>
+        </w:tabs>
+        <w:ind w:left="3600" w:hanging="360"/>
+      </w:pPr>
+    </w:lvl>
+    <w:lvl w:ilvl="5" w:tentative="1">
+      <w:start w:val="1"/>
+      <w:numFmt w:val="decimal"/>
+      <w:lvlText w:val="%6."/>
+      <w:lvlJc w:val="left"/>
+      <w:pPr>
+        <w:tabs>
+          <w:tab w:val="num" w:pos="4320"/>
+        </w:tabs>
+        <w:ind w:left="4320" w:hanging="360"/>
+      </w:pPr>
+    </w:lvl>
+    <w:lvl w:ilvl="6" w:tentative="1">
+      <w:start w:val="1"/>
+      <w:numFmt w:val="decimal"/>
+      <w:lvlText w:val="%7."/>
+      <w:lvlJc w:val="left"/>
+      <w:pPr>
+        <w:tabs>
+          <w:tab w:val="num" w:pos="5040"/>
+        </w:tabs>
+        <w:ind w:left="5040" w:hanging="360"/>
+      </w:pPr>
+    </w:lvl>
+    <w:lvl w:ilvl="7" w:tentative="1">
+      <w:start w:val="1"/>
+      <w:numFmt w:val="decimal"/>
+      <w:lvlText w:val="%8."/>
+      <w:lvlJc w:val="left"/>
+      <w:pPr>
+        <w:tabs>
+          <w:tab w:val="num" w:pos="5760"/>
+        </w:tabs>
+        <w:ind w:left="5760" w:hanging="360"/>
+      </w:pPr>
+    </w:lvl>
+    <w:lvl w:ilvl="8" w:tentative="1">
+      <w:start w:val="1"/>
+      <w:numFmt w:val="decimal"/>
+      <w:lvlText w:val="%9."/>
+      <w:lvlJc w:val="left"/>
+      <w:pPr>
+        <w:tabs>
+          <w:tab w:val="num" w:pos="6480"/>
+        </w:tabs>
+        <w:ind w:left="6480" w:hanging="360"/>
+      </w:pPr>
+    </w:lvl>
+  </w:abstractNum>
+  <w:abstractNum w:abstractNumId="3" w15:restartNumberingAfterBreak="0">
+    <w:nsid w:val="0BAF70BD"/>
+    <w:multiLevelType w:val="hybridMultilevel"/>
+    <w:tmpl w:val="3610526C"/>
+    <w:lvl w:ilvl="0" w:tplc="30F241FE">
+      <w:start w:val="1"/>
+      <w:numFmt w:val="lowerLetter"/>
+      <w:lvlText w:val="%1."/>
+      <w:lvlJc w:val="left"/>
+      <w:pPr>
+        <w:ind w:left="1080" w:hanging="360"/>
+      </w:pPr>
+      <w:rPr>
+        <w:rFonts w:ascii="Courier New" w:hAnsi="Courier New" w:cs="Courier New" w:hint="default"/>
+        <w:color w:val="auto"/>
+        <w:sz w:val="23"/>
+      </w:rPr>
+    </w:lvl>
+    <w:lvl w:ilvl="1" w:tplc="04090019" w:tentative="1">
+      <w:start w:val="1"/>
+      <w:numFmt w:val="lowerLetter"/>
+      <w:lvlText w:val="%2."/>
+      <w:lvlJc w:val="left"/>
+      <w:pPr>
+        <w:ind w:left="1800" w:hanging="360"/>
+      </w:pPr>
+    </w:lvl>
+    <w:lvl w:ilvl="2" w:tplc="0409001B" w:tentative="1">
+      <w:start w:val="1"/>
+      <w:numFmt w:val="lowerRoman"/>
+      <w:lvlText w:val="%3."/>
+      <w:lvlJc w:val="right"/>
+      <w:pPr>
+        <w:ind w:left="2520" w:hanging="180"/>
+      </w:pPr>
+    </w:lvl>
+    <w:lvl w:ilvl="3" w:tplc="0409000F" w:tentative="1">
+      <w:start w:val="1"/>
+      <w:numFmt w:val="decimal"/>
+      <w:lvlText w:val="%4."/>
+      <w:lvlJc w:val="left"/>
+      <w:pPr>
+        <w:ind w:left="3240" w:hanging="360"/>
+      </w:pPr>
+    </w:lvl>
+    <w:lvl w:ilvl="4" w:tplc="04090019" w:tentative="1">
+      <w:start w:val="1"/>
+      <w:numFmt w:val="lowerLetter"/>
+      <w:lvlText w:val="%5."/>
+      <w:lvlJc w:val="left"/>
+      <w:pPr>
+        <w:ind w:left="3960" w:hanging="360"/>
+      </w:pPr>
+    </w:lvl>
+    <w:lvl w:ilvl="5" w:tplc="0409001B" w:tentative="1">
+      <w:start w:val="1"/>
+      <w:numFmt w:val="lowerRoman"/>
+      <w:lvlText w:val="%6."/>
+      <w:lvlJc w:val="right"/>
+      <w:pPr>
+        <w:ind w:left="4680" w:hanging="180"/>
+      </w:pPr>
+    </w:lvl>
+    <w:lvl w:ilvl="6" w:tplc="0409000F" w:tentative="1">
+      <w:start w:val="1"/>
+      <w:numFmt w:val="decimal"/>
+      <w:lvlText w:val="%7."/>
+      <w:lvlJc w:val="left"/>
+      <w:pPr>
+        <w:ind w:left="5400" w:hanging="360"/>
+      </w:pPr>
+    </w:lvl>
+    <w:lvl w:ilvl="7" w:tplc="04090019" w:tentative="1">
+      <w:start w:val="1"/>
+      <w:numFmt w:val="lowerLetter"/>
+      <w:lvlText w:val="%8."/>
+      <w:lvlJc w:val="left"/>
+      <w:pPr>
+        <w:ind w:left="6120" w:hanging="360"/>
+      </w:pPr>
+    </w:lvl>
+    <w:lvl w:ilvl="8" w:tplc="0409001B" w:tentative="1">
+      <w:start w:val="1"/>
+      <w:numFmt w:val="lowerRoman"/>
+      <w:lvlText w:val="%9."/>
+      <w:lvlJc w:val="right"/>
+      <w:pPr>
+        <w:ind w:left="6840" w:hanging="180"/>
+      </w:pPr>
+    </w:lvl>
+  </w:abstractNum>
+  <w:abstractNum w:abstractNumId="4" w15:restartNumberingAfterBreak="0">
+    <w:nsid w:val="11616E38"/>
+    <w:multiLevelType w:val="hybridMultilevel"/>
+    <w:tmpl w:val="A82C1808"/>
+    <w:lvl w:ilvl="0" w:tplc="0409000F">
+      <w:start w:val="1"/>
+      <w:numFmt w:val="decimal"/>
+      <w:lvlText w:val="%1."/>
+      <w:lvlJc w:val="left"/>
+      <w:pPr>
+        <w:ind w:left="720" w:hanging="360"/>
+      </w:pPr>
+      <w:rPr>
+        <w:rFonts w:hint="default"/>
+      </w:rPr>
+    </w:lvl>
+    <w:lvl w:ilvl="1" w:tplc="04090019" w:tentative="1">
+      <w:start w:val="1"/>
+      <w:numFmt w:val="lowerLetter"/>
+      <w:lvlText w:val="%2."/>
+      <w:lvlJc w:val="left"/>
+      <w:pPr>
+        <w:ind w:left="1440" w:hanging="360"/>
+      </w:pPr>
+    </w:lvl>
+    <w:lvl w:ilvl="2" w:tplc="0409001B" w:tentative="1">
+      <w:start w:val="1"/>
+      <w:numFmt w:val="lowerRoman"/>
+      <w:lvlText w:val="%3."/>
+      <w:lvlJc w:val="right"/>
+      <w:pPr>
+        <w:ind w:left="2160" w:hanging="180"/>
+      </w:pPr>
+    </w:lvl>
+    <w:lvl w:ilvl="3" w:tplc="0409000F" w:tentative="1">
+      <w:start w:val="1"/>
+      <w:numFmt w:val="decimal"/>
+      <w:lvlText w:val="%4."/>
+      <w:lvlJc w:val="left"/>
+      <w:pPr>
+        <w:ind w:left="2880" w:hanging="360"/>
+      </w:pPr>
+    </w:lvl>
+    <w:lvl w:ilvl="4" w:tplc="04090019" w:tentative="1">
+      <w:start w:val="1"/>
+      <w:numFmt w:val="lowerLetter"/>
+      <w:lvlText w:val="%5."/>
+      <w:lvlJc w:val="left"/>
+      <w:pPr>
+        <w:ind w:left="3600" w:hanging="360"/>
+      </w:pPr>
+    </w:lvl>
+    <w:lvl w:ilvl="5" w:tplc="0409001B" w:tentative="1">
+      <w:start w:val="1"/>
+      <w:numFmt w:val="lowerRoman"/>
+      <w:lvlText w:val="%6."/>
+      <w:lvlJc w:val="right"/>
+      <w:pPr>
+        <w:ind w:left="4320" w:hanging="180"/>
+      </w:pPr>
+    </w:lvl>
+    <w:lvl w:ilvl="6" w:tplc="0409000F" w:tentative="1">
+      <w:start w:val="1"/>
+      <w:numFmt w:val="decimal"/>
+      <w:lvlText w:val="%7."/>
+      <w:lvlJc w:val="left"/>
+      <w:pPr>
+        <w:ind w:left="5040" w:hanging="360"/>
+      </w:pPr>
+    </w:lvl>
+    <w:lvl w:ilvl="7" w:tplc="04090019" w:tentative="1">
+      <w:start w:val="1"/>
+      <w:numFmt w:val="lowerLetter"/>
+      <w:lvlText w:val="%8."/>
+      <w:lvlJc w:val="left"/>
+      <w:pPr>
+        <w:ind w:left="5760" w:hanging="360"/>
+      </w:pPr>
+    </w:lvl>
+    <w:lvl w:ilvl="8" w:tplc="0409001B" w:tentative="1">
+      <w:start w:val="1"/>
+      <w:numFmt w:val="lowerRoman"/>
+      <w:lvlText w:val="%9."/>
+      <w:lvlJc w:val="right"/>
+      <w:pPr>
+        <w:ind w:left="6480" w:hanging="180"/>
+      </w:pPr>
+    </w:lvl>
+  </w:abstractNum>
+  <w:abstractNum w:abstractNumId="5" w15:restartNumberingAfterBreak="0">
+    <w:nsid w:val="119C50A2"/>
+    <w:multiLevelType w:val="multilevel"/>
+    <w:tmpl w:val="458EAEE2"/>
+    <w:lvl w:ilvl="0">
+      <w:start w:val="1"/>
+      <w:numFmt w:val="decimal"/>
+      <w:lvlText w:val="%1."/>
+      <w:lvlJc w:val="left"/>
+      <w:pPr>
+        <w:tabs>
+          <w:tab w:val="num" w:pos="720"/>
+        </w:tabs>
+        <w:ind w:left="720" w:hanging="360"/>
+      </w:pPr>
+    </w:lvl>
+    <w:lvl w:ilvl="1" w:tentative="1">
+      <w:start w:val="1"/>
+      <w:numFmt w:val="decimal"/>
+      <w:lvlText w:val="%2."/>
+      <w:lvlJc w:val="left"/>
+      <w:pPr>
+        <w:tabs>
+          <w:tab w:val="num" w:pos="1440"/>
+        </w:tabs>
+        <w:ind w:left="1440" w:hanging="360"/>
+      </w:pPr>
+    </w:lvl>
+    <w:lvl w:ilvl="2" w:tentative="1">
+      <w:start w:val="1"/>
+      <w:numFmt w:val="decimal"/>
+      <w:lvlText w:val="%3."/>
+      <w:lvlJc w:val="left"/>
+      <w:pPr>
+        <w:tabs>
+          <w:tab w:val="num" w:pos="2160"/>
+        </w:tabs>
+        <w:ind w:left="2160" w:hanging="360"/>
+      </w:pPr>
+    </w:lvl>
+    <w:lvl w:ilvl="3" w:tentative="1">
+      <w:start w:val="1"/>
+      <w:numFmt w:val="decimal"/>
+      <w:lvlText w:val="%4."/>
+      <w:lvlJc w:val="left"/>
+      <w:pPr>
+        <w:tabs>
+          <w:tab w:val="num" w:pos="2880"/>
+        </w:tabs>
+        <w:ind w:left="2880" w:hanging="360"/>
+      </w:pPr>
+    </w:lvl>
+    <w:lvl w:ilvl="4" w:tentative="1">
+      <w:start w:val="1"/>
+      <w:numFmt w:val="decimal"/>
+      <w:lvlText w:val="%5."/>
+      <w:lvlJc w:val="left"/>
+      <w:pPr>
+        <w:tabs>
+          <w:tab w:val="num" w:pos="3600"/>
+        </w:tabs>
+        <w:ind w:left="3600" w:hanging="360"/>
+      </w:pPr>
+    </w:lvl>
+    <w:lvl w:ilvl="5" w:tentative="1">
+      <w:start w:val="1"/>
+      <w:numFmt w:val="decimal"/>
+      <w:lvlText w:val="%6."/>
+      <w:lvlJc w:val="left"/>
+      <w:pPr>
+        <w:tabs>
+          <w:tab w:val="num" w:pos="4320"/>
+        </w:tabs>
+        <w:ind w:left="4320" w:hanging="360"/>
+      </w:pPr>
+    </w:lvl>
+    <w:lvl w:ilvl="6" w:tentative="1">
+      <w:start w:val="1"/>
+      <w:numFmt w:val="decimal"/>
+      <w:lvlText w:val="%7."/>
+      <w:lvlJc w:val="left"/>
+      <w:pPr>
+        <w:tabs>
+          <w:tab w:val="num" w:pos="5040"/>
+        </w:tabs>
+        <w:ind w:left="5040" w:hanging="360"/>
+      </w:pPr>
+    </w:lvl>
+    <w:lvl w:ilvl="7" w:tentative="1">
+      <w:start w:val="1"/>
+      <w:numFmt w:val="decimal"/>
+      <w:lvlText w:val="%8."/>
+      <w:lvlJc w:val="left"/>
+      <w:pPr>
+        <w:tabs>
+          <w:tab w:val="num" w:pos="5760"/>
+        </w:tabs>
+        <w:ind w:left="5760" w:hanging="360"/>
+      </w:pPr>
+    </w:lvl>
+    <w:lvl w:ilvl="8" w:tentative="1">
+      <w:start w:val="1"/>
+      <w:numFmt w:val="decimal"/>
+      <w:lvlText w:val="%9."/>
+      <w:lvlJc w:val="left"/>
+      <w:pPr>
+        <w:tabs>
+          <w:tab w:val="num" w:pos="6480"/>
+        </w:tabs>
+        <w:ind w:left="6480" w:hanging="360"/>
+      </w:pPr>
+    </w:lvl>
+  </w:abstractNum>
+  <w:abstractNum w:abstractNumId="6" w15:restartNumberingAfterBreak="0">
     <w:nsid w:val="11C97A4B"/>
     <w:multiLevelType w:val="hybridMultilevel"/>
     <w:tmpl w:val="598E2D2A"/>
@@ -15458,7 +19758,233 @@
       </w:pPr>
     </w:lvl>
   </w:abstractNum>
-  <w:abstractNum w:abstractNumId="2" w15:restartNumberingAfterBreak="0">
+  <w:abstractNum w:abstractNumId="7" w15:restartNumberingAfterBreak="0">
+    <w:nsid w:val="18F77A00"/>
+    <w:multiLevelType w:val="multilevel"/>
+    <w:tmpl w:val="2E54D0D0"/>
+    <w:lvl w:ilvl="0">
+      <w:start w:val="1"/>
+      <w:numFmt w:val="decimal"/>
+      <w:lvlText w:val="%1."/>
+      <w:lvlJc w:val="left"/>
+      <w:pPr>
+        <w:tabs>
+          <w:tab w:val="num" w:pos="720"/>
+        </w:tabs>
+        <w:ind w:left="720" w:hanging="360"/>
+      </w:pPr>
+    </w:lvl>
+    <w:lvl w:ilvl="1" w:tentative="1">
+      <w:start w:val="1"/>
+      <w:numFmt w:val="decimal"/>
+      <w:lvlText w:val="%2."/>
+      <w:lvlJc w:val="left"/>
+      <w:pPr>
+        <w:tabs>
+          <w:tab w:val="num" w:pos="1440"/>
+        </w:tabs>
+        <w:ind w:left="1440" w:hanging="360"/>
+      </w:pPr>
+    </w:lvl>
+    <w:lvl w:ilvl="2" w:tentative="1">
+      <w:start w:val="1"/>
+      <w:numFmt w:val="decimal"/>
+      <w:lvlText w:val="%3."/>
+      <w:lvlJc w:val="left"/>
+      <w:pPr>
+        <w:tabs>
+          <w:tab w:val="num" w:pos="2160"/>
+        </w:tabs>
+        <w:ind w:left="2160" w:hanging="360"/>
+      </w:pPr>
+    </w:lvl>
+    <w:lvl w:ilvl="3" w:tentative="1">
+      <w:start w:val="1"/>
+      <w:numFmt w:val="decimal"/>
+      <w:lvlText w:val="%4."/>
+      <w:lvlJc w:val="left"/>
+      <w:pPr>
+        <w:tabs>
+          <w:tab w:val="num" w:pos="2880"/>
+        </w:tabs>
+        <w:ind w:left="2880" w:hanging="360"/>
+      </w:pPr>
+    </w:lvl>
+    <w:lvl w:ilvl="4" w:tentative="1">
+      <w:start w:val="1"/>
+      <w:numFmt w:val="decimal"/>
+      <w:lvlText w:val="%5."/>
+      <w:lvlJc w:val="left"/>
+      <w:pPr>
+        <w:tabs>
+          <w:tab w:val="num" w:pos="3600"/>
+        </w:tabs>
+        <w:ind w:left="3600" w:hanging="360"/>
+      </w:pPr>
+    </w:lvl>
+    <w:lvl w:ilvl="5" w:tentative="1">
+      <w:start w:val="1"/>
+      <w:numFmt w:val="decimal"/>
+      <w:lvlText w:val="%6."/>
+      <w:lvlJc w:val="left"/>
+      <w:pPr>
+        <w:tabs>
+          <w:tab w:val="num" w:pos="4320"/>
+        </w:tabs>
+        <w:ind w:left="4320" w:hanging="360"/>
+      </w:pPr>
+    </w:lvl>
+    <w:lvl w:ilvl="6" w:tentative="1">
+      <w:start w:val="1"/>
+      <w:numFmt w:val="decimal"/>
+      <w:lvlText w:val="%7."/>
+      <w:lvlJc w:val="left"/>
+      <w:pPr>
+        <w:tabs>
+          <w:tab w:val="num" w:pos="5040"/>
+        </w:tabs>
+        <w:ind w:left="5040" w:hanging="360"/>
+      </w:pPr>
+    </w:lvl>
+    <w:lvl w:ilvl="7" w:tentative="1">
+      <w:start w:val="1"/>
+      <w:numFmt w:val="decimal"/>
+      <w:lvlText w:val="%8."/>
+      <w:lvlJc w:val="left"/>
+      <w:pPr>
+        <w:tabs>
+          <w:tab w:val="num" w:pos="5760"/>
+        </w:tabs>
+        <w:ind w:left="5760" w:hanging="360"/>
+      </w:pPr>
+    </w:lvl>
+    <w:lvl w:ilvl="8" w:tentative="1">
+      <w:start w:val="1"/>
+      <w:numFmt w:val="decimal"/>
+      <w:lvlText w:val="%9."/>
+      <w:lvlJc w:val="left"/>
+      <w:pPr>
+        <w:tabs>
+          <w:tab w:val="num" w:pos="6480"/>
+        </w:tabs>
+        <w:ind w:left="6480" w:hanging="360"/>
+      </w:pPr>
+    </w:lvl>
+  </w:abstractNum>
+  <w:abstractNum w:abstractNumId="8" w15:restartNumberingAfterBreak="0">
+    <w:nsid w:val="1F1061C9"/>
+    <w:multiLevelType w:val="multilevel"/>
+    <w:tmpl w:val="2B4EDACC"/>
+    <w:lvl w:ilvl="0">
+      <w:start w:val="1"/>
+      <w:numFmt w:val="decimal"/>
+      <w:lvlText w:val="%1."/>
+      <w:lvlJc w:val="left"/>
+      <w:pPr>
+        <w:tabs>
+          <w:tab w:val="num" w:pos="720"/>
+        </w:tabs>
+        <w:ind w:left="720" w:hanging="360"/>
+      </w:pPr>
+    </w:lvl>
+    <w:lvl w:ilvl="1" w:tentative="1">
+      <w:start w:val="1"/>
+      <w:numFmt w:val="decimal"/>
+      <w:lvlText w:val="%2."/>
+      <w:lvlJc w:val="left"/>
+      <w:pPr>
+        <w:tabs>
+          <w:tab w:val="num" w:pos="1440"/>
+        </w:tabs>
+        <w:ind w:left="1440" w:hanging="360"/>
+      </w:pPr>
+    </w:lvl>
+    <w:lvl w:ilvl="2" w:tentative="1">
+      <w:start w:val="1"/>
+      <w:numFmt w:val="decimal"/>
+      <w:lvlText w:val="%3."/>
+      <w:lvlJc w:val="left"/>
+      <w:pPr>
+        <w:tabs>
+          <w:tab w:val="num" w:pos="2160"/>
+        </w:tabs>
+        <w:ind w:left="2160" w:hanging="360"/>
+      </w:pPr>
+    </w:lvl>
+    <w:lvl w:ilvl="3" w:tentative="1">
+      <w:start w:val="1"/>
+      <w:numFmt w:val="decimal"/>
+      <w:lvlText w:val="%4."/>
+      <w:lvlJc w:val="left"/>
+      <w:pPr>
+        <w:tabs>
+          <w:tab w:val="num" w:pos="2880"/>
+        </w:tabs>
+        <w:ind w:left="2880" w:hanging="360"/>
+      </w:pPr>
+    </w:lvl>
+    <w:lvl w:ilvl="4" w:tentative="1">
+      <w:start w:val="1"/>
+      <w:numFmt w:val="decimal"/>
+      <w:lvlText w:val="%5."/>
+      <w:lvlJc w:val="left"/>
+      <w:pPr>
+        <w:tabs>
+          <w:tab w:val="num" w:pos="3600"/>
+        </w:tabs>
+        <w:ind w:left="3600" w:hanging="360"/>
+      </w:pPr>
+    </w:lvl>
+    <w:lvl w:ilvl="5" w:tentative="1">
+      <w:start w:val="1"/>
+      <w:numFmt w:val="decimal"/>
+      <w:lvlText w:val="%6."/>
+      <w:lvlJc w:val="left"/>
+      <w:pPr>
+        <w:tabs>
+          <w:tab w:val="num" w:pos="4320"/>
+        </w:tabs>
+        <w:ind w:left="4320" w:hanging="360"/>
+      </w:pPr>
+    </w:lvl>
+    <w:lvl w:ilvl="6" w:tentative="1">
+      <w:start w:val="1"/>
+      <w:numFmt w:val="decimal"/>
+      <w:lvlText w:val="%7."/>
+      <w:lvlJc w:val="left"/>
+      <w:pPr>
+        <w:tabs>
+          <w:tab w:val="num" w:pos="5040"/>
+        </w:tabs>
+        <w:ind w:left="5040" w:hanging="360"/>
+      </w:pPr>
+    </w:lvl>
+    <w:lvl w:ilvl="7" w:tentative="1">
+      <w:start w:val="1"/>
+      <w:numFmt w:val="decimal"/>
+      <w:lvlText w:val="%8."/>
+      <w:lvlJc w:val="left"/>
+      <w:pPr>
+        <w:tabs>
+          <w:tab w:val="num" w:pos="5760"/>
+        </w:tabs>
+        <w:ind w:left="5760" w:hanging="360"/>
+      </w:pPr>
+    </w:lvl>
+    <w:lvl w:ilvl="8" w:tentative="1">
+      <w:start w:val="1"/>
+      <w:numFmt w:val="decimal"/>
+      <w:lvlText w:val="%9."/>
+      <w:lvlJc w:val="left"/>
+      <w:pPr>
+        <w:tabs>
+          <w:tab w:val="num" w:pos="6480"/>
+        </w:tabs>
+        <w:ind w:left="6480" w:hanging="360"/>
+      </w:pPr>
+    </w:lvl>
+  </w:abstractNum>
+  <w:abstractNum w:abstractNumId="9" w15:restartNumberingAfterBreak="0">
     <w:nsid w:val="20C84F6E"/>
     <w:multiLevelType w:val="hybridMultilevel"/>
     <w:tmpl w:val="EC8A03CC"/>
@@ -15548,7 +20074,7 @@
       </w:pPr>
     </w:lvl>
   </w:abstractNum>
-  <w:abstractNum w:abstractNumId="3" w15:restartNumberingAfterBreak="0">
+  <w:abstractNum w:abstractNumId="10" w15:restartNumberingAfterBreak="0">
     <w:nsid w:val="21C06989"/>
     <w:multiLevelType w:val="hybridMultilevel"/>
     <w:tmpl w:val="F06C1582"/>
@@ -15662,7 +20188,120 @@
       </w:rPr>
     </w:lvl>
   </w:abstractNum>
-  <w:abstractNum w:abstractNumId="4" w15:restartNumberingAfterBreak="0">
+  <w:abstractNum w:abstractNumId="11" w15:restartNumberingAfterBreak="0">
+    <w:nsid w:val="28CC57F5"/>
+    <w:multiLevelType w:val="multilevel"/>
+    <w:tmpl w:val="1D96474C"/>
+    <w:lvl w:ilvl="0">
+      <w:start w:val="1"/>
+      <w:numFmt w:val="decimal"/>
+      <w:lvlText w:val="%1."/>
+      <w:lvlJc w:val="left"/>
+      <w:pPr>
+        <w:tabs>
+          <w:tab w:val="num" w:pos="720"/>
+        </w:tabs>
+        <w:ind w:left="720" w:hanging="360"/>
+      </w:pPr>
+    </w:lvl>
+    <w:lvl w:ilvl="1" w:tentative="1">
+      <w:start w:val="1"/>
+      <w:numFmt w:val="decimal"/>
+      <w:lvlText w:val="%2."/>
+      <w:lvlJc w:val="left"/>
+      <w:pPr>
+        <w:tabs>
+          <w:tab w:val="num" w:pos="1440"/>
+        </w:tabs>
+        <w:ind w:left="1440" w:hanging="360"/>
+      </w:pPr>
+    </w:lvl>
+    <w:lvl w:ilvl="2" w:tentative="1">
+      <w:start w:val="1"/>
+      <w:numFmt w:val="decimal"/>
+      <w:lvlText w:val="%3."/>
+      <w:lvlJc w:val="left"/>
+      <w:pPr>
+        <w:tabs>
+          <w:tab w:val="num" w:pos="2160"/>
+        </w:tabs>
+        <w:ind w:left="2160" w:hanging="360"/>
+      </w:pPr>
+    </w:lvl>
+    <w:lvl w:ilvl="3" w:tentative="1">
+      <w:start w:val="1"/>
+      <w:numFmt w:val="decimal"/>
+      <w:lvlText w:val="%4."/>
+      <w:lvlJc w:val="left"/>
+      <w:pPr>
+        <w:tabs>
+          <w:tab w:val="num" w:pos="2880"/>
+        </w:tabs>
+        <w:ind w:left="2880" w:hanging="360"/>
+      </w:pPr>
+    </w:lvl>
+    <w:lvl w:ilvl="4" w:tentative="1">
+      <w:start w:val="1"/>
+      <w:numFmt w:val="decimal"/>
+      <w:lvlText w:val="%5."/>
+      <w:lvlJc w:val="left"/>
+      <w:pPr>
+        <w:tabs>
+          <w:tab w:val="num" w:pos="3600"/>
+        </w:tabs>
+        <w:ind w:left="3600" w:hanging="360"/>
+      </w:pPr>
+    </w:lvl>
+    <w:lvl w:ilvl="5" w:tentative="1">
+      <w:start w:val="1"/>
+      <w:numFmt w:val="decimal"/>
+      <w:lvlText w:val="%6."/>
+      <w:lvlJc w:val="left"/>
+      <w:pPr>
+        <w:tabs>
+          <w:tab w:val="num" w:pos="4320"/>
+        </w:tabs>
+        <w:ind w:left="4320" w:hanging="360"/>
+      </w:pPr>
+    </w:lvl>
+    <w:lvl w:ilvl="6" w:tentative="1">
+      <w:start w:val="1"/>
+      <w:numFmt w:val="decimal"/>
+      <w:lvlText w:val="%7."/>
+      <w:lvlJc w:val="left"/>
+      <w:pPr>
+        <w:tabs>
+          <w:tab w:val="num" w:pos="5040"/>
+        </w:tabs>
+        <w:ind w:left="5040" w:hanging="360"/>
+      </w:pPr>
+    </w:lvl>
+    <w:lvl w:ilvl="7" w:tentative="1">
+      <w:start w:val="1"/>
+      <w:numFmt w:val="decimal"/>
+      <w:lvlText w:val="%8."/>
+      <w:lvlJc w:val="left"/>
+      <w:pPr>
+        <w:tabs>
+          <w:tab w:val="num" w:pos="5760"/>
+        </w:tabs>
+        <w:ind w:left="5760" w:hanging="360"/>
+      </w:pPr>
+    </w:lvl>
+    <w:lvl w:ilvl="8" w:tentative="1">
+      <w:start w:val="1"/>
+      <w:numFmt w:val="decimal"/>
+      <w:lvlText w:val="%9."/>
+      <w:lvlJc w:val="left"/>
+      <w:pPr>
+        <w:tabs>
+          <w:tab w:val="num" w:pos="6480"/>
+        </w:tabs>
+        <w:ind w:left="6480" w:hanging="360"/>
+      </w:pPr>
+    </w:lvl>
+  </w:abstractNum>
+  <w:abstractNum w:abstractNumId="12" w15:restartNumberingAfterBreak="0">
     <w:nsid w:val="28E0432F"/>
     <w:multiLevelType w:val="hybridMultilevel"/>
     <w:tmpl w:val="541C3D0A"/>
@@ -15751,7 +20390,7 @@
       </w:pPr>
     </w:lvl>
   </w:abstractNum>
-  <w:abstractNum w:abstractNumId="5" w15:restartNumberingAfterBreak="0">
+  <w:abstractNum w:abstractNumId="13" w15:restartNumberingAfterBreak="0">
     <w:nsid w:val="298B7966"/>
     <w:multiLevelType w:val="hybridMultilevel"/>
     <w:tmpl w:val="FD3EBA84"/>
@@ -15840,7 +20479,7 @@
       </w:pPr>
     </w:lvl>
   </w:abstractNum>
-  <w:abstractNum w:abstractNumId="6" w15:restartNumberingAfterBreak="0">
+  <w:abstractNum w:abstractNumId="14" w15:restartNumberingAfterBreak="0">
     <w:nsid w:val="2F7F50D6"/>
     <w:multiLevelType w:val="hybridMultilevel"/>
     <w:tmpl w:val="6FCAF210"/>
@@ -15929,7 +20568,120 @@
       </w:pPr>
     </w:lvl>
   </w:abstractNum>
-  <w:abstractNum w:abstractNumId="7" w15:restartNumberingAfterBreak="0">
+  <w:abstractNum w:abstractNumId="15" w15:restartNumberingAfterBreak="0">
+    <w:nsid w:val="300D30A5"/>
+    <w:multiLevelType w:val="multilevel"/>
+    <w:tmpl w:val="DAD485E4"/>
+    <w:lvl w:ilvl="0">
+      <w:start w:val="1"/>
+      <w:numFmt w:val="decimal"/>
+      <w:lvlText w:val="%1."/>
+      <w:lvlJc w:val="left"/>
+      <w:pPr>
+        <w:tabs>
+          <w:tab w:val="num" w:pos="720"/>
+        </w:tabs>
+        <w:ind w:left="720" w:hanging="360"/>
+      </w:pPr>
+    </w:lvl>
+    <w:lvl w:ilvl="1" w:tentative="1">
+      <w:start w:val="1"/>
+      <w:numFmt w:val="decimal"/>
+      <w:lvlText w:val="%2."/>
+      <w:lvlJc w:val="left"/>
+      <w:pPr>
+        <w:tabs>
+          <w:tab w:val="num" w:pos="1440"/>
+        </w:tabs>
+        <w:ind w:left="1440" w:hanging="360"/>
+      </w:pPr>
+    </w:lvl>
+    <w:lvl w:ilvl="2" w:tentative="1">
+      <w:start w:val="1"/>
+      <w:numFmt w:val="decimal"/>
+      <w:lvlText w:val="%3."/>
+      <w:lvlJc w:val="left"/>
+      <w:pPr>
+        <w:tabs>
+          <w:tab w:val="num" w:pos="2160"/>
+        </w:tabs>
+        <w:ind w:left="2160" w:hanging="360"/>
+      </w:pPr>
+    </w:lvl>
+    <w:lvl w:ilvl="3" w:tentative="1">
+      <w:start w:val="1"/>
+      <w:numFmt w:val="decimal"/>
+      <w:lvlText w:val="%4."/>
+      <w:lvlJc w:val="left"/>
+      <w:pPr>
+        <w:tabs>
+          <w:tab w:val="num" w:pos="2880"/>
+        </w:tabs>
+        <w:ind w:left="2880" w:hanging="360"/>
+      </w:pPr>
+    </w:lvl>
+    <w:lvl w:ilvl="4" w:tentative="1">
+      <w:start w:val="1"/>
+      <w:numFmt w:val="decimal"/>
+      <w:lvlText w:val="%5."/>
+      <w:lvlJc w:val="left"/>
+      <w:pPr>
+        <w:tabs>
+          <w:tab w:val="num" w:pos="3600"/>
+        </w:tabs>
+        <w:ind w:left="3600" w:hanging="360"/>
+      </w:pPr>
+    </w:lvl>
+    <w:lvl w:ilvl="5" w:tentative="1">
+      <w:start w:val="1"/>
+      <w:numFmt w:val="decimal"/>
+      <w:lvlText w:val="%6."/>
+      <w:lvlJc w:val="left"/>
+      <w:pPr>
+        <w:tabs>
+          <w:tab w:val="num" w:pos="4320"/>
+        </w:tabs>
+        <w:ind w:left="4320" w:hanging="360"/>
+      </w:pPr>
+    </w:lvl>
+    <w:lvl w:ilvl="6" w:tentative="1">
+      <w:start w:val="1"/>
+      <w:numFmt w:val="decimal"/>
+      <w:lvlText w:val="%7."/>
+      <w:lvlJc w:val="left"/>
+      <w:pPr>
+        <w:tabs>
+          <w:tab w:val="num" w:pos="5040"/>
+        </w:tabs>
+        <w:ind w:left="5040" w:hanging="360"/>
+      </w:pPr>
+    </w:lvl>
+    <w:lvl w:ilvl="7" w:tentative="1">
+      <w:start w:val="1"/>
+      <w:numFmt w:val="decimal"/>
+      <w:lvlText w:val="%8."/>
+      <w:lvlJc w:val="left"/>
+      <w:pPr>
+        <w:tabs>
+          <w:tab w:val="num" w:pos="5760"/>
+        </w:tabs>
+        <w:ind w:left="5760" w:hanging="360"/>
+      </w:pPr>
+    </w:lvl>
+    <w:lvl w:ilvl="8" w:tentative="1">
+      <w:start w:val="1"/>
+      <w:numFmt w:val="decimal"/>
+      <w:lvlText w:val="%9."/>
+      <w:lvlJc w:val="left"/>
+      <w:pPr>
+        <w:tabs>
+          <w:tab w:val="num" w:pos="6480"/>
+        </w:tabs>
+        <w:ind w:left="6480" w:hanging="360"/>
+      </w:pPr>
+    </w:lvl>
+  </w:abstractNum>
+  <w:abstractNum w:abstractNumId="16" w15:restartNumberingAfterBreak="0">
     <w:nsid w:val="30C816CE"/>
     <w:multiLevelType w:val="hybridMultilevel"/>
     <w:tmpl w:val="944E0D90"/>
@@ -16018,7 +20770,96 @@
       </w:pPr>
     </w:lvl>
   </w:abstractNum>
-  <w:abstractNum w:abstractNumId="8" w15:restartNumberingAfterBreak="0">
+  <w:abstractNum w:abstractNumId="17" w15:restartNumberingAfterBreak="0">
+    <w:nsid w:val="31653D3A"/>
+    <w:multiLevelType w:val="hybridMultilevel"/>
+    <w:tmpl w:val="A5CAC146"/>
+    <w:lvl w:ilvl="0" w:tplc="0409000F">
+      <w:start w:val="1"/>
+      <w:numFmt w:val="decimal"/>
+      <w:lvlText w:val="%1."/>
+      <w:lvlJc w:val="left"/>
+      <w:pPr>
+        <w:ind w:left="720" w:hanging="360"/>
+      </w:pPr>
+      <w:rPr>
+        <w:rFonts w:hint="default"/>
+      </w:rPr>
+    </w:lvl>
+    <w:lvl w:ilvl="1" w:tplc="04090019" w:tentative="1">
+      <w:start w:val="1"/>
+      <w:numFmt w:val="lowerLetter"/>
+      <w:lvlText w:val="%2."/>
+      <w:lvlJc w:val="left"/>
+      <w:pPr>
+        <w:ind w:left="1440" w:hanging="360"/>
+      </w:pPr>
+    </w:lvl>
+    <w:lvl w:ilvl="2" w:tplc="0409001B" w:tentative="1">
+      <w:start w:val="1"/>
+      <w:numFmt w:val="lowerRoman"/>
+      <w:lvlText w:val="%3."/>
+      <w:lvlJc w:val="right"/>
+      <w:pPr>
+        <w:ind w:left="2160" w:hanging="180"/>
+      </w:pPr>
+    </w:lvl>
+    <w:lvl w:ilvl="3" w:tplc="0409000F" w:tentative="1">
+      <w:start w:val="1"/>
+      <w:numFmt w:val="decimal"/>
+      <w:lvlText w:val="%4."/>
+      <w:lvlJc w:val="left"/>
+      <w:pPr>
+        <w:ind w:left="2880" w:hanging="360"/>
+      </w:pPr>
+    </w:lvl>
+    <w:lvl w:ilvl="4" w:tplc="04090019" w:tentative="1">
+      <w:start w:val="1"/>
+      <w:numFmt w:val="lowerLetter"/>
+      <w:lvlText w:val="%5."/>
+      <w:lvlJc w:val="left"/>
+      <w:pPr>
+        <w:ind w:left="3600" w:hanging="360"/>
+      </w:pPr>
+    </w:lvl>
+    <w:lvl w:ilvl="5" w:tplc="0409001B" w:tentative="1">
+      <w:start w:val="1"/>
+      <w:numFmt w:val="lowerRoman"/>
+      <w:lvlText w:val="%6."/>
+      <w:lvlJc w:val="right"/>
+      <w:pPr>
+        <w:ind w:left="4320" w:hanging="180"/>
+      </w:pPr>
+    </w:lvl>
+    <w:lvl w:ilvl="6" w:tplc="0409000F" w:tentative="1">
+      <w:start w:val="1"/>
+      <w:numFmt w:val="decimal"/>
+      <w:lvlText w:val="%7."/>
+      <w:lvlJc w:val="left"/>
+      <w:pPr>
+        <w:ind w:left="5040" w:hanging="360"/>
+      </w:pPr>
+    </w:lvl>
+    <w:lvl w:ilvl="7" w:tplc="04090019" w:tentative="1">
+      <w:start w:val="1"/>
+      <w:numFmt w:val="lowerLetter"/>
+      <w:lvlText w:val="%8."/>
+      <w:lvlJc w:val="left"/>
+      <w:pPr>
+        <w:ind w:left="5760" w:hanging="360"/>
+      </w:pPr>
+    </w:lvl>
+    <w:lvl w:ilvl="8" w:tplc="0409001B" w:tentative="1">
+      <w:start w:val="1"/>
+      <w:numFmt w:val="lowerRoman"/>
+      <w:lvlText w:val="%9."/>
+      <w:lvlJc w:val="right"/>
+      <w:pPr>
+        <w:ind w:left="6480" w:hanging="180"/>
+      </w:pPr>
+    </w:lvl>
+  </w:abstractNum>
+  <w:abstractNum w:abstractNumId="18" w15:restartNumberingAfterBreak="0">
     <w:nsid w:val="317D4DF9"/>
     <w:multiLevelType w:val="hybridMultilevel"/>
     <w:tmpl w:val="7B62D204"/>
@@ -16107,7 +20948,7 @@
       </w:pPr>
     </w:lvl>
   </w:abstractNum>
-  <w:abstractNum w:abstractNumId="9" w15:restartNumberingAfterBreak="0">
+  <w:abstractNum w:abstractNumId="19" w15:restartNumberingAfterBreak="0">
     <w:nsid w:val="31FB1701"/>
     <w:multiLevelType w:val="hybridMultilevel"/>
     <w:tmpl w:val="82CC4A2C"/>
@@ -16197,7 +21038,185 @@
       </w:pPr>
     </w:lvl>
   </w:abstractNum>
-  <w:abstractNum w:abstractNumId="10" w15:restartNumberingAfterBreak="0">
+  <w:abstractNum w:abstractNumId="20" w15:restartNumberingAfterBreak="0">
+    <w:nsid w:val="3BD51418"/>
+    <w:multiLevelType w:val="hybridMultilevel"/>
+    <w:tmpl w:val="CE24D1EC"/>
+    <w:lvl w:ilvl="0" w:tplc="58EA77B4">
+      <w:start w:val="1"/>
+      <w:numFmt w:val="lowerLetter"/>
+      <w:lvlText w:val="%1."/>
+      <w:lvlJc w:val="left"/>
+      <w:pPr>
+        <w:ind w:left="1080" w:hanging="360"/>
+      </w:pPr>
+      <w:rPr>
+        <w:rFonts w:hint="default"/>
+      </w:rPr>
+    </w:lvl>
+    <w:lvl w:ilvl="1" w:tplc="04090019" w:tentative="1">
+      <w:start w:val="1"/>
+      <w:numFmt w:val="lowerLetter"/>
+      <w:lvlText w:val="%2."/>
+      <w:lvlJc w:val="left"/>
+      <w:pPr>
+        <w:ind w:left="1800" w:hanging="360"/>
+      </w:pPr>
+    </w:lvl>
+    <w:lvl w:ilvl="2" w:tplc="0409001B" w:tentative="1">
+      <w:start w:val="1"/>
+      <w:numFmt w:val="lowerRoman"/>
+      <w:lvlText w:val="%3."/>
+      <w:lvlJc w:val="right"/>
+      <w:pPr>
+        <w:ind w:left="2520" w:hanging="180"/>
+      </w:pPr>
+    </w:lvl>
+    <w:lvl w:ilvl="3" w:tplc="0409000F" w:tentative="1">
+      <w:start w:val="1"/>
+      <w:numFmt w:val="decimal"/>
+      <w:lvlText w:val="%4."/>
+      <w:lvlJc w:val="left"/>
+      <w:pPr>
+        <w:ind w:left="3240" w:hanging="360"/>
+      </w:pPr>
+    </w:lvl>
+    <w:lvl w:ilvl="4" w:tplc="04090019" w:tentative="1">
+      <w:start w:val="1"/>
+      <w:numFmt w:val="lowerLetter"/>
+      <w:lvlText w:val="%5."/>
+      <w:lvlJc w:val="left"/>
+      <w:pPr>
+        <w:ind w:left="3960" w:hanging="360"/>
+      </w:pPr>
+    </w:lvl>
+    <w:lvl w:ilvl="5" w:tplc="0409001B" w:tentative="1">
+      <w:start w:val="1"/>
+      <w:numFmt w:val="lowerRoman"/>
+      <w:lvlText w:val="%6."/>
+      <w:lvlJc w:val="right"/>
+      <w:pPr>
+        <w:ind w:left="4680" w:hanging="180"/>
+      </w:pPr>
+    </w:lvl>
+    <w:lvl w:ilvl="6" w:tplc="0409000F" w:tentative="1">
+      <w:start w:val="1"/>
+      <w:numFmt w:val="decimal"/>
+      <w:lvlText w:val="%7."/>
+      <w:lvlJc w:val="left"/>
+      <w:pPr>
+        <w:ind w:left="5400" w:hanging="360"/>
+      </w:pPr>
+    </w:lvl>
+    <w:lvl w:ilvl="7" w:tplc="04090019" w:tentative="1">
+      <w:start w:val="1"/>
+      <w:numFmt w:val="lowerLetter"/>
+      <w:lvlText w:val="%8."/>
+      <w:lvlJc w:val="left"/>
+      <w:pPr>
+        <w:ind w:left="6120" w:hanging="360"/>
+      </w:pPr>
+    </w:lvl>
+    <w:lvl w:ilvl="8" w:tplc="0409001B" w:tentative="1">
+      <w:start w:val="1"/>
+      <w:numFmt w:val="lowerRoman"/>
+      <w:lvlText w:val="%9."/>
+      <w:lvlJc w:val="right"/>
+      <w:pPr>
+        <w:ind w:left="6840" w:hanging="180"/>
+      </w:pPr>
+    </w:lvl>
+  </w:abstractNum>
+  <w:abstractNum w:abstractNumId="21" w15:restartNumberingAfterBreak="0">
+    <w:nsid w:val="3C5C6427"/>
+    <w:multiLevelType w:val="hybridMultilevel"/>
+    <w:tmpl w:val="9768EA92"/>
+    <w:lvl w:ilvl="0" w:tplc="0409000F">
+      <w:start w:val="1"/>
+      <w:numFmt w:val="decimal"/>
+      <w:lvlText w:val="%1."/>
+      <w:lvlJc w:val="left"/>
+      <w:pPr>
+        <w:ind w:left="720" w:hanging="360"/>
+      </w:pPr>
+      <w:rPr>
+        <w:rFonts w:hint="default"/>
+      </w:rPr>
+    </w:lvl>
+    <w:lvl w:ilvl="1" w:tplc="04090019" w:tentative="1">
+      <w:start w:val="1"/>
+      <w:numFmt w:val="lowerLetter"/>
+      <w:lvlText w:val="%2."/>
+      <w:lvlJc w:val="left"/>
+      <w:pPr>
+        <w:ind w:left="1440" w:hanging="360"/>
+      </w:pPr>
+    </w:lvl>
+    <w:lvl w:ilvl="2" w:tplc="0409001B" w:tentative="1">
+      <w:start w:val="1"/>
+      <w:numFmt w:val="lowerRoman"/>
+      <w:lvlText w:val="%3."/>
+      <w:lvlJc w:val="right"/>
+      <w:pPr>
+        <w:ind w:left="2160" w:hanging="180"/>
+      </w:pPr>
+    </w:lvl>
+    <w:lvl w:ilvl="3" w:tplc="0409000F" w:tentative="1">
+      <w:start w:val="1"/>
+      <w:numFmt w:val="decimal"/>
+      <w:lvlText w:val="%4."/>
+      <w:lvlJc w:val="left"/>
+      <w:pPr>
+        <w:ind w:left="2880" w:hanging="360"/>
+      </w:pPr>
+    </w:lvl>
+    <w:lvl w:ilvl="4" w:tplc="04090019" w:tentative="1">
+      <w:start w:val="1"/>
+      <w:numFmt w:val="lowerLetter"/>
+      <w:lvlText w:val="%5."/>
+      <w:lvlJc w:val="left"/>
+      <w:pPr>
+        <w:ind w:left="3600" w:hanging="360"/>
+      </w:pPr>
+    </w:lvl>
+    <w:lvl w:ilvl="5" w:tplc="0409001B" w:tentative="1">
+      <w:start w:val="1"/>
+      <w:numFmt w:val="lowerRoman"/>
+      <w:lvlText w:val="%6."/>
+      <w:lvlJc w:val="right"/>
+      <w:pPr>
+        <w:ind w:left="4320" w:hanging="180"/>
+      </w:pPr>
+    </w:lvl>
+    <w:lvl w:ilvl="6" w:tplc="0409000F" w:tentative="1">
+      <w:start w:val="1"/>
+      <w:numFmt w:val="decimal"/>
+      <w:lvlText w:val="%7."/>
+      <w:lvlJc w:val="left"/>
+      <w:pPr>
+        <w:ind w:left="5040" w:hanging="360"/>
+      </w:pPr>
+    </w:lvl>
+    <w:lvl w:ilvl="7" w:tplc="04090019" w:tentative="1">
+      <w:start w:val="1"/>
+      <w:numFmt w:val="lowerLetter"/>
+      <w:lvlText w:val="%8."/>
+      <w:lvlJc w:val="left"/>
+      <w:pPr>
+        <w:ind w:left="5760" w:hanging="360"/>
+      </w:pPr>
+    </w:lvl>
+    <w:lvl w:ilvl="8" w:tplc="0409001B" w:tentative="1">
+      <w:start w:val="1"/>
+      <w:numFmt w:val="lowerRoman"/>
+      <w:lvlText w:val="%9."/>
+      <w:lvlJc w:val="right"/>
+      <w:pPr>
+        <w:ind w:left="6480" w:hanging="180"/>
+      </w:pPr>
+    </w:lvl>
+  </w:abstractNum>
+  <w:abstractNum w:abstractNumId="22" w15:restartNumberingAfterBreak="0">
     <w:nsid w:val="447160CB"/>
     <w:multiLevelType w:val="hybridMultilevel"/>
     <w:tmpl w:val="ED0CAF00"/>
@@ -16286,7 +21305,7 @@
       </w:pPr>
     </w:lvl>
   </w:abstractNum>
-  <w:abstractNum w:abstractNumId="11" w15:restartNumberingAfterBreak="0">
+  <w:abstractNum w:abstractNumId="23" w15:restartNumberingAfterBreak="0">
     <w:nsid w:val="44A53EEE"/>
     <w:multiLevelType w:val="hybridMultilevel"/>
     <w:tmpl w:val="1616BCB8"/>
@@ -16375,7 +21394,7 @@
       </w:pPr>
     </w:lvl>
   </w:abstractNum>
-  <w:abstractNum w:abstractNumId="12" w15:restartNumberingAfterBreak="0">
+  <w:abstractNum w:abstractNumId="24" w15:restartNumberingAfterBreak="0">
     <w:nsid w:val="48577A82"/>
     <w:multiLevelType w:val="hybridMultilevel"/>
     <w:tmpl w:val="36CCC0B6"/>
@@ -16465,7 +21484,7 @@
       </w:pPr>
     </w:lvl>
   </w:abstractNum>
-  <w:abstractNum w:abstractNumId="13" w15:restartNumberingAfterBreak="0">
+  <w:abstractNum w:abstractNumId="25" w15:restartNumberingAfterBreak="0">
     <w:nsid w:val="4A0C6F08"/>
     <w:multiLevelType w:val="hybridMultilevel"/>
     <w:tmpl w:val="420C5C44"/>
@@ -16579,7 +21598,7 @@
       </w:rPr>
     </w:lvl>
   </w:abstractNum>
-  <w:abstractNum w:abstractNumId="14" w15:restartNumberingAfterBreak="0">
+  <w:abstractNum w:abstractNumId="26" w15:restartNumberingAfterBreak="0">
     <w:nsid w:val="4C2E3432"/>
     <w:multiLevelType w:val="hybridMultilevel"/>
     <w:tmpl w:val="931AB3F4"/>
@@ -16668,7 +21687,7 @@
       </w:pPr>
     </w:lvl>
   </w:abstractNum>
-  <w:abstractNum w:abstractNumId="15" w15:restartNumberingAfterBreak="0">
+  <w:abstractNum w:abstractNumId="27" w15:restartNumberingAfterBreak="0">
     <w:nsid w:val="4FF95B97"/>
     <w:multiLevelType w:val="hybridMultilevel"/>
     <w:tmpl w:val="A672ED48"/>
@@ -16757,7 +21776,7 @@
       </w:pPr>
     </w:lvl>
   </w:abstractNum>
-  <w:abstractNum w:abstractNumId="16" w15:restartNumberingAfterBreak="0">
+  <w:abstractNum w:abstractNumId="28" w15:restartNumberingAfterBreak="0">
     <w:nsid w:val="5143491B"/>
     <w:multiLevelType w:val="hybridMultilevel"/>
     <w:tmpl w:val="33D493AA"/>
@@ -16847,7 +21866,120 @@
       </w:pPr>
     </w:lvl>
   </w:abstractNum>
-  <w:abstractNum w:abstractNumId="17" w15:restartNumberingAfterBreak="0">
+  <w:abstractNum w:abstractNumId="29" w15:restartNumberingAfterBreak="0">
+    <w:nsid w:val="51740687"/>
+    <w:multiLevelType w:val="multilevel"/>
+    <w:tmpl w:val="3EE2C182"/>
+    <w:lvl w:ilvl="0">
+      <w:start w:val="1"/>
+      <w:numFmt w:val="decimal"/>
+      <w:lvlText w:val="%1."/>
+      <w:lvlJc w:val="left"/>
+      <w:pPr>
+        <w:tabs>
+          <w:tab w:val="num" w:pos="720"/>
+        </w:tabs>
+        <w:ind w:left="720" w:hanging="360"/>
+      </w:pPr>
+    </w:lvl>
+    <w:lvl w:ilvl="1" w:tentative="1">
+      <w:start w:val="1"/>
+      <w:numFmt w:val="decimal"/>
+      <w:lvlText w:val="%2."/>
+      <w:lvlJc w:val="left"/>
+      <w:pPr>
+        <w:tabs>
+          <w:tab w:val="num" w:pos="1440"/>
+        </w:tabs>
+        <w:ind w:left="1440" w:hanging="360"/>
+      </w:pPr>
+    </w:lvl>
+    <w:lvl w:ilvl="2" w:tentative="1">
+      <w:start w:val="1"/>
+      <w:numFmt w:val="decimal"/>
+      <w:lvlText w:val="%3."/>
+      <w:lvlJc w:val="left"/>
+      <w:pPr>
+        <w:tabs>
+          <w:tab w:val="num" w:pos="2160"/>
+        </w:tabs>
+        <w:ind w:left="2160" w:hanging="360"/>
+      </w:pPr>
+    </w:lvl>
+    <w:lvl w:ilvl="3" w:tentative="1">
+      <w:start w:val="1"/>
+      <w:numFmt w:val="decimal"/>
+      <w:lvlText w:val="%4."/>
+      <w:lvlJc w:val="left"/>
+      <w:pPr>
+        <w:tabs>
+          <w:tab w:val="num" w:pos="2880"/>
+        </w:tabs>
+        <w:ind w:left="2880" w:hanging="360"/>
+      </w:pPr>
+    </w:lvl>
+    <w:lvl w:ilvl="4" w:tentative="1">
+      <w:start w:val="1"/>
+      <w:numFmt w:val="decimal"/>
+      <w:lvlText w:val="%5."/>
+      <w:lvlJc w:val="left"/>
+      <w:pPr>
+        <w:tabs>
+          <w:tab w:val="num" w:pos="3600"/>
+        </w:tabs>
+        <w:ind w:left="3600" w:hanging="360"/>
+      </w:pPr>
+    </w:lvl>
+    <w:lvl w:ilvl="5" w:tentative="1">
+      <w:start w:val="1"/>
+      <w:numFmt w:val="decimal"/>
+      <w:lvlText w:val="%6."/>
+      <w:lvlJc w:val="left"/>
+      <w:pPr>
+        <w:tabs>
+          <w:tab w:val="num" w:pos="4320"/>
+        </w:tabs>
+        <w:ind w:left="4320" w:hanging="360"/>
+      </w:pPr>
+    </w:lvl>
+    <w:lvl w:ilvl="6" w:tentative="1">
+      <w:start w:val="1"/>
+      <w:numFmt w:val="decimal"/>
+      <w:lvlText w:val="%7."/>
+      <w:lvlJc w:val="left"/>
+      <w:pPr>
+        <w:tabs>
+          <w:tab w:val="num" w:pos="5040"/>
+        </w:tabs>
+        <w:ind w:left="5040" w:hanging="360"/>
+      </w:pPr>
+    </w:lvl>
+    <w:lvl w:ilvl="7" w:tentative="1">
+      <w:start w:val="1"/>
+      <w:numFmt w:val="decimal"/>
+      <w:lvlText w:val="%8."/>
+      <w:lvlJc w:val="left"/>
+      <w:pPr>
+        <w:tabs>
+          <w:tab w:val="num" w:pos="5760"/>
+        </w:tabs>
+        <w:ind w:left="5760" w:hanging="360"/>
+      </w:pPr>
+    </w:lvl>
+    <w:lvl w:ilvl="8" w:tentative="1">
+      <w:start w:val="1"/>
+      <w:numFmt w:val="decimal"/>
+      <w:lvlText w:val="%9."/>
+      <w:lvlJc w:val="left"/>
+      <w:pPr>
+        <w:tabs>
+          <w:tab w:val="num" w:pos="6480"/>
+        </w:tabs>
+        <w:ind w:left="6480" w:hanging="360"/>
+      </w:pPr>
+    </w:lvl>
+  </w:abstractNum>
+  <w:abstractNum w:abstractNumId="30" w15:restartNumberingAfterBreak="0">
     <w:nsid w:val="5E506958"/>
     <w:multiLevelType w:val="hybridMultilevel"/>
     <w:tmpl w:val="82D0FE8E"/>
@@ -16936,7 +22068,7 @@
       </w:pPr>
     </w:lvl>
   </w:abstractNum>
-  <w:abstractNum w:abstractNumId="18" w15:restartNumberingAfterBreak="0">
+  <w:abstractNum w:abstractNumId="31" w15:restartNumberingAfterBreak="0">
     <w:nsid w:val="61820ED7"/>
     <w:multiLevelType w:val="hybridMultilevel"/>
     <w:tmpl w:val="E06C3FF6"/>
@@ -17026,7 +22158,7 @@
       </w:pPr>
     </w:lvl>
   </w:abstractNum>
-  <w:abstractNum w:abstractNumId="19" w15:restartNumberingAfterBreak="0">
+  <w:abstractNum w:abstractNumId="32" w15:restartNumberingAfterBreak="0">
     <w:nsid w:val="648D2EFC"/>
     <w:multiLevelType w:val="hybridMultilevel"/>
     <w:tmpl w:val="9C70163C"/>
@@ -17115,7 +22247,7 @@
       </w:pPr>
     </w:lvl>
   </w:abstractNum>
-  <w:abstractNum w:abstractNumId="20" w15:restartNumberingAfterBreak="0">
+  <w:abstractNum w:abstractNumId="33" w15:restartNumberingAfterBreak="0">
     <w:nsid w:val="7290584D"/>
     <w:multiLevelType w:val="hybridMultilevel"/>
     <w:tmpl w:val="8FEE3C2A"/>
@@ -17205,7 +22337,7 @@
       </w:pPr>
     </w:lvl>
   </w:abstractNum>
-  <w:abstractNum w:abstractNumId="21" w15:restartNumberingAfterBreak="0">
+  <w:abstractNum w:abstractNumId="34" w15:restartNumberingAfterBreak="0">
     <w:nsid w:val="76055FD0"/>
     <w:multiLevelType w:val="hybridMultilevel"/>
     <w:tmpl w:val="6F14E510"/>
@@ -17294,7 +22426,96 @@
       </w:pPr>
     </w:lvl>
   </w:abstractNum>
-  <w:abstractNum w:abstractNumId="22" w15:restartNumberingAfterBreak="0">
+  <w:abstractNum w:abstractNumId="35" w15:restartNumberingAfterBreak="0">
+    <w:nsid w:val="77F07F3A"/>
+    <w:multiLevelType w:val="hybridMultilevel"/>
+    <w:tmpl w:val="B5B225E2"/>
+    <w:lvl w:ilvl="0" w:tplc="04090015">
+      <w:start w:val="1"/>
+      <w:numFmt w:val="upperLetter"/>
+      <w:lvlText w:val="%1."/>
+      <w:lvlJc w:val="left"/>
+      <w:pPr>
+        <w:ind w:left="720" w:hanging="360"/>
+      </w:pPr>
+      <w:rPr>
+        <w:rFonts w:hint="default"/>
+      </w:rPr>
+    </w:lvl>
+    <w:lvl w:ilvl="1" w:tplc="04090019" w:tentative="1">
+      <w:start w:val="1"/>
+      <w:numFmt w:val="lowerLetter"/>
+      <w:lvlText w:val="%2."/>
+      <w:lvlJc w:val="left"/>
+      <w:pPr>
+        <w:ind w:left="1440" w:hanging="360"/>
+      </w:pPr>
+    </w:lvl>
+    <w:lvl w:ilvl="2" w:tplc="0409001B" w:tentative="1">
+      <w:start w:val="1"/>
+      <w:numFmt w:val="lowerRoman"/>
+      <w:lvlText w:val="%3."/>
+      <w:lvlJc w:val="right"/>
+      <w:pPr>
+        <w:ind w:left="2160" w:hanging="180"/>
+      </w:pPr>
+    </w:lvl>
+    <w:lvl w:ilvl="3" w:tplc="0409000F" w:tentative="1">
+      <w:start w:val="1"/>
+      <w:numFmt w:val="decimal"/>
+      <w:lvlText w:val="%4."/>
+      <w:lvlJc w:val="left"/>
+      <w:pPr>
+        <w:ind w:left="2880" w:hanging="360"/>
+      </w:pPr>
+    </w:lvl>
+    <w:lvl w:ilvl="4" w:tplc="04090019" w:tentative="1">
+      <w:start w:val="1"/>
+      <w:numFmt w:val="lowerLetter"/>
+      <w:lvlText w:val="%5."/>
+      <w:lvlJc w:val="left"/>
+      <w:pPr>
+        <w:ind w:left="3600" w:hanging="360"/>
+      </w:pPr>
+    </w:lvl>
+    <w:lvl w:ilvl="5" w:tplc="0409001B" w:tentative="1">
+      <w:start w:val="1"/>
+      <w:numFmt w:val="lowerRoman"/>
+      <w:lvlText w:val="%6."/>
+      <w:lvlJc w:val="right"/>
+      <w:pPr>
+        <w:ind w:left="4320" w:hanging="180"/>
+      </w:pPr>
+    </w:lvl>
+    <w:lvl w:ilvl="6" w:tplc="0409000F" w:tentative="1">
+      <w:start w:val="1"/>
+      <w:numFmt w:val="decimal"/>
+      <w:lvlText w:val="%7."/>
+      <w:lvlJc w:val="left"/>
+      <w:pPr>
+        <w:ind w:left="5040" w:hanging="360"/>
+      </w:pPr>
+    </w:lvl>
+    <w:lvl w:ilvl="7" w:tplc="04090019" w:tentative="1">
+      <w:start w:val="1"/>
+      <w:numFmt w:val="lowerLetter"/>
+      <w:lvlText w:val="%8."/>
+      <w:lvlJc w:val="left"/>
+      <w:pPr>
+        <w:ind w:left="5760" w:hanging="360"/>
+      </w:pPr>
+    </w:lvl>
+    <w:lvl w:ilvl="8" w:tplc="0409001B" w:tentative="1">
+      <w:start w:val="1"/>
+      <w:numFmt w:val="lowerRoman"/>
+      <w:lvlText w:val="%9."/>
+      <w:lvlJc w:val="right"/>
+      <w:pPr>
+        <w:ind w:left="6480" w:hanging="180"/>
+      </w:pPr>
+    </w:lvl>
+  </w:abstractNum>
+  <w:abstractNum w:abstractNumId="36" w15:restartNumberingAfterBreak="0">
     <w:nsid w:val="7AFB3278"/>
     <w:multiLevelType w:val="hybridMultilevel"/>
     <w:tmpl w:val="8B6E9C76"/>
@@ -17383,74 +22604,232 @@
       </w:pPr>
     </w:lvl>
   </w:abstractNum>
+  <w:abstractNum w:abstractNumId="37" w15:restartNumberingAfterBreak="0">
+    <w:nsid w:val="7ED62BD1"/>
+    <w:multiLevelType w:val="multilevel"/>
+    <w:tmpl w:val="48846E3E"/>
+    <w:lvl w:ilvl="0">
+      <w:start w:val="1"/>
+      <w:numFmt w:val="decimal"/>
+      <w:lvlText w:val="%1."/>
+      <w:lvlJc w:val="left"/>
+      <w:pPr>
+        <w:tabs>
+          <w:tab w:val="num" w:pos="720"/>
+        </w:tabs>
+        <w:ind w:left="720" w:hanging="360"/>
+      </w:pPr>
+    </w:lvl>
+    <w:lvl w:ilvl="1" w:tentative="1">
+      <w:start w:val="1"/>
+      <w:numFmt w:val="decimal"/>
+      <w:lvlText w:val="%2."/>
+      <w:lvlJc w:val="left"/>
+      <w:pPr>
+        <w:tabs>
+          <w:tab w:val="num" w:pos="1440"/>
+        </w:tabs>
+        <w:ind w:left="1440" w:hanging="360"/>
+      </w:pPr>
+    </w:lvl>
+    <w:lvl w:ilvl="2" w:tentative="1">
+      <w:start w:val="1"/>
+      <w:numFmt w:val="decimal"/>
+      <w:lvlText w:val="%3."/>
+      <w:lvlJc w:val="left"/>
+      <w:pPr>
+        <w:tabs>
+          <w:tab w:val="num" w:pos="2160"/>
+        </w:tabs>
+        <w:ind w:left="2160" w:hanging="360"/>
+      </w:pPr>
+    </w:lvl>
+    <w:lvl w:ilvl="3" w:tentative="1">
+      <w:start w:val="1"/>
+      <w:numFmt w:val="decimal"/>
+      <w:lvlText w:val="%4."/>
+      <w:lvlJc w:val="left"/>
+      <w:pPr>
+        <w:tabs>
+          <w:tab w:val="num" w:pos="2880"/>
+        </w:tabs>
+        <w:ind w:left="2880" w:hanging="360"/>
+      </w:pPr>
+    </w:lvl>
+    <w:lvl w:ilvl="4" w:tentative="1">
+      <w:start w:val="1"/>
+      <w:numFmt w:val="decimal"/>
+      <w:lvlText w:val="%5."/>
+      <w:lvlJc w:val="left"/>
+      <w:pPr>
+        <w:tabs>
+          <w:tab w:val="num" w:pos="3600"/>
+        </w:tabs>
+        <w:ind w:left="3600" w:hanging="360"/>
+      </w:pPr>
+    </w:lvl>
+    <w:lvl w:ilvl="5" w:tentative="1">
+      <w:start w:val="1"/>
+      <w:numFmt w:val="decimal"/>
+      <w:lvlText w:val="%6."/>
+      <w:lvlJc w:val="left"/>
+      <w:pPr>
+        <w:tabs>
+          <w:tab w:val="num" w:pos="4320"/>
+        </w:tabs>
+        <w:ind w:left="4320" w:hanging="360"/>
+      </w:pPr>
+    </w:lvl>
+    <w:lvl w:ilvl="6" w:tentative="1">
+      <w:start w:val="1"/>
+      <w:numFmt w:val="decimal"/>
+      <w:lvlText w:val="%7."/>
+      <w:lvlJc w:val="left"/>
+      <w:pPr>
+        <w:tabs>
+          <w:tab w:val="num" w:pos="5040"/>
+        </w:tabs>
+        <w:ind w:left="5040" w:hanging="360"/>
+      </w:pPr>
+    </w:lvl>
+    <w:lvl w:ilvl="7" w:tentative="1">
+      <w:start w:val="1"/>
+      <w:numFmt w:val="decimal"/>
+      <w:lvlText w:val="%8."/>
+      <w:lvlJc w:val="left"/>
+      <w:pPr>
+        <w:tabs>
+          <w:tab w:val="num" w:pos="5760"/>
+        </w:tabs>
+        <w:ind w:left="5760" w:hanging="360"/>
+      </w:pPr>
+    </w:lvl>
+    <w:lvl w:ilvl="8" w:tentative="1">
+      <w:start w:val="1"/>
+      <w:numFmt w:val="decimal"/>
+      <w:lvlText w:val="%9."/>
+      <w:lvlJc w:val="left"/>
+      <w:pPr>
+        <w:tabs>
+          <w:tab w:val="num" w:pos="6480"/>
+        </w:tabs>
+        <w:ind w:left="6480" w:hanging="360"/>
+      </w:pPr>
+    </w:lvl>
+  </w:abstractNum>
   <w:num w:numId="1">
-    <w:abstractNumId w:val="4"/>
+    <w:abstractNumId w:val="12"/>
   </w:num>
   <w:num w:numId="2">
-    <w:abstractNumId w:val="6"/>
+    <w:abstractNumId w:val="14"/>
   </w:num>
   <w:num w:numId="3">
-    <w:abstractNumId w:val="10"/>
+    <w:abstractNumId w:val="22"/>
   </w:num>
   <w:num w:numId="4">
-    <w:abstractNumId w:val="11"/>
+    <w:abstractNumId w:val="23"/>
   </w:num>
   <w:num w:numId="5">
-    <w:abstractNumId w:val="22"/>
+    <w:abstractNumId w:val="36"/>
   </w:num>
   <w:num w:numId="6">
-    <w:abstractNumId w:val="15"/>
+    <w:abstractNumId w:val="27"/>
   </w:num>
   <w:num w:numId="7">
-    <w:abstractNumId w:val="8"/>
+    <w:abstractNumId w:val="18"/>
   </w:num>
   <w:num w:numId="8">
-    <w:abstractNumId w:val="2"/>
+    <w:abstractNumId w:val="9"/>
   </w:num>
   <w:num w:numId="9">
-    <w:abstractNumId w:val="14"/>
+    <w:abstractNumId w:val="26"/>
   </w:num>
   <w:num w:numId="10">
     <w:abstractNumId w:val="0"/>
   </w:num>
   <w:num w:numId="11">
+    <w:abstractNumId w:val="6"/>
+  </w:num>
+  <w:num w:numId="12">
+    <w:abstractNumId w:val="31"/>
+  </w:num>
+  <w:num w:numId="13">
+    <w:abstractNumId w:val="24"/>
+  </w:num>
+  <w:num w:numId="14">
+    <w:abstractNumId w:val="28"/>
+  </w:num>
+  <w:num w:numId="15">
+    <w:abstractNumId w:val="33"/>
+  </w:num>
+  <w:num w:numId="16">
+    <w:abstractNumId w:val="13"/>
+  </w:num>
+  <w:num w:numId="17">
+    <w:abstractNumId w:val="19"/>
+  </w:num>
+  <w:num w:numId="18">
+    <w:abstractNumId w:val="16"/>
+  </w:num>
+  <w:num w:numId="19">
+    <w:abstractNumId w:val="32"/>
+  </w:num>
+  <w:num w:numId="20">
+    <w:abstractNumId w:val="30"/>
+  </w:num>
+  <w:num w:numId="21">
+    <w:abstractNumId w:val="34"/>
+  </w:num>
+  <w:num w:numId="22">
+    <w:abstractNumId w:val="10"/>
+  </w:num>
+  <w:num w:numId="23">
+    <w:abstractNumId w:val="25"/>
+  </w:num>
+  <w:num w:numId="24">
+    <w:abstractNumId w:val="4"/>
+  </w:num>
+  <w:num w:numId="25">
+    <w:abstractNumId w:val="3"/>
+  </w:num>
+  <w:num w:numId="26">
+    <w:abstractNumId w:val="21"/>
+  </w:num>
+  <w:num w:numId="27">
+    <w:abstractNumId w:val="37"/>
+  </w:num>
+  <w:num w:numId="28">
+    <w:abstractNumId w:val="20"/>
+  </w:num>
+  <w:num w:numId="29">
+    <w:abstractNumId w:val="2"/>
+  </w:num>
+  <w:num w:numId="30">
+    <w:abstractNumId w:val="8"/>
+  </w:num>
+  <w:num w:numId="31">
+    <w:abstractNumId w:val="29"/>
+  </w:num>
+  <w:num w:numId="32">
+    <w:abstractNumId w:val="7"/>
+  </w:num>
+  <w:num w:numId="33">
+    <w:abstractNumId w:val="5"/>
+  </w:num>
+  <w:num w:numId="34">
     <w:abstractNumId w:val="1"/>
   </w:num>
-  <w:num w:numId="12">
-    <w:abstractNumId w:val="18"/>
+  <w:num w:numId="35">
+    <w:abstractNumId w:val="11"/>
   </w:num>
-  <w:num w:numId="13">
-    <w:abstractNumId w:val="12"/>
+  <w:num w:numId="36">
+    <w:abstractNumId w:val="15"/>
   </w:num>
-  <w:num w:numId="14">
-    <w:abstractNumId w:val="16"/>
-  </w:num>
-  <w:num w:numId="15">
-    <w:abstractNumId w:val="20"/>
-  </w:num>
-  <w:num w:numId="16">
-    <w:abstractNumId w:val="5"/>
-  </w:num>
-  <w:num w:numId="17">
-    <w:abstractNumId w:val="9"/>
-  </w:num>
-  <w:num w:numId="18">
-    <w:abstractNumId w:val="7"/>
-  </w:num>
-  <w:num w:numId="19">
-    <w:abstractNumId w:val="19"/>
-  </w:num>
-  <w:num w:numId="20">
+  <w:num w:numId="37">
     <w:abstractNumId w:val="17"/>
   </w:num>
-  <w:num w:numId="21">
-    <w:abstractNumId w:val="21"/>
-  </w:num>
-  <w:num w:numId="22">
-    <w:abstractNumId w:val="3"/>
-  </w:num>
-  <w:num w:numId="23">
-    <w:abstractNumId w:val="13"/>
+  <w:num w:numId="38">
+    <w:abstractNumId w:val="35"/>
   </w:num>
 </w:numbering>
 </file>
@@ -18148,6 +23527,36 @@
       <w:szCs w:val="32"/>
     </w:rPr>
   </w:style>
+  <w:style w:type="character" w:customStyle="1" w:styleId="crayon-m">
+    <w:name w:val="crayon-m"/>
+    <w:basedOn w:val="DefaultParagraphFont"/>
+    <w:rsid w:val="00DC33FC"/>
+  </w:style>
+  <w:style w:type="character" w:customStyle="1" w:styleId="crayon-h">
+    <w:name w:val="crayon-h"/>
+    <w:basedOn w:val="DefaultParagraphFont"/>
+    <w:rsid w:val="00DC33FC"/>
+  </w:style>
+  <w:style w:type="character" w:customStyle="1" w:styleId="crayon-t">
+    <w:name w:val="crayon-t"/>
+    <w:basedOn w:val="DefaultParagraphFont"/>
+    <w:rsid w:val="00DC33FC"/>
+  </w:style>
+  <w:style w:type="character" w:customStyle="1" w:styleId="crayon-e">
+    <w:name w:val="crayon-e"/>
+    <w:basedOn w:val="DefaultParagraphFont"/>
+    <w:rsid w:val="00DC33FC"/>
+  </w:style>
+  <w:style w:type="character" w:customStyle="1" w:styleId="crayon-sy">
+    <w:name w:val="crayon-sy"/>
+    <w:basedOn w:val="DefaultParagraphFont"/>
+    <w:rsid w:val="00DC33FC"/>
+  </w:style>
+  <w:style w:type="character" w:customStyle="1" w:styleId="crayon-i">
+    <w:name w:val="crayon-i"/>
+    <w:basedOn w:val="DefaultParagraphFont"/>
+    <w:rsid w:val="00A0319E"/>
+  </w:style>
 </w:styles>
 </file>
 
